--- a/Trabalhos Práticos/Trabalho 1/SBD-TP1-39275.docx
+++ b/Trabalhos Práticos/Trabalho 1/SBD-TP1-39275.docx
@@ -1063,69 +1063,80 @@
       <w:bookmarkStart w:id="2" w:name="_Toc116832686"/>
       <w:bookmarkStart w:id="3" w:name="_Toc116832720"/>
       <w:r>
+        <w:lastRenderedPageBreak/>
+        <w:t>Modelo Entidade Associação</w:t>
+      </w:r>
+      <w:bookmarkEnd w:id="2"/>
+      <w:bookmarkEnd w:id="3"/>
+    </w:p>
+    <w:p>
+      <w:pPr>
+        <w:rPr>
+          <w:lang w:eastAsia="en-US"/>
+        </w:rPr>
+      </w:pPr>
+      <w:r>
         <w:rPr>
           <w:noProof/>
-        </w:rPr>
-        <w:lastRenderedPageBreak/>
+          <w:lang w:eastAsia="en-US"/>
+        </w:rPr>
         <w:drawing>
-          <wp:anchor distT="0" distB="0" distL="114300" distR="114300" simplePos="0" relativeHeight="251658240" behindDoc="0" locked="0" layoutInCell="1" allowOverlap="1" wp14:anchorId="780253DC" wp14:editId="6A031B46">
+          <wp:anchor distT="0" distB="0" distL="114300" distR="114300" simplePos="0" relativeHeight="251658240" behindDoc="0" locked="0" layoutInCell="1" allowOverlap="1" wp14:anchorId="42E8A930" wp14:editId="2C26CE67">
             <wp:simplePos x="0" y="0"/>
             <wp:positionH relativeFrom="column">
-              <wp:posOffset>41317</wp:posOffset>
+              <wp:posOffset>362197</wp:posOffset>
             </wp:positionH>
             <wp:positionV relativeFrom="paragraph">
-              <wp:posOffset>290986</wp:posOffset>
+              <wp:posOffset>-1946</wp:posOffset>
             </wp:positionV>
-            <wp:extent cx="5731510" cy="4170045"/>
-            <wp:effectExtent l="0" t="0" r="2540" b="1905"/>
+            <wp:extent cx="5731510" cy="4168775"/>
+            <wp:effectExtent l="0" t="0" r="2540" b="3175"/>
             <wp:wrapThrough wrapText="bothSides">
               <wp:wrapPolygon edited="0">
                 <wp:start x="431" y="0"/>
                 <wp:lineTo x="215" y="395"/>
-                <wp:lineTo x="72" y="1085"/>
+                <wp:lineTo x="72" y="1086"/>
                 <wp:lineTo x="72" y="1974"/>
-                <wp:lineTo x="1867" y="3355"/>
-                <wp:lineTo x="1867" y="3552"/>
-                <wp:lineTo x="1938" y="4046"/>
-                <wp:lineTo x="2369" y="4934"/>
-                <wp:lineTo x="2369" y="9670"/>
-                <wp:lineTo x="503" y="9769"/>
-                <wp:lineTo x="0" y="10065"/>
-                <wp:lineTo x="72" y="13124"/>
-                <wp:lineTo x="144" y="13716"/>
-                <wp:lineTo x="1723" y="14407"/>
-                <wp:lineTo x="1436" y="17564"/>
-                <wp:lineTo x="1436" y="19143"/>
-                <wp:lineTo x="862" y="20722"/>
-                <wp:lineTo x="862" y="20820"/>
-                <wp:lineTo x="1292" y="21314"/>
-                <wp:lineTo x="1436" y="21511"/>
-                <wp:lineTo x="1795" y="21511"/>
-                <wp:lineTo x="15651" y="21018"/>
-                <wp:lineTo x="15579" y="19143"/>
-                <wp:lineTo x="16297" y="19143"/>
-                <wp:lineTo x="17733" y="18058"/>
-                <wp:lineTo x="17661" y="17564"/>
-                <wp:lineTo x="15723" y="15985"/>
-                <wp:lineTo x="19312" y="14505"/>
-                <wp:lineTo x="19240" y="11249"/>
-                <wp:lineTo x="19958" y="11249"/>
-                <wp:lineTo x="20461" y="10558"/>
-                <wp:lineTo x="20461" y="9670"/>
-                <wp:lineTo x="21035" y="8091"/>
-                <wp:lineTo x="21179" y="6809"/>
-                <wp:lineTo x="21538" y="6315"/>
-                <wp:lineTo x="21466" y="3750"/>
-                <wp:lineTo x="21251" y="3355"/>
-                <wp:lineTo x="21538" y="2960"/>
-                <wp:lineTo x="21251" y="2368"/>
+                <wp:lineTo x="1867" y="3356"/>
+                <wp:lineTo x="1867" y="3553"/>
+                <wp:lineTo x="1938" y="4047"/>
+                <wp:lineTo x="2369" y="4935"/>
+                <wp:lineTo x="2369" y="9673"/>
+                <wp:lineTo x="503" y="9772"/>
+                <wp:lineTo x="0" y="10068"/>
+                <wp:lineTo x="0" y="14510"/>
+                <wp:lineTo x="1579" y="15990"/>
+                <wp:lineTo x="1436" y="19149"/>
+                <wp:lineTo x="862" y="20728"/>
+                <wp:lineTo x="862" y="20827"/>
+                <wp:lineTo x="1292" y="21320"/>
+                <wp:lineTo x="1436" y="21518"/>
+                <wp:lineTo x="1795" y="21518"/>
+                <wp:lineTo x="15651" y="21024"/>
+                <wp:lineTo x="15579" y="19149"/>
+                <wp:lineTo x="16297" y="19149"/>
+                <wp:lineTo x="17733" y="18063"/>
+                <wp:lineTo x="17661" y="17570"/>
+                <wp:lineTo x="15723" y="15990"/>
+                <wp:lineTo x="19240" y="14510"/>
+                <wp:lineTo x="19240" y="11252"/>
+                <wp:lineTo x="19958" y="11252"/>
+                <wp:lineTo x="20461" y="10561"/>
+                <wp:lineTo x="20461" y="9673"/>
+                <wp:lineTo x="20963" y="8094"/>
+                <wp:lineTo x="21107" y="6811"/>
+                <wp:lineTo x="21538" y="6317"/>
+                <wp:lineTo x="21466" y="3751"/>
+                <wp:lineTo x="21251" y="3356"/>
+                <wp:lineTo x="21538" y="2961"/>
+                <wp:lineTo x="21251" y="2369"/>
                 <wp:lineTo x="12923" y="1579"/>
                 <wp:lineTo x="11487" y="1283"/>
                 <wp:lineTo x="4595" y="0"/>
                 <wp:lineTo x="431" y="0"/>
               </wp:wrapPolygon>
             </wp:wrapThrough>
-            <wp:docPr id="2" name="Imagem 2"/>
+            <wp:docPr id="3" name="Imagem 3"/>
             <wp:cNvGraphicFramePr>
               <a:graphicFrameLocks xmlns:a="http://schemas.openxmlformats.org/drawingml/2006/main" noChangeAspect="1"/>
             </wp:cNvGraphicFramePr>
@@ -1133,7 +1144,7 @@
               <a:graphicData uri="http://schemas.openxmlformats.org/drawingml/2006/picture">
                 <pic:pic xmlns:pic="http://schemas.openxmlformats.org/drawingml/2006/picture">
                   <pic:nvPicPr>
-                    <pic:cNvPr id="2" name="Imagem 2"/>
+                    <pic:cNvPr id="3" name="Imagem 3"/>
                     <pic:cNvPicPr/>
                   </pic:nvPicPr>
                   <pic:blipFill>
@@ -1151,7 +1162,7 @@
                   <pic:spPr>
                     <a:xfrm>
                       <a:off x="0" y="0"/>
-                      <a:ext cx="5731510" cy="4170045"/>
+                      <a:ext cx="5731510" cy="4168775"/>
                     </a:xfrm>
                     <a:prstGeom prst="rect">
                       <a:avLst/>
@@ -1163,18 +1174,6 @@
           </wp:anchor>
         </w:drawing>
       </w:r>
-      <w:r>
-        <w:t>Modelo Entidade Associação</w:t>
-      </w:r>
-      <w:bookmarkEnd w:id="2"/>
-      <w:bookmarkEnd w:id="3"/>
-    </w:p>
-    <w:p>
-      <w:pPr>
-        <w:rPr>
-          <w:lang w:eastAsia="en-US"/>
-        </w:rPr>
-      </w:pPr>
     </w:p>
     <w:p>
       <w:pPr>
@@ -1682,31 +1681,7 @@
         <w:rPr>
           <w:lang w:eastAsia="en-US"/>
         </w:rPr>
-        <w:t>RECURSO</w:t>
-      </w:r>
-      <w:r>
-        <w:rPr>
-          <w:lang w:eastAsia="en-US"/>
-        </w:rPr>
-        <w:t>S</w:t>
-      </w:r>
-      <w:r>
-        <w:rPr>
-          <w:lang w:eastAsia="en-US"/>
-        </w:rPr>
-        <w:t>_</w:t>
-      </w:r>
-      <w:r>
-        <w:rPr>
-          <w:lang w:eastAsia="en-US"/>
-        </w:rPr>
-        <w:t xml:space="preserve">RESTAURANTE </w:t>
-      </w:r>
-      <w:r>
-        <w:rPr>
-          <w:lang w:eastAsia="en-US"/>
-        </w:rPr>
-        <w:t>(</w:t>
+        <w:t>RECURSOS_RESTAURANTE (</w:t>
       </w:r>
       <w:r>
         <w:rPr>
@@ -1747,19 +1722,7 @@
         <w:rPr>
           <w:lang w:eastAsia="en-US"/>
         </w:rPr>
-        <w:t>Chaves candidatas = {{</w:t>
-      </w:r>
-      <w:r>
-        <w:rPr>
-          <w:lang w:eastAsia="en-US"/>
-        </w:rPr>
-        <w:t>restaurante, recurso</w:t>
-      </w:r>
-      <w:r>
-        <w:rPr>
-          <w:lang w:eastAsia="en-US"/>
-        </w:rPr>
-        <w:t>}}</w:t>
+        <w:t>Chaves candidatas = {{restaurante, recurso}}</w:t>
       </w:r>
     </w:p>
     <w:p>
@@ -2246,13 +2209,7 @@
         <w:rPr>
           <w:lang w:eastAsia="en-US"/>
         </w:rPr>
-        <w:t>CARACTERISTICA</w:t>
-      </w:r>
-      <w:r>
-        <w:rPr>
-          <w:lang w:eastAsia="en-US"/>
-        </w:rPr>
-        <w:t xml:space="preserve"> (</w:t>
+        <w:t>CARACTERISTICA (</w:t>
       </w:r>
       <w:proofErr w:type="gramStart"/>
       <w:r>
@@ -2267,31 +2224,7 @@
         <w:rPr>
           <w:lang w:eastAsia="en-US"/>
         </w:rPr>
-        <w:t xml:space="preserve">, </w:t>
-      </w:r>
-      <w:r>
-        <w:rPr>
-          <w:lang w:eastAsia="en-US"/>
-        </w:rPr>
-        <w:t>tipo</w:t>
-      </w:r>
-      <w:r>
-        <w:rPr>
-          <w:lang w:eastAsia="en-US"/>
-        </w:rPr>
-        <w:t xml:space="preserve">, </w:t>
-      </w:r>
-      <w:r>
-        <w:rPr>
-          <w:lang w:eastAsia="en-US"/>
-        </w:rPr>
-        <w:t>lugar</w:t>
-      </w:r>
-      <w:r>
-        <w:rPr>
-          <w:lang w:eastAsia="en-US"/>
-        </w:rPr>
-        <w:t>)</w:t>
+        <w:t>, tipo, lugar)</w:t>
       </w:r>
     </w:p>
     <w:p>
@@ -2335,13 +2268,13 @@
         <w:rPr>
           <w:lang w:eastAsia="en-US"/>
         </w:rPr>
-        <w:t>Chaves estrangeiras = {{</w:t>
-      </w:r>
-      <w:r>
-        <w:rPr>
-          <w:lang w:eastAsia="en-US"/>
-        </w:rPr>
-        <w:t>lugar</w:t>
+        <w:t xml:space="preserve">Chaves estrangeiras = {{lugar </w:t>
+      </w:r>
+      <w:r>
+        <w:rPr>
+          <w:lang w:eastAsia="en-US"/>
+        </w:rPr>
+        <w:sym w:font="Wingdings" w:char="F0E0"/>
       </w:r>
       <w:r>
         <w:rPr>
@@ -2349,30 +2282,12 @@
         </w:rPr>
         <w:t xml:space="preserve"> </w:t>
       </w:r>
-      <w:r>
-        <w:rPr>
-          <w:lang w:eastAsia="en-US"/>
-        </w:rPr>
-        <w:sym w:font="Wingdings" w:char="F0E0"/>
-      </w:r>
-      <w:r>
-        <w:rPr>
-          <w:lang w:eastAsia="en-US"/>
-        </w:rPr>
-        <w:t xml:space="preserve"> </w:t>
-      </w:r>
-      <w:proofErr w:type="spellStart"/>
-      <w:r>
-        <w:rPr>
-          <w:lang w:eastAsia="en-US"/>
-        </w:rPr>
-        <w:t>LUGAR</w:t>
-      </w:r>
-      <w:r>
-        <w:rPr>
-          <w:lang w:eastAsia="en-US"/>
-        </w:rPr>
-        <w:t>.</w:t>
+      <w:proofErr w:type="spellStart"/>
+      <w:r>
+        <w:rPr>
+          <w:lang w:eastAsia="en-US"/>
+        </w:rPr>
+        <w:t>LUGAR.</w:t>
       </w:r>
       <w:proofErr w:type="gramStart"/>
       <w:r>
@@ -2756,7 +2671,6 @@
         </w:rPr>
         <w:t xml:space="preserve">, </w:t>
       </w:r>
-      <w:commentRangeStart w:id="10"/>
       <w:proofErr w:type="spellStart"/>
       <w:r>
         <w:rPr>
@@ -2771,6 +2685,12 @@
         </w:rPr>
         <w:t xml:space="preserve">, </w:t>
       </w:r>
+      <w:r>
+        <w:rPr>
+          <w:lang w:eastAsia="en-US"/>
+        </w:rPr>
+        <w:t xml:space="preserve">tipo, </w:t>
+      </w:r>
       <w:proofErr w:type="spellStart"/>
       <w:r>
         <w:rPr>
@@ -2784,13 +2704,6 @@
           <w:lang w:eastAsia="en-US"/>
         </w:rPr>
         <w:t>)</w:t>
-      </w:r>
-      <w:commentRangeEnd w:id="10"/>
-      <w:r>
-        <w:rPr>
-          <w:rStyle w:val="Refdecomentrio"/>
-        </w:rPr>
-        <w:commentReference w:id="10"/>
       </w:r>
     </w:p>
     <w:p>
@@ -2839,7 +2752,6 @@
         </w:rPr>
         <w:t>; {</w:t>
       </w:r>
-      <w:commentRangeStart w:id="11"/>
       <w:proofErr w:type="spellStart"/>
       <w:r>
         <w:rPr>
@@ -2848,25 +2760,6 @@
         <w:t>recurso_multimedia</w:t>
       </w:r>
       <w:proofErr w:type="spellEnd"/>
-      <w:r>
-        <w:rPr>
-          <w:lang w:eastAsia="en-US"/>
-        </w:rPr>
-        <w:t>,</w:t>
-      </w:r>
-      <w:r>
-        <w:rPr>
-          <w:lang w:eastAsia="en-US"/>
-        </w:rPr>
-        <w:t xml:space="preserve"> ementa, restaurante, localização</w:t>
-      </w:r>
-      <w:commentRangeEnd w:id="11"/>
-      <w:r>
-        <w:rPr>
-          <w:rStyle w:val="Refdecomentrio"/>
-        </w:rPr>
-        <w:commentReference w:id="11"/>
-      </w:r>
       <w:r>
         <w:rPr>
           <w:lang w:eastAsia="en-US"/>
@@ -3802,13 +3695,7 @@
         <w:rPr>
           <w:lang w:eastAsia="en-US"/>
         </w:rPr>
-        <w:t>UTILIZADOR</w:t>
-      </w:r>
-      <w:r>
-        <w:rPr>
-          <w:lang w:eastAsia="en-US"/>
-        </w:rPr>
-        <w:t xml:space="preserve"> (</w:t>
+        <w:t>UTILIZADOR (</w:t>
       </w:r>
       <w:proofErr w:type="spellStart"/>
       <w:r>
@@ -3837,13 +3724,7 @@
         <w:rPr>
           <w:lang w:eastAsia="en-US"/>
         </w:rPr>
-        <w:t>, apelido, idade</w:t>
-      </w:r>
-      <w:r>
-        <w:rPr>
-          <w:lang w:eastAsia="en-US"/>
-        </w:rPr>
-        <w:t>)</w:t>
+        <w:t>, apelido, idade)</w:t>
       </w:r>
     </w:p>
     <w:p>
@@ -3893,19 +3774,35 @@
         <w:rPr>
           <w:lang w:eastAsia="en-US"/>
         </w:rPr>
-        <w:t>FUNCIONARIO</w:t>
-      </w:r>
-      <w:r>
-        <w:rPr>
-          <w:lang w:eastAsia="en-US"/>
-        </w:rPr>
-        <w:t xml:space="preserve"> (</w:t>
-      </w:r>
+        <w:t>FUNCIONARIO (</w:t>
+      </w:r>
+      <w:proofErr w:type="spellStart"/>
       <w:r>
         <w:rPr>
           <w:u w:val="single"/>
           <w:lang w:eastAsia="en-US"/>
         </w:rPr>
+        <w:t>numero</w:t>
+      </w:r>
+      <w:r>
+        <w:rPr>
+          <w:u w:val="single"/>
+          <w:lang w:eastAsia="en-US"/>
+        </w:rPr>
+        <w:t>Funcionario</w:t>
+      </w:r>
+      <w:proofErr w:type="spellEnd"/>
+      <w:r>
+        <w:rPr>
+          <w:lang w:eastAsia="en-US"/>
+        </w:rPr>
+        <w:t xml:space="preserve">, </w:t>
+      </w:r>
+      <w:r>
+        <w:rPr>
+          <w:u w:val="single"/>
+          <w:lang w:eastAsia="en-US"/>
+        </w:rPr>
         <w:t>restaurante</w:t>
       </w:r>
       <w:r>
@@ -3917,7 +3814,6 @@
       <w:proofErr w:type="spellStart"/>
       <w:r>
         <w:rPr>
-          <w:u w:val="single"/>
           <w:lang w:eastAsia="en-US"/>
         </w:rPr>
         <w:t>nif</w:t>
@@ -3944,11 +3840,32 @@
         </w:rPr>
         <w:t>Chaves candidatas = {{</w:t>
       </w:r>
-      <w:r>
-        <w:rPr>
-          <w:lang w:eastAsia="en-US"/>
-        </w:rPr>
-        <w:t xml:space="preserve">restaurante, </w:t>
+      <w:proofErr w:type="spellStart"/>
+      <w:r>
+        <w:rPr>
+          <w:u w:val="single"/>
+          <w:lang w:eastAsia="en-US"/>
+        </w:rPr>
+        <w:t>numeroFuncionario</w:t>
+      </w:r>
+      <w:proofErr w:type="spellEnd"/>
+      <w:r>
+        <w:rPr>
+          <w:lang w:eastAsia="en-US"/>
+        </w:rPr>
+        <w:t xml:space="preserve">, </w:t>
+      </w:r>
+      <w:r>
+        <w:rPr>
+          <w:lang w:eastAsia="en-US"/>
+        </w:rPr>
+        <w:t>restaurante}</w:t>
+      </w:r>
+      <w:r>
+        <w:rPr>
+          <w:lang w:eastAsia="en-US"/>
+        </w:rPr>
+        <w:t>, {</w:t>
       </w:r>
       <w:proofErr w:type="spellStart"/>
       <w:r>
@@ -3962,7 +3879,13 @@
         <w:rPr>
           <w:lang w:eastAsia="en-US"/>
         </w:rPr>
-        <w:t>}}</w:t>
+        <w:t>}</w:t>
+      </w:r>
+      <w:r>
+        <w:rPr>
+          <w:lang w:eastAsia="en-US"/>
+        </w:rPr>
+        <w:t>}</w:t>
       </w:r>
     </w:p>
     <w:p>
@@ -4049,13 +3972,7 @@
         <w:rPr>
           <w:lang w:eastAsia="en-US"/>
         </w:rPr>
-        <w:t>}</w:t>
-      </w:r>
-      <w:r>
-        <w:rPr>
-          <w:lang w:eastAsia="en-US"/>
-        </w:rPr>
-        <w:t>}</w:t>
+        <w:t>}}</w:t>
       </w:r>
     </w:p>
     <w:p>
@@ -4076,18 +3993,25 @@
         <w:rPr>
           <w:lang w:eastAsia="en-US"/>
         </w:rPr>
-        <w:t>CLIENTE</w:t>
-      </w:r>
-      <w:r>
-        <w:rPr>
-          <w:lang w:eastAsia="en-US"/>
-        </w:rPr>
-        <w:t xml:space="preserve"> (</w:t>
-      </w:r>
-      <w:proofErr w:type="spellStart"/>
-      <w:r>
-        <w:rPr>
-          <w:u w:val="single"/>
+        <w:t>CLIENTE (</w:t>
+      </w:r>
+      <w:proofErr w:type="spellStart"/>
+      <w:r>
+        <w:rPr>
+          <w:lang w:eastAsia="en-US"/>
+        </w:rPr>
+        <w:t>numeroCliente</w:t>
+      </w:r>
+      <w:proofErr w:type="spellEnd"/>
+      <w:r>
+        <w:rPr>
+          <w:lang w:eastAsia="en-US"/>
+        </w:rPr>
+        <w:t xml:space="preserve">, </w:t>
+      </w:r>
+      <w:proofErr w:type="spellStart"/>
+      <w:r>
+        <w:rPr>
           <w:lang w:eastAsia="en-US"/>
         </w:rPr>
         <w:t>nif</w:t>
@@ -4146,7 +4070,33 @@
         <w:rPr>
           <w:lang w:eastAsia="en-US"/>
         </w:rPr>
-        <w:t>Chaves candidatas = {{</w:t>
+        <w:t>Chaves candidatas = {</w:t>
+      </w:r>
+      <w:r>
+        <w:rPr>
+          <w:lang w:eastAsia="en-US"/>
+        </w:rPr>
+        <w:t>{</w:t>
+      </w:r>
+      <w:proofErr w:type="spellStart"/>
+      <w:r>
+        <w:rPr>
+          <w:lang w:eastAsia="en-US"/>
+        </w:rPr>
+        <w:t>numeroCliente</w:t>
+      </w:r>
+      <w:proofErr w:type="spellEnd"/>
+      <w:r>
+        <w:rPr>
+          <w:lang w:eastAsia="en-US"/>
+        </w:rPr>
+        <w:t xml:space="preserve">}, </w:t>
+      </w:r>
+      <w:r>
+        <w:rPr>
+          <w:lang w:eastAsia="en-US"/>
+        </w:rPr>
+        <w:t>{</w:t>
       </w:r>
       <w:proofErr w:type="spellStart"/>
       <w:r>
@@ -4175,7 +4125,59 @@
         <w:rPr>
           <w:lang w:eastAsia="en-US"/>
         </w:rPr>
-        <w:t>Chaves estrangeiras = {{</w:t>
+        <w:t>Chaves estrangeiras = {</w:t>
+      </w:r>
+      <w:r>
+        <w:rPr>
+          <w:lang w:eastAsia="en-US"/>
+        </w:rPr>
+        <w:t>{</w:t>
+      </w:r>
+      <w:proofErr w:type="spellStart"/>
+      <w:r>
+        <w:rPr>
+          <w:lang w:eastAsia="en-US"/>
+        </w:rPr>
+        <w:t>nif</w:t>
+      </w:r>
+      <w:proofErr w:type="spellEnd"/>
+      <w:r>
+        <w:rPr>
+          <w:lang w:eastAsia="en-US"/>
+        </w:rPr>
+        <w:sym w:font="Wingdings" w:char="F0E0"/>
+      </w:r>
+      <w:r>
+        <w:rPr>
+          <w:lang w:eastAsia="en-US"/>
+        </w:rPr>
+        <w:t xml:space="preserve"> </w:t>
+      </w:r>
+      <w:proofErr w:type="spellStart"/>
+      <w:r>
+        <w:rPr>
+          <w:lang w:eastAsia="en-US"/>
+        </w:rPr>
+        <w:t>UTILIZADOR.nif</w:t>
+      </w:r>
+      <w:proofErr w:type="spellEnd"/>
+      <w:r>
+        <w:rPr>
+          <w:lang w:eastAsia="en-US"/>
+        </w:rPr>
+        <w:t>}</w:t>
+      </w:r>
+      <w:r>
+        <w:rPr>
+          <w:lang w:eastAsia="en-US"/>
+        </w:rPr>
+        <w:t xml:space="preserve"> e </w:t>
+      </w:r>
+      <w:r>
+        <w:rPr>
+          <w:lang w:eastAsia="en-US"/>
+        </w:rPr>
+        <w:t>{</w:t>
       </w:r>
       <w:proofErr w:type="spellStart"/>
       <w:r>
@@ -4208,13 +4210,7 @@
         <w:rPr>
           <w:lang w:eastAsia="en-US"/>
         </w:rPr>
-        <w:t>AREA_GEOGRAFICA</w:t>
-      </w:r>
-      <w:r>
-        <w:rPr>
-          <w:lang w:eastAsia="en-US"/>
-        </w:rPr>
-        <w:t>.codigo</w:t>
+        <w:t>AREA_GEOGRAFICA.codigo</w:t>
       </w:r>
       <w:proofErr w:type="spellEnd"/>
       <w:r>
@@ -4242,13 +4238,23 @@
         <w:rPr>
           <w:lang w:eastAsia="en-US"/>
         </w:rPr>
-        <w:t>ITEM_CLIENTE</w:t>
-      </w:r>
-      <w:r>
-        <w:rPr>
-          <w:lang w:eastAsia="en-US"/>
-        </w:rPr>
-        <w:t xml:space="preserve"> (</w:t>
+        <w:t>ITEM_CLIENTE (</w:t>
+      </w:r>
+      <w:proofErr w:type="spellStart"/>
+      <w:r>
+        <w:rPr>
+          <w:u w:val="single"/>
+          <w:lang w:eastAsia="en-US"/>
+        </w:rPr>
+        <w:t>nif</w:t>
+      </w:r>
+      <w:proofErr w:type="spellEnd"/>
+      <w:r>
+        <w:rPr>
+          <w:u w:val="single"/>
+          <w:lang w:eastAsia="en-US"/>
+        </w:rPr>
+        <w:t xml:space="preserve">, </w:t>
       </w:r>
       <w:proofErr w:type="gramStart"/>
       <w:r>
@@ -4291,32 +4297,20 @@
         </w:rPr>
         <w:t xml:space="preserve">, </w:t>
       </w:r>
+      <w:proofErr w:type="spellStart"/>
       <w:r>
         <w:rPr>
           <w:u w:val="single"/>
           <w:lang w:eastAsia="en-US"/>
         </w:rPr>
-        <w:t>localização</w:t>
-      </w:r>
-      <w:r>
-        <w:rPr>
-          <w:lang w:eastAsia="en-US"/>
-        </w:rPr>
-        <w:t>,</w:t>
-      </w:r>
-      <w:r>
-        <w:rPr>
-          <w:lang w:eastAsia="en-US"/>
-        </w:rPr>
-        <w:t xml:space="preserve"> </w:t>
-      </w:r>
-      <w:proofErr w:type="spellStart"/>
+        <w:t>localiza</w:t>
+      </w:r>
       <w:r>
         <w:rPr>
           <w:u w:val="single"/>
           <w:lang w:eastAsia="en-US"/>
         </w:rPr>
-        <w:t>nif</w:t>
+        <w:t>cao</w:t>
       </w:r>
       <w:proofErr w:type="spellEnd"/>
       <w:r>
@@ -4340,6 +4334,20 @@
         </w:rPr>
         <w:t>Chaves candidatas = {{</w:t>
       </w:r>
+      <w:proofErr w:type="spellStart"/>
+      <w:r>
+        <w:rPr>
+          <w:lang w:eastAsia="en-US"/>
+        </w:rPr>
+        <w:t>nif</w:t>
+      </w:r>
+      <w:proofErr w:type="spellEnd"/>
+      <w:r>
+        <w:rPr>
+          <w:lang w:eastAsia="en-US"/>
+        </w:rPr>
+        <w:t xml:space="preserve">, </w:t>
+      </w:r>
       <w:proofErr w:type="gramStart"/>
       <w:r>
         <w:rPr>
@@ -4352,16 +4360,8 @@
         <w:rPr>
           <w:lang w:eastAsia="en-US"/>
         </w:rPr>
-        <w:t xml:space="preserve">, ementa, restaurante, localização, </w:t>
-      </w:r>
-      <w:proofErr w:type="spellStart"/>
-      <w:r>
-        <w:rPr>
-          <w:lang w:eastAsia="en-US"/>
-        </w:rPr>
-        <w:t>nif</w:t>
-      </w:r>
-      <w:proofErr w:type="spellEnd"/>
+        <w:t>, ementa, restaurante, localização</w:t>
+      </w:r>
       <w:r>
         <w:rPr>
           <w:lang w:eastAsia="en-US"/>
@@ -4381,7 +4381,71 @@
         <w:rPr>
           <w:lang w:eastAsia="en-US"/>
         </w:rPr>
-        <w:t>Chaves estrangeiras = {{</w:t>
+        <w:t>Chaves estrangeiras = {</w:t>
+      </w:r>
+      <w:r>
+        <w:rPr>
+          <w:lang w:eastAsia="en-US"/>
+        </w:rPr>
+        <w:t>{</w:t>
+      </w:r>
+      <w:proofErr w:type="spellStart"/>
+      <w:r>
+        <w:rPr>
+          <w:lang w:eastAsia="en-US"/>
+        </w:rPr>
+        <w:t>nif</w:t>
+      </w:r>
+      <w:proofErr w:type="spellEnd"/>
+      <w:r>
+        <w:rPr>
+          <w:lang w:eastAsia="en-US"/>
+        </w:rPr>
+        <w:t xml:space="preserve"> </w:t>
+      </w:r>
+      <w:r>
+        <w:rPr>
+          <w:lang w:eastAsia="en-US"/>
+        </w:rPr>
+        <w:sym w:font="Wingdings" w:char="F0E0"/>
+      </w:r>
+      <w:r>
+        <w:rPr>
+          <w:lang w:eastAsia="en-US"/>
+        </w:rPr>
+        <w:t xml:space="preserve"> </w:t>
+      </w:r>
+      <w:proofErr w:type="spellStart"/>
+      <w:r>
+        <w:rPr>
+          <w:lang w:eastAsia="en-US"/>
+        </w:rPr>
+        <w:t>CLIENTE.</w:t>
+      </w:r>
+      <w:r>
+        <w:rPr>
+          <w:lang w:eastAsia="en-US"/>
+        </w:rPr>
+        <w:t>numeroCliente</w:t>
+      </w:r>
+      <w:proofErr w:type="spellEnd"/>
+      <w:r>
+        <w:rPr>
+          <w:lang w:eastAsia="en-US"/>
+        </w:rPr>
+        <w:t>}</w:t>
+      </w:r>
+      <w:r>
+        <w:rPr>
+          <w:lang w:eastAsia="en-US"/>
+        </w:rPr>
+        <w:t xml:space="preserve"> e </w:t>
+      </w:r>
+      <w:r>
+        <w:rPr>
+          <w:lang w:eastAsia="en-US"/>
+        </w:rPr>
+        <w:t>{</w:t>
       </w:r>
       <w:proofErr w:type="gramStart"/>
       <w:r>
@@ -4428,21 +4492,223 @@
         <w:rPr>
           <w:lang w:eastAsia="en-US"/>
         </w:rPr>
-        <w:t>ITEM</w:t>
-      </w:r>
-      <w:r>
-        <w:rPr>
-          <w:lang w:eastAsia="en-US"/>
-        </w:rPr>
-        <w:t>.</w:t>
-      </w:r>
+        <w:t>ITEM.numero</w:t>
+      </w:r>
+      <w:proofErr w:type="spellEnd"/>
+      <w:r>
+        <w:rPr>
+          <w:lang w:eastAsia="en-US"/>
+        </w:rPr>
+        <w:t xml:space="preserve">, </w:t>
+      </w:r>
+      <w:proofErr w:type="spellStart"/>
+      <w:r>
+        <w:rPr>
+          <w:lang w:eastAsia="en-US"/>
+        </w:rPr>
+        <w:t>ITEM.ementa</w:t>
+      </w:r>
+      <w:proofErr w:type="spellEnd"/>
+      <w:r>
+        <w:rPr>
+          <w:lang w:eastAsia="en-US"/>
+        </w:rPr>
+        <w:t xml:space="preserve">, </w:t>
+      </w:r>
+    </w:p>
+    <w:p>
+      <w:pPr>
+        <w:pStyle w:val="Notas"/>
+        <w:ind w:left="1440"/>
+        <w:rPr>
+          <w:lang w:eastAsia="en-US"/>
+        </w:rPr>
+      </w:pPr>
+      <w:proofErr w:type="spellStart"/>
+      <w:r>
+        <w:rPr>
+          <w:lang w:eastAsia="en-US"/>
+        </w:rPr>
+        <w:t>ITEM.restaurante</w:t>
+      </w:r>
+      <w:proofErr w:type="spellEnd"/>
+      <w:r>
+        <w:rPr>
+          <w:lang w:eastAsia="en-US"/>
+        </w:rPr>
+        <w:t xml:space="preserve">, </w:t>
+      </w:r>
+      <w:proofErr w:type="spellStart"/>
+      <w:r>
+        <w:rPr>
+          <w:lang w:eastAsia="en-US"/>
+        </w:rPr>
+        <w:t>ITEM.localizacao</w:t>
+      </w:r>
+      <w:proofErr w:type="spellEnd"/>
+      <w:r>
+        <w:rPr>
+          <w:lang w:eastAsia="en-US"/>
+        </w:rPr>
+        <w:t xml:space="preserve">}; </w:t>
+      </w:r>
+    </w:p>
+    <w:p>
+      <w:pPr>
+        <w:pStyle w:val="Notas"/>
+        <w:ind w:left="1440" w:firstLine="720"/>
+        <w:rPr>
+          <w:lang w:eastAsia="en-US"/>
+        </w:rPr>
+      </w:pPr>
+      <w:r>
+        <w:rPr>
+          <w:lang w:eastAsia="en-US"/>
+        </w:rPr>
+        <w:t>{</w:t>
+      </w:r>
+      <w:r>
+        <w:rPr>
+          <w:lang w:eastAsia="en-US"/>
+        </w:rPr>
+        <w:t>{</w:t>
+      </w:r>
+      <w:proofErr w:type="spellStart"/>
+      <w:r>
+        <w:rPr>
+          <w:lang w:eastAsia="en-US"/>
+        </w:rPr>
+        <w:t>nif</w:t>
+      </w:r>
+      <w:proofErr w:type="spellEnd"/>
+      <w:r>
+        <w:rPr>
+          <w:lang w:eastAsia="en-US"/>
+        </w:rPr>
+        <w:t xml:space="preserve"> </w:t>
+      </w:r>
+      <w:r>
+        <w:rPr>
+          <w:lang w:eastAsia="en-US"/>
+        </w:rPr>
+        <w:sym w:font="Wingdings" w:char="F0E0"/>
+      </w:r>
+      <w:r>
+        <w:rPr>
+          <w:lang w:eastAsia="en-US"/>
+        </w:rPr>
+        <w:t xml:space="preserve"> </w:t>
+      </w:r>
+      <w:proofErr w:type="spellStart"/>
+      <w:r>
+        <w:rPr>
+          <w:lang w:eastAsia="en-US"/>
+        </w:rPr>
+        <w:t>CLIENTE.</w:t>
+      </w:r>
+      <w:r>
+        <w:rPr>
+          <w:lang w:eastAsia="en-US"/>
+        </w:rPr>
+        <w:t>numeroCliente</w:t>
+      </w:r>
+      <w:proofErr w:type="spellEnd"/>
+      <w:r>
+        <w:rPr>
+          <w:lang w:eastAsia="en-US"/>
+        </w:rPr>
+        <w:t xml:space="preserve">} e </w:t>
+      </w:r>
+      <w:r>
+        <w:rPr>
+          <w:lang w:eastAsia="en-US"/>
+        </w:rPr>
+        <w:t>{</w:t>
+      </w:r>
+      <w:proofErr w:type="gramStart"/>
       <w:r>
         <w:rPr>
           <w:lang w:eastAsia="en-US"/>
         </w:rPr>
         <w:t>numero</w:t>
       </w:r>
-      <w:proofErr w:type="spellEnd"/>
+      <w:proofErr w:type="gramEnd"/>
+      <w:r>
+        <w:rPr>
+          <w:lang w:eastAsia="en-US"/>
+        </w:rPr>
+        <w:t xml:space="preserve"> </w:t>
+      </w:r>
+      <w:r>
+        <w:rPr>
+          <w:lang w:eastAsia="en-US"/>
+        </w:rPr>
+        <w:sym w:font="Wingdings" w:char="F0E0"/>
+      </w:r>
+      <w:r>
+        <w:rPr>
+          <w:lang w:eastAsia="en-US"/>
+        </w:rPr>
+        <w:t xml:space="preserve"> </w:t>
+      </w:r>
+      <w:proofErr w:type="spellStart"/>
+      <w:r>
+        <w:rPr>
+          <w:lang w:eastAsia="en-US"/>
+        </w:rPr>
+        <w:t>ITEM.numero</w:t>
+      </w:r>
+      <w:proofErr w:type="spellEnd"/>
+      <w:r>
+        <w:rPr>
+          <w:lang w:eastAsia="en-US"/>
+        </w:rPr>
+        <w:t>} e {</w:t>
+      </w:r>
+      <w:r>
+        <w:rPr>
+          <w:lang w:eastAsia="en-US"/>
+        </w:rPr>
+        <w:t>ementa</w:t>
+      </w:r>
+      <w:r>
+        <w:rPr>
+          <w:lang w:eastAsia="en-US"/>
+        </w:rPr>
+        <w:t xml:space="preserve"> </w:t>
+      </w:r>
+      <w:r>
+        <w:rPr>
+          <w:lang w:eastAsia="en-US"/>
+        </w:rPr>
+        <w:sym w:font="Wingdings" w:char="F0E0"/>
+      </w:r>
+      <w:r>
+        <w:rPr>
+          <w:lang w:eastAsia="en-US"/>
+        </w:rPr>
+        <w:t xml:space="preserve"> </w:t>
+      </w:r>
+      <w:proofErr w:type="spellStart"/>
+      <w:r>
+        <w:rPr>
+          <w:lang w:eastAsia="en-US"/>
+        </w:rPr>
+        <w:t>EMENTA.codigo</w:t>
+      </w:r>
+      <w:proofErr w:type="spellEnd"/>
+      <w:r>
+        <w:rPr>
+          <w:lang w:eastAsia="en-US"/>
+        </w:rPr>
+        <w:t>} e {</w:t>
+      </w:r>
+      <w:r>
+        <w:rPr>
+          <w:lang w:eastAsia="en-US"/>
+        </w:rPr>
+        <w:t>restaurante</w:t>
+      </w:r>
       <w:r>
         <w:rPr>
           <w:lang w:eastAsia="en-US"/>
@@ -4454,48 +4720,62 @@
         <w:rPr>
           <w:lang w:eastAsia="en-US"/>
         </w:rPr>
-        <w:t>ITEM.ementa</w:t>
-      </w:r>
-      <w:proofErr w:type="spellEnd"/>
-      <w:r>
-        <w:rPr>
-          <w:lang w:eastAsia="en-US"/>
-        </w:rPr>
-        <w:t xml:space="preserve">, </w:t>
-      </w:r>
-      <w:proofErr w:type="spellStart"/>
-      <w:r>
-        <w:rPr>
-          <w:lang w:eastAsia="en-US"/>
-        </w:rPr>
-        <w:t>ITEM.restaurante</w:t>
-      </w:r>
-      <w:proofErr w:type="spellEnd"/>
-      <w:r>
-        <w:rPr>
-          <w:lang w:eastAsia="en-US"/>
-        </w:rPr>
-        <w:t xml:space="preserve">, </w:t>
-      </w:r>
-      <w:proofErr w:type="spellStart"/>
-      <w:r>
-        <w:rPr>
-          <w:lang w:eastAsia="en-US"/>
-        </w:rPr>
-        <w:t>ITEM.localizacao</w:t>
-      </w:r>
-      <w:proofErr w:type="spellEnd"/>
-      <w:r>
-        <w:rPr>
-          <w:lang w:eastAsia="en-US"/>
-        </w:rPr>
-        <w:t>}</w:t>
-      </w:r>
-      <w:r>
-        <w:rPr>
-          <w:lang w:eastAsia="en-US"/>
-        </w:rPr>
-        <w:t xml:space="preserve"> e {</w:t>
+        <w:t>localizacao</w:t>
+      </w:r>
+      <w:proofErr w:type="spellEnd"/>
+      <w:r>
+        <w:rPr>
+          <w:lang w:eastAsia="en-US"/>
+        </w:rPr>
+        <w:t xml:space="preserve"> </w:t>
+      </w:r>
+      <w:r>
+        <w:rPr>
+          <w:lang w:eastAsia="en-US"/>
+        </w:rPr>
+        <w:sym w:font="Wingdings" w:char="F0E0"/>
+      </w:r>
+      <w:proofErr w:type="spellStart"/>
+      <w:r>
+        <w:rPr>
+          <w:lang w:eastAsia="en-US"/>
+        </w:rPr>
+        <w:t>RESTAURANTE.codigo</w:t>
+      </w:r>
+      <w:proofErr w:type="spellEnd"/>
+      <w:r>
+        <w:rPr>
+          <w:lang w:eastAsia="en-US"/>
+        </w:rPr>
+        <w:t xml:space="preserve">, RESTAURANTE, localização}; </w:t>
+      </w:r>
+    </w:p>
+    <w:p>
+      <w:pPr>
+        <w:pStyle w:val="Notas"/>
+        <w:ind w:left="720"/>
+        <w:rPr>
+          <w:lang w:eastAsia="en-US"/>
+        </w:rPr>
+      </w:pPr>
+      <w:r>
+        <w:rPr>
+          <w:lang w:eastAsia="en-US"/>
+        </w:rPr>
+        <w:tab/>
+      </w:r>
+      <w:r>
+        <w:rPr>
+          <w:lang w:eastAsia="en-US"/>
+        </w:rPr>
+        <w:tab/>
+        <w:t>{</w:t>
+      </w:r>
+      <w:r>
+        <w:rPr>
+          <w:lang w:eastAsia="en-US"/>
+        </w:rPr>
+        <w:t>{</w:t>
       </w:r>
       <w:proofErr w:type="spellStart"/>
       <w:r>
@@ -4516,6 +4796,122 @@
           <w:lang w:eastAsia="en-US"/>
         </w:rPr>
         <w:sym w:font="Wingdings" w:char="F0E0"/>
+      </w:r>
+      <w:r>
+        <w:rPr>
+          <w:lang w:eastAsia="en-US"/>
+        </w:rPr>
+        <w:t xml:space="preserve"> </w:t>
+      </w:r>
+      <w:proofErr w:type="spellStart"/>
+      <w:r>
+        <w:rPr>
+          <w:lang w:eastAsia="en-US"/>
+        </w:rPr>
+        <w:t>CLIENTE.</w:t>
+      </w:r>
+      <w:r>
+        <w:rPr>
+          <w:lang w:eastAsia="en-US"/>
+        </w:rPr>
+        <w:t>numeroCliente</w:t>
+      </w:r>
+      <w:proofErr w:type="spellEnd"/>
+      <w:r>
+        <w:rPr>
+          <w:lang w:eastAsia="en-US"/>
+        </w:rPr>
+        <w:t xml:space="preserve">} e </w:t>
+      </w:r>
+      <w:r>
+        <w:rPr>
+          <w:lang w:eastAsia="en-US"/>
+        </w:rPr>
+        <w:t>{</w:t>
+      </w:r>
+      <w:proofErr w:type="gramStart"/>
+      <w:r>
+        <w:rPr>
+          <w:lang w:eastAsia="en-US"/>
+        </w:rPr>
+        <w:t>numero</w:t>
+      </w:r>
+      <w:proofErr w:type="gramEnd"/>
+      <w:r>
+        <w:rPr>
+          <w:lang w:eastAsia="en-US"/>
+        </w:rPr>
+        <w:t xml:space="preserve"> </w:t>
+      </w:r>
+      <w:r>
+        <w:rPr>
+          <w:lang w:eastAsia="en-US"/>
+        </w:rPr>
+        <w:sym w:font="Wingdings" w:char="F0E0"/>
+      </w:r>
+      <w:r>
+        <w:rPr>
+          <w:lang w:eastAsia="en-US"/>
+        </w:rPr>
+        <w:t xml:space="preserve"> </w:t>
+      </w:r>
+      <w:proofErr w:type="spellStart"/>
+      <w:r>
+        <w:rPr>
+          <w:lang w:eastAsia="en-US"/>
+        </w:rPr>
+        <w:t>ITEM.numero</w:t>
+      </w:r>
+      <w:proofErr w:type="spellEnd"/>
+      <w:r>
+        <w:rPr>
+          <w:lang w:eastAsia="en-US"/>
+        </w:rPr>
+        <w:t>} e {</w:t>
+      </w:r>
+      <w:r>
+        <w:rPr>
+          <w:lang w:eastAsia="en-US"/>
+        </w:rPr>
+        <w:t>ementa</w:t>
+      </w:r>
+      <w:r>
+        <w:rPr>
+          <w:lang w:eastAsia="en-US"/>
+        </w:rPr>
+        <w:t xml:space="preserve"> </w:t>
+      </w:r>
+      <w:r>
+        <w:rPr>
+          <w:lang w:eastAsia="en-US"/>
+        </w:rPr>
+        <w:sym w:font="Wingdings" w:char="F0E0"/>
+      </w:r>
+      <w:r>
+        <w:rPr>
+          <w:lang w:eastAsia="en-US"/>
+        </w:rPr>
+        <w:t xml:space="preserve"> </w:t>
+      </w:r>
+      <w:proofErr w:type="spellStart"/>
+      <w:r>
+        <w:rPr>
+          <w:lang w:eastAsia="en-US"/>
+        </w:rPr>
+        <w:t>EMENTA.codigo</w:t>
+      </w:r>
+      <w:proofErr w:type="spellEnd"/>
+      <w:r>
+        <w:rPr>
+          <w:lang w:eastAsia="en-US"/>
+        </w:rPr>
+        <w:t>} e {</w:t>
+      </w:r>
+      <w:r>
+        <w:rPr>
+          <w:lang w:eastAsia="en-US"/>
+        </w:rPr>
+        <w:t>restaurante</w:t>
       </w:r>
       <w:r>
         <w:rPr>
@@ -4532,19 +4928,131 @@
           <w:lang w:eastAsia="en-US"/>
         </w:rPr>
       </w:pPr>
-      <w:proofErr w:type="spellStart"/>
-      <w:r>
-        <w:rPr>
-          <w:lang w:eastAsia="en-US"/>
-        </w:rPr>
-        <w:t>CLIENTE.nif</w:t>
-      </w:r>
-      <w:proofErr w:type="spellEnd"/>
-      <w:r>
-        <w:rPr>
-          <w:lang w:eastAsia="en-US"/>
-        </w:rPr>
-        <w:t xml:space="preserve">}; </w:t>
+      <w:r>
+        <w:rPr>
+          <w:lang w:eastAsia="en-US"/>
+        </w:rPr>
+        <w:sym w:font="Wingdings" w:char="F0E0"/>
+      </w:r>
+      <w:proofErr w:type="spellStart"/>
+      <w:r>
+        <w:rPr>
+          <w:lang w:eastAsia="en-US"/>
+        </w:rPr>
+        <w:t>RESTAURANTE.codigo</w:t>
+      </w:r>
+      <w:proofErr w:type="spellEnd"/>
+      <w:r>
+        <w:rPr>
+          <w:lang w:eastAsia="en-US"/>
+        </w:rPr>
+        <w:t>} e {</w:t>
+      </w:r>
+      <w:r>
+        <w:rPr>
+          <w:lang w:eastAsia="en-US"/>
+        </w:rPr>
+        <w:t xml:space="preserve">localização </w:t>
+      </w:r>
+      <w:r>
+        <w:rPr>
+          <w:lang w:eastAsia="en-US"/>
+        </w:rPr>
+        <w:sym w:font="Wingdings" w:char="F0E0"/>
+      </w:r>
+      <w:r>
+        <w:rPr>
+          <w:lang w:eastAsia="en-US"/>
+        </w:rPr>
+        <w:t xml:space="preserve"> </w:t>
+      </w:r>
+      <w:proofErr w:type="spellStart"/>
+      <w:r>
+        <w:rPr>
+          <w:lang w:eastAsia="en-US"/>
+        </w:rPr>
+        <w:t>AREA_GEOGRAFICA.codigo</w:t>
+      </w:r>
+      <w:proofErr w:type="spellEnd"/>
+      <w:r>
+        <w:rPr>
+          <w:lang w:eastAsia="en-US"/>
+        </w:rPr>
+        <w:t>}</w:t>
+      </w:r>
+      <w:r>
+        <w:rPr>
+          <w:lang w:eastAsia="en-US"/>
+        </w:rPr>
+        <w:t>}</w:t>
+      </w:r>
+      <w:r>
+        <w:rPr>
+          <w:lang w:eastAsia="en-US"/>
+        </w:rPr>
+        <w:t xml:space="preserve"> </w:t>
+      </w:r>
+    </w:p>
+    <w:p>
+      <w:pPr>
+        <w:pStyle w:val="Notas"/>
+        <w:rPr>
+          <w:lang w:eastAsia="en-US"/>
+        </w:rPr>
+      </w:pPr>
+    </w:p>
+    <w:p>
+      <w:pPr>
+        <w:rPr>
+          <w:lang w:eastAsia="en-US"/>
+        </w:rPr>
+      </w:pPr>
+      <w:r>
+        <w:rPr>
+          <w:lang w:eastAsia="en-US"/>
+        </w:rPr>
+        <w:t>RESERVA (</w:t>
+      </w:r>
+      <w:proofErr w:type="spellStart"/>
+      <w:r>
+        <w:rPr>
+          <w:u w:val="single"/>
+          <w:lang w:eastAsia="en-US"/>
+        </w:rPr>
+        <w:t>c</w:t>
+      </w:r>
+      <w:r>
+        <w:rPr>
+          <w:u w:val="single"/>
+          <w:lang w:eastAsia="en-US"/>
+        </w:rPr>
+        <w:t>o</w:t>
+      </w:r>
+      <w:r>
+        <w:rPr>
+          <w:u w:val="single"/>
+          <w:lang w:eastAsia="en-US"/>
+        </w:rPr>
+        <w:t>digo</w:t>
+      </w:r>
+      <w:proofErr w:type="spellEnd"/>
+      <w:r>
+        <w:rPr>
+          <w:lang w:eastAsia="en-US"/>
+        </w:rPr>
+        <w:t xml:space="preserve">, </w:t>
+      </w:r>
+      <w:r>
+        <w:rPr>
+          <w:lang w:eastAsia="en-US"/>
+        </w:rPr>
+        <w:t>mesa</w:t>
+      </w:r>
+      <w:r>
+        <w:rPr>
+          <w:lang w:eastAsia="en-US"/>
+        </w:rPr>
+        <w:t>)</w:t>
       </w:r>
     </w:p>
     <w:p>
@@ -4559,216 +5067,21 @@
         <w:rPr>
           <w:lang w:eastAsia="en-US"/>
         </w:rPr>
-        <w:tab/>
-      </w:r>
-      <w:r>
-        <w:rPr>
-          <w:lang w:eastAsia="en-US"/>
-        </w:rPr>
-        <w:tab/>
-      </w:r>
-      <w:r>
-        <w:rPr>
-          <w:lang w:eastAsia="en-US"/>
-        </w:rPr>
-        <w:t>{{</w:t>
-      </w:r>
-      <w:proofErr w:type="gramStart"/>
-      <w:r>
-        <w:rPr>
-          <w:lang w:eastAsia="en-US"/>
-        </w:rPr>
-        <w:t>numero</w:t>
-      </w:r>
-      <w:proofErr w:type="gramEnd"/>
-      <w:r>
-        <w:rPr>
-          <w:lang w:eastAsia="en-US"/>
-        </w:rPr>
-        <w:t xml:space="preserve"> </w:t>
-      </w:r>
-      <w:r>
-        <w:rPr>
-          <w:lang w:eastAsia="en-US"/>
-        </w:rPr>
-        <w:sym w:font="Wingdings" w:char="F0E0"/>
-      </w:r>
-      <w:r>
-        <w:rPr>
-          <w:lang w:eastAsia="en-US"/>
-        </w:rPr>
-        <w:t xml:space="preserve"> </w:t>
-      </w:r>
-      <w:proofErr w:type="spellStart"/>
-      <w:r>
-        <w:rPr>
-          <w:lang w:eastAsia="en-US"/>
-        </w:rPr>
-        <w:t>ITEM.numero</w:t>
-      </w:r>
-      <w:proofErr w:type="spellEnd"/>
-      <w:r>
-        <w:rPr>
-          <w:lang w:eastAsia="en-US"/>
-        </w:rPr>
-        <w:t>}</w:t>
-      </w:r>
-      <w:r>
-        <w:rPr>
-          <w:lang w:eastAsia="en-US"/>
-        </w:rPr>
-        <w:t xml:space="preserve"> e </w:t>
-      </w:r>
-      <w:r>
-        <w:rPr>
-          <w:lang w:eastAsia="en-US"/>
-        </w:rPr>
-        <w:t>{</w:t>
-      </w:r>
-      <w:r>
-        <w:rPr>
-          <w:lang w:eastAsia="en-US"/>
-        </w:rPr>
-        <w:t>ementa</w:t>
-      </w:r>
-      <w:r>
-        <w:rPr>
-          <w:lang w:eastAsia="en-US"/>
-        </w:rPr>
-        <w:t xml:space="preserve"> </w:t>
-      </w:r>
-      <w:r>
-        <w:rPr>
-          <w:lang w:eastAsia="en-US"/>
-        </w:rPr>
-        <w:sym w:font="Wingdings" w:char="F0E0"/>
-      </w:r>
-      <w:r>
-        <w:rPr>
-          <w:lang w:eastAsia="en-US"/>
-        </w:rPr>
-        <w:t xml:space="preserve"> </w:t>
-      </w:r>
-      <w:proofErr w:type="spellStart"/>
-      <w:r>
-        <w:rPr>
-          <w:lang w:eastAsia="en-US"/>
-        </w:rPr>
-        <w:t>EMENTA.codigo</w:t>
-      </w:r>
-      <w:proofErr w:type="spellEnd"/>
-      <w:r>
-        <w:rPr>
-          <w:lang w:eastAsia="en-US"/>
-        </w:rPr>
-        <w:t>} e {</w:t>
-      </w:r>
-      <w:r>
-        <w:rPr>
-          <w:lang w:eastAsia="en-US"/>
-        </w:rPr>
-        <w:t>restaurante</w:t>
-      </w:r>
-      <w:r>
-        <w:rPr>
-          <w:lang w:eastAsia="en-US"/>
-        </w:rPr>
-        <w:t xml:space="preserve">, </w:t>
-      </w:r>
-      <w:proofErr w:type="spellStart"/>
-      <w:r>
-        <w:rPr>
-          <w:lang w:eastAsia="en-US"/>
-        </w:rPr>
-        <w:t>localizacao</w:t>
-      </w:r>
-      <w:proofErr w:type="spellEnd"/>
-      <w:r>
-        <w:rPr>
-          <w:lang w:eastAsia="en-US"/>
-        </w:rPr>
-        <w:t xml:space="preserve"> </w:t>
-      </w:r>
-      <w:r>
-        <w:rPr>
-          <w:lang w:eastAsia="en-US"/>
-        </w:rPr>
-        <w:sym w:font="Wingdings" w:char="F0E0"/>
-      </w:r>
-      <w:proofErr w:type="spellStart"/>
-      <w:r>
-        <w:rPr>
-          <w:lang w:eastAsia="en-US"/>
-        </w:rPr>
-        <w:t>RESTAURANTE.codigo</w:t>
-      </w:r>
-      <w:proofErr w:type="spellEnd"/>
-      <w:r>
-        <w:rPr>
-          <w:lang w:eastAsia="en-US"/>
-        </w:rPr>
-        <w:t xml:space="preserve">, </w:t>
-      </w:r>
-    </w:p>
-    <w:p>
-      <w:pPr>
-        <w:pStyle w:val="Notas"/>
-        <w:ind w:left="720" w:firstLine="720"/>
-        <w:rPr>
-          <w:lang w:eastAsia="en-US"/>
-        </w:rPr>
-      </w:pPr>
-      <w:r>
-        <w:rPr>
-          <w:lang w:eastAsia="en-US"/>
-        </w:rPr>
-        <w:t>RESTAURANTE, localização} e {</w:t>
-      </w:r>
-      <w:proofErr w:type="spellStart"/>
-      <w:r>
-        <w:rPr>
-          <w:lang w:eastAsia="en-US"/>
-        </w:rPr>
-        <w:t>nif</w:t>
-      </w:r>
-      <w:proofErr w:type="spellEnd"/>
-      <w:r>
-        <w:rPr>
-          <w:lang w:eastAsia="en-US"/>
-        </w:rPr>
-        <w:t xml:space="preserve"> </w:t>
-      </w:r>
-      <w:r>
-        <w:rPr>
-          <w:lang w:eastAsia="en-US"/>
-        </w:rPr>
-        <w:sym w:font="Wingdings" w:char="F0E0"/>
-      </w:r>
-      <w:r>
-        <w:rPr>
-          <w:lang w:eastAsia="en-US"/>
-        </w:rPr>
-        <w:t xml:space="preserve"> </w:t>
-      </w:r>
-      <w:proofErr w:type="spellStart"/>
-      <w:r>
-        <w:rPr>
-          <w:lang w:eastAsia="en-US"/>
-        </w:rPr>
-        <w:t>CLIENTE.nif</w:t>
-      </w:r>
-      <w:proofErr w:type="spellEnd"/>
-      <w:r>
-        <w:rPr>
-          <w:lang w:eastAsia="en-US"/>
-        </w:rPr>
-        <w:t>}</w:t>
-      </w:r>
-      <w:r>
-        <w:rPr>
-          <w:lang w:eastAsia="en-US"/>
-        </w:rPr>
-        <w:t xml:space="preserve">; </w:t>
+        <w:t>Chaves candidatas = {{</w:t>
+      </w:r>
+      <w:proofErr w:type="spellStart"/>
+      <w:r>
+        <w:rPr>
+          <w:lang w:eastAsia="en-US"/>
+        </w:rPr>
+        <w:t>codigo</w:t>
+      </w:r>
+      <w:proofErr w:type="spellEnd"/>
+      <w:r>
+        <w:rPr>
+          <w:lang w:eastAsia="en-US"/>
+        </w:rPr>
+        <w:t>}}</w:t>
       </w:r>
     </w:p>
     <w:p>
@@ -4783,19 +5096,38 @@
         <w:rPr>
           <w:lang w:eastAsia="en-US"/>
         </w:rPr>
-        <w:tab/>
-      </w:r>
-      <w:r>
-        <w:rPr>
-          <w:lang w:eastAsia="en-US"/>
-        </w:rPr>
-        <w:tab/>
-      </w:r>
-      <w:r>
-        <w:rPr>
-          <w:lang w:eastAsia="en-US"/>
-        </w:rPr>
-        <w:t>{{</w:t>
+        <w:t>Chaves estrangeiras = {{</w:t>
+      </w:r>
+      <w:r>
+        <w:rPr>
+          <w:lang w:eastAsia="en-US"/>
+        </w:rPr>
+        <w:t>mesa</w:t>
+      </w:r>
+      <w:r>
+        <w:rPr>
+          <w:lang w:eastAsia="en-US"/>
+        </w:rPr>
+        <w:t xml:space="preserve"> </w:t>
+      </w:r>
+      <w:r>
+        <w:rPr>
+          <w:lang w:eastAsia="en-US"/>
+        </w:rPr>
+        <w:sym w:font="Wingdings" w:char="F0E0"/>
+      </w:r>
+      <w:r>
+        <w:rPr>
+          <w:lang w:eastAsia="en-US"/>
+        </w:rPr>
+        <w:t xml:space="preserve"> </w:t>
+      </w:r>
+      <w:proofErr w:type="spellStart"/>
+      <w:r>
+        <w:rPr>
+          <w:lang w:eastAsia="en-US"/>
+        </w:rPr>
+        <w:t>MESA.</w:t>
       </w:r>
       <w:proofErr w:type="gramStart"/>
       <w:r>
@@ -4804,365 +5136,13 @@
         </w:rPr>
         <w:t>numero</w:t>
       </w:r>
+      <w:proofErr w:type="spellEnd"/>
       <w:proofErr w:type="gramEnd"/>
       <w:r>
         <w:rPr>
           <w:lang w:eastAsia="en-US"/>
         </w:rPr>
-        <w:t xml:space="preserve"> </w:t>
-      </w:r>
-      <w:r>
-        <w:rPr>
-          <w:lang w:eastAsia="en-US"/>
-        </w:rPr>
-        <w:sym w:font="Wingdings" w:char="F0E0"/>
-      </w:r>
-      <w:r>
-        <w:rPr>
-          <w:lang w:eastAsia="en-US"/>
-        </w:rPr>
-        <w:t xml:space="preserve"> </w:t>
-      </w:r>
-      <w:proofErr w:type="spellStart"/>
-      <w:r>
-        <w:rPr>
-          <w:lang w:eastAsia="en-US"/>
-        </w:rPr>
-        <w:t>ITEM.numero</w:t>
-      </w:r>
-      <w:proofErr w:type="spellEnd"/>
-      <w:r>
-        <w:rPr>
-          <w:lang w:eastAsia="en-US"/>
-        </w:rPr>
-        <w:t>} e {</w:t>
-      </w:r>
-      <w:r>
-        <w:rPr>
-          <w:lang w:eastAsia="en-US"/>
-        </w:rPr>
-        <w:t>ementa</w:t>
-      </w:r>
-      <w:r>
-        <w:rPr>
-          <w:lang w:eastAsia="en-US"/>
-        </w:rPr>
-        <w:t xml:space="preserve"> </w:t>
-      </w:r>
-      <w:r>
-        <w:rPr>
-          <w:lang w:eastAsia="en-US"/>
-        </w:rPr>
-        <w:sym w:font="Wingdings" w:char="F0E0"/>
-      </w:r>
-      <w:r>
-        <w:rPr>
-          <w:lang w:eastAsia="en-US"/>
-        </w:rPr>
-        <w:t xml:space="preserve"> </w:t>
-      </w:r>
-      <w:proofErr w:type="spellStart"/>
-      <w:r>
-        <w:rPr>
-          <w:lang w:eastAsia="en-US"/>
-        </w:rPr>
-        <w:t>EMENTA.codigo</w:t>
-      </w:r>
-      <w:proofErr w:type="spellEnd"/>
-      <w:r>
-        <w:rPr>
-          <w:lang w:eastAsia="en-US"/>
-        </w:rPr>
-        <w:t>} e {</w:t>
-      </w:r>
-      <w:r>
-        <w:rPr>
-          <w:lang w:eastAsia="en-US"/>
-        </w:rPr>
-        <w:t>restaurante</w:t>
-      </w:r>
-      <w:r>
-        <w:rPr>
-          <w:lang w:eastAsia="en-US"/>
-        </w:rPr>
-        <w:t xml:space="preserve"> </w:t>
-      </w:r>
-      <w:r>
-        <w:rPr>
-          <w:lang w:eastAsia="en-US"/>
-        </w:rPr>
-        <w:sym w:font="Wingdings" w:char="F0E0"/>
-      </w:r>
-      <w:proofErr w:type="spellStart"/>
-      <w:r>
-        <w:rPr>
-          <w:lang w:eastAsia="en-US"/>
-        </w:rPr>
-        <w:t>RESTAURANTE.codigo</w:t>
-      </w:r>
-      <w:proofErr w:type="spellEnd"/>
-      <w:r>
-        <w:rPr>
-          <w:lang w:eastAsia="en-US"/>
-        </w:rPr>
-        <w:t>} e {</w:t>
-      </w:r>
-      <w:r>
-        <w:rPr>
-          <w:lang w:eastAsia="en-US"/>
-        </w:rPr>
-        <w:t xml:space="preserve">localização </w:t>
-      </w:r>
-      <w:r>
-        <w:rPr>
-          <w:lang w:eastAsia="en-US"/>
-        </w:rPr>
-        <w:sym w:font="Wingdings" w:char="F0E0"/>
-      </w:r>
-      <w:r>
-        <w:rPr>
-          <w:lang w:eastAsia="en-US"/>
-        </w:rPr>
-        <w:t xml:space="preserve"> </w:t>
-      </w:r>
-    </w:p>
-    <w:p>
-      <w:pPr>
-        <w:pStyle w:val="Notas"/>
-        <w:ind w:left="720" w:firstLine="720"/>
-        <w:rPr>
-          <w:lang w:eastAsia="en-US"/>
-        </w:rPr>
-      </w:pPr>
-      <w:proofErr w:type="spellStart"/>
-      <w:r>
-        <w:rPr>
-          <w:lang w:eastAsia="en-US"/>
-        </w:rPr>
-        <w:t>AREA_GEOGRAFICA.codigo</w:t>
-      </w:r>
-      <w:proofErr w:type="spellEnd"/>
-      <w:r>
-        <w:rPr>
-          <w:lang w:eastAsia="en-US"/>
-        </w:rPr>
-        <w:t>}</w:t>
-      </w:r>
-      <w:r>
-        <w:rPr>
-          <w:lang w:eastAsia="en-US"/>
-        </w:rPr>
-        <w:t xml:space="preserve"> </w:t>
-      </w:r>
-      <w:r>
-        <w:rPr>
-          <w:lang w:eastAsia="en-US"/>
-        </w:rPr>
-        <w:t>e {</w:t>
-      </w:r>
-      <w:proofErr w:type="spellStart"/>
-      <w:r>
-        <w:rPr>
-          <w:lang w:eastAsia="en-US"/>
-        </w:rPr>
-        <w:t>nif</w:t>
-      </w:r>
-      <w:proofErr w:type="spellEnd"/>
-      <w:r>
-        <w:rPr>
-          <w:lang w:eastAsia="en-US"/>
-        </w:rPr>
-        <w:t xml:space="preserve"> </w:t>
-      </w:r>
-      <w:r>
-        <w:rPr>
-          <w:lang w:eastAsia="en-US"/>
-        </w:rPr>
-        <w:sym w:font="Wingdings" w:char="F0E0"/>
-      </w:r>
-      <w:r>
-        <w:rPr>
-          <w:lang w:eastAsia="en-US"/>
-        </w:rPr>
-        <w:t xml:space="preserve"> </w:t>
-      </w:r>
-      <w:proofErr w:type="spellStart"/>
-      <w:r>
-        <w:rPr>
-          <w:lang w:eastAsia="en-US"/>
-        </w:rPr>
-        <w:t>CLIENTE.nif</w:t>
-      </w:r>
-      <w:proofErr w:type="spellEnd"/>
-      <w:r>
-        <w:rPr>
-          <w:lang w:eastAsia="en-US"/>
-        </w:rPr>
-        <w:t xml:space="preserve">}; </w:t>
-      </w:r>
-    </w:p>
-    <w:p>
-      <w:pPr>
-        <w:pStyle w:val="Notas"/>
-        <w:rPr>
-          <w:lang w:eastAsia="en-US"/>
-        </w:rPr>
-      </w:pPr>
-    </w:p>
-    <w:p>
-      <w:pPr>
-        <w:rPr>
-          <w:lang w:eastAsia="en-US"/>
-        </w:rPr>
-      </w:pPr>
-      <w:r>
-        <w:rPr>
-          <w:lang w:eastAsia="en-US"/>
-        </w:rPr>
-        <w:t>RESERVA</w:t>
-      </w:r>
-      <w:r>
-        <w:rPr>
-          <w:lang w:eastAsia="en-US"/>
-        </w:rPr>
-        <w:t xml:space="preserve"> (</w:t>
-      </w:r>
-      <w:proofErr w:type="spellStart"/>
-      <w:r>
-        <w:rPr>
-          <w:u w:val="single"/>
-          <w:lang w:eastAsia="en-US"/>
-        </w:rPr>
-        <w:t>c</w:t>
-      </w:r>
-      <w:r>
-        <w:rPr>
-          <w:u w:val="single"/>
-          <w:lang w:eastAsia="en-US"/>
-        </w:rPr>
-        <w:t>o</w:t>
-      </w:r>
-      <w:r>
-        <w:rPr>
-          <w:u w:val="single"/>
-          <w:lang w:eastAsia="en-US"/>
-        </w:rPr>
-        <w:t>digo</w:t>
-      </w:r>
-      <w:proofErr w:type="spellEnd"/>
-      <w:r>
-        <w:rPr>
-          <w:lang w:eastAsia="en-US"/>
-        </w:rPr>
-        <w:t xml:space="preserve">, </w:t>
-      </w:r>
-      <w:r>
-        <w:rPr>
-          <w:lang w:eastAsia="en-US"/>
-        </w:rPr>
-        <w:t>mesa</w:t>
-      </w:r>
-      <w:r>
-        <w:rPr>
-          <w:lang w:eastAsia="en-US"/>
-        </w:rPr>
-        <w:t>)</w:t>
-      </w:r>
-    </w:p>
-    <w:p>
-      <w:pPr>
-        <w:pStyle w:val="Notas"/>
-        <w:ind w:left="720"/>
-        <w:rPr>
-          <w:lang w:eastAsia="en-US"/>
-        </w:rPr>
-      </w:pPr>
-      <w:r>
-        <w:rPr>
-          <w:lang w:eastAsia="en-US"/>
-        </w:rPr>
-        <w:t>Chaves candidatas = {{</w:t>
-      </w:r>
-      <w:proofErr w:type="spellStart"/>
-      <w:r>
-        <w:rPr>
-          <w:lang w:eastAsia="en-US"/>
-        </w:rPr>
-        <w:t>codigo</w:t>
-      </w:r>
-      <w:proofErr w:type="spellEnd"/>
-      <w:r>
-        <w:rPr>
-          <w:lang w:eastAsia="en-US"/>
-        </w:rPr>
         <w:t>}}</w:t>
-      </w:r>
-    </w:p>
-    <w:p>
-      <w:pPr>
-        <w:pStyle w:val="Notas"/>
-        <w:ind w:left="720"/>
-        <w:rPr>
-          <w:lang w:eastAsia="en-US"/>
-        </w:rPr>
-      </w:pPr>
-      <w:r>
-        <w:rPr>
-          <w:lang w:eastAsia="en-US"/>
-        </w:rPr>
-        <w:t>Chaves estrangeiras = {{</w:t>
-      </w:r>
-      <w:r>
-        <w:rPr>
-          <w:lang w:eastAsia="en-US"/>
-        </w:rPr>
-        <w:t>mesa</w:t>
-      </w:r>
-      <w:r>
-        <w:rPr>
-          <w:lang w:eastAsia="en-US"/>
-        </w:rPr>
-        <w:t xml:space="preserve"> </w:t>
-      </w:r>
-      <w:r>
-        <w:rPr>
-          <w:lang w:eastAsia="en-US"/>
-        </w:rPr>
-        <w:sym w:font="Wingdings" w:char="F0E0"/>
-      </w:r>
-      <w:r>
-        <w:rPr>
-          <w:lang w:eastAsia="en-US"/>
-        </w:rPr>
-        <w:t xml:space="preserve"> </w:t>
-      </w:r>
-      <w:proofErr w:type="spellStart"/>
-      <w:r>
-        <w:rPr>
-          <w:lang w:eastAsia="en-US"/>
-        </w:rPr>
-        <w:t>MESA.</w:t>
-      </w:r>
-      <w:proofErr w:type="gramStart"/>
-      <w:r>
-        <w:rPr>
-          <w:lang w:eastAsia="en-US"/>
-        </w:rPr>
-        <w:t>numero</w:t>
-      </w:r>
-      <w:proofErr w:type="spellEnd"/>
-      <w:proofErr w:type="gramEnd"/>
-      <w:r>
-        <w:rPr>
-          <w:lang w:eastAsia="en-US"/>
-        </w:rPr>
-        <w:t>}</w:t>
-      </w:r>
-      <w:r>
-        <w:rPr>
-          <w:lang w:eastAsia="en-US"/>
-        </w:rPr>
-        <w:t>}</w:t>
       </w:r>
     </w:p>
     <w:p>
@@ -5336,28 +5316,71 @@
           <w:numId w:val="29"/>
         </w:numPr>
       </w:pPr>
-      <w:bookmarkStart w:id="12" w:name="_Toc116832688"/>
-      <w:bookmarkStart w:id="13" w:name="_Toc116832722"/>
+      <w:bookmarkStart w:id="10" w:name="_Toc116832688"/>
+      <w:bookmarkStart w:id="11" w:name="_Toc116832722"/>
       <w:r>
         <w:lastRenderedPageBreak/>
         <w:t>Restrições de Integridade Aplicacional</w:t>
       </w:r>
-      <w:bookmarkEnd w:id="12"/>
-      <w:bookmarkEnd w:id="13"/>
-    </w:p>
-    <w:p>
-      <w:pPr>
-        <w:rPr>
-          <w:lang w:eastAsia="en-US"/>
-        </w:rPr>
-      </w:pPr>
-    </w:p>
-    <w:p>
-      <w:pPr>
-        <w:rPr>
-          <w:lang w:eastAsia="en-US"/>
-        </w:rPr>
-      </w:pPr>
+      <w:bookmarkEnd w:id="10"/>
+      <w:bookmarkEnd w:id="11"/>
+    </w:p>
+    <w:p>
+      <w:pPr>
+        <w:rPr>
+          <w:lang w:eastAsia="en-US"/>
+        </w:rPr>
+      </w:pPr>
+    </w:p>
+    <w:p>
+      <w:pPr>
+        <w:pStyle w:val="PargrafodaLista"/>
+        <w:numPr>
+          <w:ilvl w:val="0"/>
+          <w:numId w:val="35"/>
+        </w:numPr>
+        <w:rPr>
+          <w:lang w:eastAsia="en-US"/>
+        </w:rPr>
+      </w:pPr>
+      <w:r>
+        <w:rPr>
+          <w:lang w:eastAsia="en-US"/>
+        </w:rPr>
+        <w:t xml:space="preserve">Data da última visita tem de ser inserida após a última reserva ter sido aceite ou após ter passado data e hora </w:t>
+      </w:r>
+    </w:p>
+    <w:p>
+      <w:pPr>
+        <w:pStyle w:val="PargrafodaLista"/>
+        <w:numPr>
+          <w:ilvl w:val="0"/>
+          <w:numId w:val="35"/>
+        </w:numPr>
+        <w:rPr>
+          <w:lang w:eastAsia="en-US"/>
+        </w:rPr>
+      </w:pPr>
+      <w:r>
+        <w:rPr>
+          <w:lang w:eastAsia="en-US"/>
+        </w:rPr>
+        <w:t xml:space="preserve">Quando uma receita é aceite por um funcionário, este tem </w:t>
+      </w:r>
+      <w:proofErr w:type="gramStart"/>
+      <w:r>
+        <w:rPr>
+          <w:lang w:eastAsia="en-US"/>
+        </w:rPr>
+        <w:t>que</w:t>
+      </w:r>
+      <w:proofErr w:type="gramEnd"/>
+      <w:r>
+        <w:rPr>
+          <w:lang w:eastAsia="en-US"/>
+        </w:rPr>
+        <w:t xml:space="preserve"> adicionar o número da mesa à tabela RESERVA. </w:t>
+      </w:r>
     </w:p>
     <w:p>
       <w:pPr>
@@ -5389,14 +5412,14 @@
           <w:numId w:val="29"/>
         </w:numPr>
       </w:pPr>
-      <w:bookmarkStart w:id="14" w:name="_Toc116832689"/>
-      <w:bookmarkStart w:id="15" w:name="_Toc116832723"/>
+      <w:bookmarkStart w:id="12" w:name="_Toc116832689"/>
+      <w:bookmarkStart w:id="13" w:name="_Toc116832723"/>
       <w:r>
         <w:lastRenderedPageBreak/>
         <w:t>Concretização</w:t>
       </w:r>
-      <w:bookmarkEnd w:id="14"/>
-      <w:bookmarkEnd w:id="15"/>
+      <w:bookmarkEnd w:id="12"/>
+      <w:bookmarkEnd w:id="13"/>
     </w:p>
     <w:p/>
     <w:p/>
@@ -5408,13 +5431,13 @@
           <w:numId w:val="29"/>
         </w:numPr>
       </w:pPr>
-      <w:bookmarkStart w:id="16" w:name="_Toc116832690"/>
-      <w:bookmarkStart w:id="17" w:name="_Toc116832724"/>
+      <w:bookmarkStart w:id="14" w:name="_Toc116832690"/>
+      <w:bookmarkStart w:id="15" w:name="_Toc116832724"/>
       <w:r>
         <w:t>Criação do modelo físico</w:t>
       </w:r>
-      <w:bookmarkEnd w:id="16"/>
-      <w:bookmarkEnd w:id="17"/>
+      <w:bookmarkEnd w:id="14"/>
+      <w:bookmarkEnd w:id="15"/>
     </w:p>
     <w:p>
       <w:pPr>
@@ -5460,14 +5483,14 @@
           <w:numId w:val="29"/>
         </w:numPr>
       </w:pPr>
-      <w:bookmarkStart w:id="18" w:name="_Toc116832691"/>
-      <w:bookmarkStart w:id="19" w:name="_Toc116832725"/>
+      <w:bookmarkStart w:id="16" w:name="_Toc116832691"/>
+      <w:bookmarkStart w:id="17" w:name="_Toc116832725"/>
       <w:r>
         <w:lastRenderedPageBreak/>
         <w:t>População com dados de teste</w:t>
       </w:r>
-      <w:bookmarkEnd w:id="18"/>
-      <w:bookmarkEnd w:id="19"/>
+      <w:bookmarkEnd w:id="16"/>
+      <w:bookmarkEnd w:id="17"/>
     </w:p>
     <w:p>
       <w:pPr>
@@ -5513,14 +5536,14 @@
           <w:numId w:val="29"/>
         </w:numPr>
       </w:pPr>
-      <w:bookmarkStart w:id="20" w:name="_Toc116832692"/>
-      <w:bookmarkStart w:id="21" w:name="_Toc116832726"/>
+      <w:bookmarkStart w:id="18" w:name="_Toc116832692"/>
+      <w:bookmarkStart w:id="19" w:name="_Toc116832726"/>
       <w:r>
         <w:lastRenderedPageBreak/>
         <w:t>Eliminação do modelo físico</w:t>
       </w:r>
-      <w:bookmarkEnd w:id="20"/>
-      <w:bookmarkEnd w:id="21"/>
+      <w:bookmarkEnd w:id="18"/>
+      <w:bookmarkEnd w:id="19"/>
     </w:p>
     <w:p/>
     <w:p>
@@ -5611,40 +5634,6 @@
       </w:r>
     </w:p>
   </w:comment>
-  <w:comment w:id="10" w:author="Ana Sofia Oliveira (P)" w:date="2022-10-17T16:19:00Z" w:initials="ASO(">
-    <w:p>
-      <w:pPr>
-        <w:pStyle w:val="Textodecomentrio"/>
-        <w:jc w:val="left"/>
-      </w:pPr>
-      <w:r>
-        <w:rPr>
-          <w:rStyle w:val="Refdecomentrio"/>
-        </w:rPr>
-        <w:annotationRef/>
-      </w:r>
-      <w:r>
-        <w:t>Ver se fica com atribuito "tipo" ou se extendo os items em prato, bebida, entrada e sobremesa</w:t>
-      </w:r>
-    </w:p>
-  </w:comment>
-  <w:comment w:id="11" w:author="Ana Sofia Oliveira (P)" w:date="2022-10-17T16:33:00Z" w:initials="ASO(">
-    <w:p>
-      <w:pPr>
-        <w:pStyle w:val="Textodecomentrio"/>
-        <w:jc w:val="left"/>
-      </w:pPr>
-      <w:r>
-        <w:rPr>
-          <w:rStyle w:val="Refdecomentrio"/>
-        </w:rPr>
-        <w:annotationRef/>
-      </w:r>
-      <w:r>
-        <w:t>Confirmar se agrega restantes elementos da chave parcial ou não</w:t>
-      </w:r>
-    </w:p>
-  </w:comment>
 </w:comments>
 </file>
 
@@ -5654,8 +5643,6 @@
   <w15:commentEx w15:paraId="00E6F27A" w15:paraIdParent="652A3640" w15:done="1"/>
   <w15:commentEx w15:paraId="018D6B22" w15:done="1"/>
   <w15:commentEx w15:paraId="78D81CE9" w15:paraIdParent="018D6B22" w15:done="1"/>
-  <w15:commentEx w15:paraId="168D2584" w15:done="0"/>
-  <w15:commentEx w15:paraId="4EC9C075" w15:done="0"/>
 </w15:commentsEx>
 </file>
 
@@ -5665,8 +5652,6 @@
   <w16cex:commentExtensible w16cex:durableId="26F7FC60" w16cex:dateUtc="2022-10-17T15:08:00Z"/>
   <w16cex:commentExtensible w16cex:durableId="26F6D8C2" w16cex:dateUtc="2022-10-16T18:23:00Z"/>
   <w16cex:commentExtensible w16cex:durableId="26F7FC6A" w16cex:dateUtc="2022-10-17T15:08:00Z"/>
-  <w16cex:commentExtensible w16cex:durableId="26F7FF27" w16cex:dateUtc="2022-10-17T15:19:00Z"/>
-  <w16cex:commentExtensible w16cex:durableId="26F80273" w16cex:dateUtc="2022-10-17T15:33:00Z"/>
 </w16cex:commentsExtensible>
 </file>
 
@@ -5676,8 +5661,6 @@
   <w16cid:commentId w16cid:paraId="00E6F27A" w16cid:durableId="26F7FC60"/>
   <w16cid:commentId w16cid:paraId="018D6B22" w16cid:durableId="26F6D8C2"/>
   <w16cid:commentId w16cid:paraId="78D81CE9" w16cid:durableId="26F7FC6A"/>
-  <w16cid:commentId w16cid:paraId="168D2584" w16cid:durableId="26F7FF27"/>
-  <w16cid:commentId w16cid:paraId="4EC9C075" w16cid:durableId="26F80273"/>
 </w16cid:commentsIds>
 </file>
 
@@ -6524,6 +6507,119 @@
     </w:lvl>
   </w:abstractNum>
   <w:abstractNum w:abstractNumId="8" w15:restartNumberingAfterBreak="0">
+    <w:nsid w:val="24EE6E66"/>
+    <w:multiLevelType w:val="hybridMultilevel"/>
+    <w:tmpl w:val="31981898"/>
+    <w:lvl w:ilvl="0" w:tplc="08160001">
+      <w:start w:val="1"/>
+      <w:numFmt w:val="bullet"/>
+      <w:lvlText w:val=""/>
+      <w:lvlJc w:val="left"/>
+      <w:pPr>
+        <w:ind w:left="1287" w:hanging="360"/>
+      </w:pPr>
+      <w:rPr>
+        <w:rFonts w:ascii="Symbol" w:hAnsi="Symbol" w:hint="default"/>
+      </w:rPr>
+    </w:lvl>
+    <w:lvl w:ilvl="1" w:tplc="08160003" w:tentative="1">
+      <w:start w:val="1"/>
+      <w:numFmt w:val="bullet"/>
+      <w:lvlText w:val="o"/>
+      <w:lvlJc w:val="left"/>
+      <w:pPr>
+        <w:ind w:left="2007" w:hanging="360"/>
+      </w:pPr>
+      <w:rPr>
+        <w:rFonts w:ascii="Courier New" w:hAnsi="Courier New" w:cs="Courier New" w:hint="default"/>
+      </w:rPr>
+    </w:lvl>
+    <w:lvl w:ilvl="2" w:tplc="08160005" w:tentative="1">
+      <w:start w:val="1"/>
+      <w:numFmt w:val="bullet"/>
+      <w:lvlText w:val=""/>
+      <w:lvlJc w:val="left"/>
+      <w:pPr>
+        <w:ind w:left="2727" w:hanging="360"/>
+      </w:pPr>
+      <w:rPr>
+        <w:rFonts w:ascii="Wingdings" w:hAnsi="Wingdings" w:hint="default"/>
+      </w:rPr>
+    </w:lvl>
+    <w:lvl w:ilvl="3" w:tplc="08160001" w:tentative="1">
+      <w:start w:val="1"/>
+      <w:numFmt w:val="bullet"/>
+      <w:lvlText w:val=""/>
+      <w:lvlJc w:val="left"/>
+      <w:pPr>
+        <w:ind w:left="3447" w:hanging="360"/>
+      </w:pPr>
+      <w:rPr>
+        <w:rFonts w:ascii="Symbol" w:hAnsi="Symbol" w:hint="default"/>
+      </w:rPr>
+    </w:lvl>
+    <w:lvl w:ilvl="4" w:tplc="08160003" w:tentative="1">
+      <w:start w:val="1"/>
+      <w:numFmt w:val="bullet"/>
+      <w:lvlText w:val="o"/>
+      <w:lvlJc w:val="left"/>
+      <w:pPr>
+        <w:ind w:left="4167" w:hanging="360"/>
+      </w:pPr>
+      <w:rPr>
+        <w:rFonts w:ascii="Courier New" w:hAnsi="Courier New" w:cs="Courier New" w:hint="default"/>
+      </w:rPr>
+    </w:lvl>
+    <w:lvl w:ilvl="5" w:tplc="08160005" w:tentative="1">
+      <w:start w:val="1"/>
+      <w:numFmt w:val="bullet"/>
+      <w:lvlText w:val=""/>
+      <w:lvlJc w:val="left"/>
+      <w:pPr>
+        <w:ind w:left="4887" w:hanging="360"/>
+      </w:pPr>
+      <w:rPr>
+        <w:rFonts w:ascii="Wingdings" w:hAnsi="Wingdings" w:hint="default"/>
+      </w:rPr>
+    </w:lvl>
+    <w:lvl w:ilvl="6" w:tplc="08160001" w:tentative="1">
+      <w:start w:val="1"/>
+      <w:numFmt w:val="bullet"/>
+      <w:lvlText w:val=""/>
+      <w:lvlJc w:val="left"/>
+      <w:pPr>
+        <w:ind w:left="5607" w:hanging="360"/>
+      </w:pPr>
+      <w:rPr>
+        <w:rFonts w:ascii="Symbol" w:hAnsi="Symbol" w:hint="default"/>
+      </w:rPr>
+    </w:lvl>
+    <w:lvl w:ilvl="7" w:tplc="08160003" w:tentative="1">
+      <w:start w:val="1"/>
+      <w:numFmt w:val="bullet"/>
+      <w:lvlText w:val="o"/>
+      <w:lvlJc w:val="left"/>
+      <w:pPr>
+        <w:ind w:left="6327" w:hanging="360"/>
+      </w:pPr>
+      <w:rPr>
+        <w:rFonts w:ascii="Courier New" w:hAnsi="Courier New" w:cs="Courier New" w:hint="default"/>
+      </w:rPr>
+    </w:lvl>
+    <w:lvl w:ilvl="8" w:tplc="08160005" w:tentative="1">
+      <w:start w:val="1"/>
+      <w:numFmt w:val="bullet"/>
+      <w:lvlText w:val=""/>
+      <w:lvlJc w:val="left"/>
+      <w:pPr>
+        <w:ind w:left="7047" w:hanging="360"/>
+      </w:pPr>
+      <w:rPr>
+        <w:rFonts w:ascii="Wingdings" w:hAnsi="Wingdings" w:hint="default"/>
+      </w:rPr>
+    </w:lvl>
+  </w:abstractNum>
+  <w:abstractNum w:abstractNumId="9" w15:restartNumberingAfterBreak="0">
     <w:nsid w:val="3BBC59BC"/>
     <w:multiLevelType w:val="hybridMultilevel"/>
     <w:tmpl w:val="A8483CE4"/>
@@ -6636,7 +6732,7 @@
       </w:rPr>
     </w:lvl>
   </w:abstractNum>
-  <w:abstractNum w:abstractNumId="9" w15:restartNumberingAfterBreak="0">
+  <w:abstractNum w:abstractNumId="10" w15:restartNumberingAfterBreak="0">
     <w:nsid w:val="3BC65749"/>
     <w:multiLevelType w:val="multilevel"/>
     <w:tmpl w:val="DE029110"/>
@@ -6757,7 +6853,7 @@
       </w:rPr>
     </w:lvl>
   </w:abstractNum>
-  <w:abstractNum w:abstractNumId="10" w15:restartNumberingAfterBreak="0">
+  <w:abstractNum w:abstractNumId="11" w15:restartNumberingAfterBreak="0">
     <w:nsid w:val="3C956949"/>
     <w:multiLevelType w:val="multilevel"/>
     <w:tmpl w:val="DE029110"/>
@@ -6878,7 +6974,7 @@
       </w:rPr>
     </w:lvl>
   </w:abstractNum>
-  <w:abstractNum w:abstractNumId="11" w15:restartNumberingAfterBreak="0">
+  <w:abstractNum w:abstractNumId="12" w15:restartNumberingAfterBreak="0">
     <w:nsid w:val="45546462"/>
     <w:multiLevelType w:val="multilevel"/>
     <w:tmpl w:val="DE029110"/>
@@ -6999,7 +7095,7 @@
       </w:rPr>
     </w:lvl>
   </w:abstractNum>
-  <w:abstractNum w:abstractNumId="12" w15:restartNumberingAfterBreak="0">
+  <w:abstractNum w:abstractNumId="13" w15:restartNumberingAfterBreak="0">
     <w:nsid w:val="4A712331"/>
     <w:multiLevelType w:val="hybridMultilevel"/>
     <w:tmpl w:val="CB5E838C"/>
@@ -7088,7 +7184,7 @@
       </w:pPr>
     </w:lvl>
   </w:abstractNum>
-  <w:abstractNum w:abstractNumId="13" w15:restartNumberingAfterBreak="0">
+  <w:abstractNum w:abstractNumId="14" w15:restartNumberingAfterBreak="0">
     <w:nsid w:val="52ED1736"/>
     <w:multiLevelType w:val="hybridMultilevel"/>
     <w:tmpl w:val="C47EAEF8"/>
@@ -7175,7 +7271,7 @@
       </w:pPr>
     </w:lvl>
   </w:abstractNum>
-  <w:abstractNum w:abstractNumId="14" w15:restartNumberingAfterBreak="0">
+  <w:abstractNum w:abstractNumId="15" w15:restartNumberingAfterBreak="0">
     <w:nsid w:val="572B4FD7"/>
     <w:multiLevelType w:val="hybridMultilevel"/>
     <w:tmpl w:val="6FDEF14C"/>
@@ -7288,7 +7384,7 @@
       </w:rPr>
     </w:lvl>
   </w:abstractNum>
-  <w:abstractNum w:abstractNumId="15" w15:restartNumberingAfterBreak="0">
+  <w:abstractNum w:abstractNumId="16" w15:restartNumberingAfterBreak="0">
     <w:nsid w:val="5FE6339A"/>
     <w:multiLevelType w:val="hybridMultilevel"/>
     <w:tmpl w:val="C09803A4"/>
@@ -7401,7 +7497,7 @@
       </w:rPr>
     </w:lvl>
   </w:abstractNum>
-  <w:abstractNum w:abstractNumId="16" w15:restartNumberingAfterBreak="0">
+  <w:abstractNum w:abstractNumId="17" w15:restartNumberingAfterBreak="0">
     <w:nsid w:val="6033617F"/>
     <w:multiLevelType w:val="hybridMultilevel"/>
     <w:tmpl w:val="3B7A0DD8"/>
@@ -7514,7 +7610,7 @@
       </w:rPr>
     </w:lvl>
   </w:abstractNum>
-  <w:abstractNum w:abstractNumId="17" w15:restartNumberingAfterBreak="0">
+  <w:abstractNum w:abstractNumId="18" w15:restartNumberingAfterBreak="0">
     <w:nsid w:val="62BC7FCF"/>
     <w:multiLevelType w:val="hybridMultilevel"/>
     <w:tmpl w:val="F7BEDD7E"/>
@@ -7627,7 +7723,7 @@
       </w:rPr>
     </w:lvl>
   </w:abstractNum>
-  <w:abstractNum w:abstractNumId="18" w15:restartNumberingAfterBreak="0">
+  <w:abstractNum w:abstractNumId="19" w15:restartNumberingAfterBreak="0">
     <w:nsid w:val="62FC16DC"/>
     <w:multiLevelType w:val="hybridMultilevel"/>
     <w:tmpl w:val="664ABDEA"/>
@@ -7740,7 +7836,7 @@
       </w:rPr>
     </w:lvl>
   </w:abstractNum>
-  <w:abstractNum w:abstractNumId="19" w15:restartNumberingAfterBreak="0">
+  <w:abstractNum w:abstractNumId="20" w15:restartNumberingAfterBreak="0">
     <w:nsid w:val="63061B9A"/>
     <w:multiLevelType w:val="hybridMultilevel"/>
     <w:tmpl w:val="58C4DB08"/>
@@ -7826,7 +7922,7 @@
       </w:pPr>
     </w:lvl>
   </w:abstractNum>
-  <w:abstractNum w:abstractNumId="20" w15:restartNumberingAfterBreak="0">
+  <w:abstractNum w:abstractNumId="21" w15:restartNumberingAfterBreak="0">
     <w:nsid w:val="655D71A4"/>
     <w:multiLevelType w:val="hybridMultilevel"/>
     <w:tmpl w:val="D024AC72"/>
@@ -7912,7 +8008,7 @@
       </w:pPr>
     </w:lvl>
   </w:abstractNum>
-  <w:abstractNum w:abstractNumId="21" w15:restartNumberingAfterBreak="0">
+  <w:abstractNum w:abstractNumId="22" w15:restartNumberingAfterBreak="0">
     <w:nsid w:val="71C90B3B"/>
     <w:multiLevelType w:val="hybridMultilevel"/>
     <w:tmpl w:val="F6B4EF72"/>
@@ -8025,7 +8121,7 @@
       </w:rPr>
     </w:lvl>
   </w:abstractNum>
-  <w:abstractNum w:abstractNumId="22" w15:restartNumberingAfterBreak="0">
+  <w:abstractNum w:abstractNumId="23" w15:restartNumberingAfterBreak="0">
     <w:nsid w:val="7A4F0DA0"/>
     <w:multiLevelType w:val="hybridMultilevel"/>
     <w:tmpl w:val="DA08E40C"/>
@@ -8139,7 +8235,7 @@
     </w:lvl>
   </w:abstractNum>
   <w:num w:numId="1" w16cid:durableId="1344667730">
-    <w:abstractNumId w:val="20"/>
+    <w:abstractNumId w:val="21"/>
   </w:num>
   <w:num w:numId="2" w16cid:durableId="1857302331">
     <w:abstractNumId w:val="6"/>
@@ -8172,67 +8268,67 @@
     </w:lvlOverride>
   </w:num>
   <w:num w:numId="11" w16cid:durableId="228539437">
-    <w:abstractNumId w:val="13"/>
+    <w:abstractNumId w:val="14"/>
   </w:num>
   <w:num w:numId="12" w16cid:durableId="1249853294">
     <w:abstractNumId w:val="7"/>
   </w:num>
   <w:num w:numId="13" w16cid:durableId="245116431">
-    <w:abstractNumId w:val="8"/>
+    <w:abstractNumId w:val="9"/>
   </w:num>
   <w:num w:numId="14" w16cid:durableId="174536109">
-    <w:abstractNumId w:val="15"/>
+    <w:abstractNumId w:val="16"/>
   </w:num>
   <w:num w:numId="15" w16cid:durableId="623274907">
-    <w:abstractNumId w:val="17"/>
+    <w:abstractNumId w:val="18"/>
   </w:num>
   <w:num w:numId="16" w16cid:durableId="1053962406">
-    <w:abstractNumId w:val="22"/>
+    <w:abstractNumId w:val="23"/>
   </w:num>
   <w:num w:numId="17" w16cid:durableId="2147238601">
-    <w:abstractNumId w:val="12"/>
+    <w:abstractNumId w:val="13"/>
   </w:num>
   <w:num w:numId="18" w16cid:durableId="1886209565">
     <w:abstractNumId w:val="2"/>
   </w:num>
   <w:num w:numId="19" w16cid:durableId="1056124455">
-    <w:abstractNumId w:val="14"/>
+    <w:abstractNumId w:val="15"/>
   </w:num>
   <w:num w:numId="20" w16cid:durableId="1958952703">
-    <w:abstractNumId w:val="13"/>
+    <w:abstractNumId w:val="14"/>
     <w:lvlOverride w:ilvl="0">
       <w:startOverride w:val="1"/>
     </w:lvlOverride>
   </w:num>
   <w:num w:numId="21" w16cid:durableId="1498232000">
-    <w:abstractNumId w:val="13"/>
+    <w:abstractNumId w:val="14"/>
     <w:lvlOverride w:ilvl="0">
       <w:startOverride w:val="1"/>
     </w:lvlOverride>
   </w:num>
   <w:num w:numId="22" w16cid:durableId="1311326977">
-    <w:abstractNumId w:val="13"/>
+    <w:abstractNumId w:val="14"/>
     <w:lvlOverride w:ilvl="0">
       <w:startOverride w:val="1"/>
     </w:lvlOverride>
   </w:num>
   <w:num w:numId="23" w16cid:durableId="989291542">
-    <w:abstractNumId w:val="16"/>
+    <w:abstractNumId w:val="17"/>
   </w:num>
   <w:num w:numId="24" w16cid:durableId="453016633">
-    <w:abstractNumId w:val="21"/>
+    <w:abstractNumId w:val="22"/>
   </w:num>
   <w:num w:numId="25" w16cid:durableId="2012561345">
     <w:abstractNumId w:val="3"/>
   </w:num>
   <w:num w:numId="26" w16cid:durableId="297344814">
-    <w:abstractNumId w:val="18"/>
+    <w:abstractNumId w:val="19"/>
   </w:num>
   <w:num w:numId="27" w16cid:durableId="668874512">
     <w:abstractNumId w:val="5"/>
   </w:num>
   <w:num w:numId="28" w16cid:durableId="1745952750">
-    <w:abstractNumId w:val="13"/>
+    <w:abstractNumId w:val="14"/>
   </w:num>
   <w:num w:numId="29" w16cid:durableId="566116056">
     <w:abstractNumId w:val="4"/>
@@ -8241,16 +8337,19 @@
     <w:abstractNumId w:val="0"/>
   </w:num>
   <w:num w:numId="31" w16cid:durableId="1658724879">
+    <w:abstractNumId w:val="11"/>
+  </w:num>
+  <w:num w:numId="32" w16cid:durableId="1303584235">
+    <w:abstractNumId w:val="12"/>
+  </w:num>
+  <w:num w:numId="33" w16cid:durableId="1186212840">
     <w:abstractNumId w:val="10"/>
   </w:num>
-  <w:num w:numId="32" w16cid:durableId="1303584235">
-    <w:abstractNumId w:val="11"/>
+  <w:num w:numId="34" w16cid:durableId="273639846">
+    <w:abstractNumId w:val="20"/>
   </w:num>
-  <w:num w:numId="33" w16cid:durableId="1186212840">
-    <w:abstractNumId w:val="9"/>
-  </w:num>
-  <w:num w:numId="34" w16cid:durableId="273639846">
-    <w:abstractNumId w:val="19"/>
+  <w:num w:numId="35" w16cid:durableId="1989893533">
+    <w:abstractNumId w:val="8"/>
   </w:num>
 </w:numbering>
 </file>

--- a/Trabalhos Práticos/Trabalho 1/SBD-TP1-39275.docx
+++ b/Trabalhos Práticos/Trabalho 1/SBD-TP1-39275.docx
@@ -110,32 +110,22 @@
     <w:p/>
     <w:p/>
     <w:p/>
+    <w:p>
+      <w:r>
+        <w:t>Engenheiro</w:t>
+      </w:r>
+      <w:r>
+        <w:t xml:space="preserve">: </w:t>
+      </w:r>
+      <w:r>
+        <w:t>Diogo Remédios</w:t>
+      </w:r>
+    </w:p>
     <w:p/>
     <w:p/>
-    <w:p/>
-    <w:p/>
-    <w:p/>
-    <w:p/>
-    <w:p/>
-    <w:p/>
-    <w:p/>
-    <w:p/>
-    <w:p>
-      <w:r>
-        <w:t>Engenheiro</w:t>
-      </w:r>
-      <w:r>
-        <w:t xml:space="preserve">: </w:t>
-      </w:r>
-      <w:r>
-        <w:t>Diogo Remédios</w:t>
-      </w:r>
-    </w:p>
-    <w:p/>
-    <w:p/>
-    <w:p>
-      <w:r>
-        <w:t>Grupo</w:t>
+    <w:p>
+      <w:r>
+        <w:t>Aluno</w:t>
       </w:r>
       <w:r>
         <w:t>:</w:t>
@@ -155,14 +145,9 @@
       <w:r>
         <w:t xml:space="preserve">, </w:t>
       </w:r>
-      <w:hyperlink r:id="rId7" w:history="1">
-        <w:r>
-          <w:rPr>
-            <w:rStyle w:val="Hiperligao"/>
-          </w:rPr>
-          <w:t>a39275@alunos.isel.pt</w:t>
-        </w:r>
-      </w:hyperlink>
+      <w:r>
+        <w:t>a39275@alunos.isel.pt</w:t>
+      </w:r>
       <w:r>
         <w:t xml:space="preserve"> </w:t>
       </w:r>
@@ -326,7 +311,7 @@
                 <w:noProof/>
                 <w:webHidden/>
               </w:rPr>
-              <w:t>4</w:t>
+              <w:t>3</w:t>
             </w:r>
             <w:r>
               <w:rPr>
@@ -596,7 +581,7 @@
                 <w:noProof/>
                 <w:webHidden/>
               </w:rPr>
-              <w:t>6</w:t>
+              <w:t>7</w:t>
             </w:r>
             <w:r>
               <w:rPr>
@@ -686,7 +671,7 @@
                 <w:noProof/>
                 <w:webHidden/>
               </w:rPr>
-              <w:t>7</w:t>
+              <w:t>8</w:t>
             </w:r>
             <w:r>
               <w:rPr>
@@ -776,7 +761,7 @@
                 <w:noProof/>
                 <w:webHidden/>
               </w:rPr>
-              <w:t>7</w:t>
+              <w:t>8</w:t>
             </w:r>
             <w:r>
               <w:rPr>
@@ -956,7 +941,7 @@
                 <w:noProof/>
                 <w:webHidden/>
               </w:rPr>
-              <w:t>9</w:t>
+              <w:t>8</w:t>
             </w:r>
             <w:r>
               <w:rPr>
@@ -1052,6 +1037,22 @@
         <w:t>Um funcionário aceita as reservas, atribuindo a cada reserva a sua mesa em conformidade com as preferências indicadas pelo cliente.</w:t>
       </w:r>
     </w:p>
+    <w:p/>
+    <w:p/>
+    <w:p/>
+    <w:p/>
+    <w:p/>
+    <w:p/>
+    <w:p/>
+    <w:p/>
+    <w:p/>
+    <w:p/>
+    <w:p/>
+    <w:p/>
+    <w:p/>
+    <w:p/>
+    <w:p/>
+    <w:p/>
     <w:p>
       <w:pPr>
         <w:pStyle w:val="Ttulo2"/>
@@ -1063,7 +1064,193 @@
       <w:bookmarkStart w:id="2" w:name="_Toc116832686"/>
       <w:bookmarkStart w:id="3" w:name="_Toc116832720"/>
       <w:r>
+        <w:rPr>
+          <w:noProof/>
+        </w:rPr>
         <w:lastRenderedPageBreak/>
+        <mc:AlternateContent>
+          <mc:Choice Requires="wpg">
+            <w:drawing>
+              <wp:anchor distT="0" distB="0" distL="114300" distR="114300" simplePos="0" relativeHeight="251661312" behindDoc="0" locked="0" layoutInCell="1" allowOverlap="1" wp14:anchorId="5119D2EC" wp14:editId="6C19F86D">
+                <wp:simplePos x="0" y="0"/>
+                <wp:positionH relativeFrom="column">
+                  <wp:posOffset>332509</wp:posOffset>
+                </wp:positionH>
+                <wp:positionV relativeFrom="paragraph">
+                  <wp:posOffset>284142</wp:posOffset>
+                </wp:positionV>
+                <wp:extent cx="5262476" cy="8994140"/>
+                <wp:effectExtent l="0" t="0" r="0" b="0"/>
+                <wp:wrapNone/>
+                <wp:docPr id="10" name="Agrupar 10"/>
+                <wp:cNvGraphicFramePr/>
+                <a:graphic xmlns:a="http://schemas.openxmlformats.org/drawingml/2006/main">
+                  <a:graphicData uri="http://schemas.microsoft.com/office/word/2010/wordprocessingGroup">
+                    <wpg:wgp>
+                      <wpg:cNvGrpSpPr/>
+                      <wpg:grpSpPr>
+                        <a:xfrm>
+                          <a:off x="0" y="0"/>
+                          <a:ext cx="5262476" cy="8994140"/>
+                          <a:chOff x="0" y="0"/>
+                          <a:chExt cx="5262476" cy="8994140"/>
+                        </a:xfrm>
+                      </wpg:grpSpPr>
+                      <pic:pic xmlns:pic="http://schemas.openxmlformats.org/drawingml/2006/picture">
+                        <pic:nvPicPr>
+                          <pic:cNvPr id="3" name="Imagem 3"/>
+                          <pic:cNvPicPr>
+                            <a:picLocks noChangeAspect="1"/>
+                          </pic:cNvPicPr>
+                        </pic:nvPicPr>
+                        <pic:blipFill>
+                          <a:blip r:embed="rId7" cstate="print">
+                            <a:extLst>
+                              <a:ext uri="{28A0092B-C50C-407E-A947-70E740481C1C}">
+                                <a14:useLocalDpi xmlns:a14="http://schemas.microsoft.com/office/drawing/2010/main" val="0"/>
+                              </a:ext>
+                            </a:extLst>
+                          </a:blip>
+                          <a:stretch>
+                            <a:fillRect/>
+                          </a:stretch>
+                        </pic:blipFill>
+                        <pic:spPr>
+                          <a:xfrm rot="16200000">
+                            <a:off x="-1704109" y="1704975"/>
+                            <a:ext cx="8671560" cy="5261610"/>
+                          </a:xfrm>
+                          <a:prstGeom prst="rect">
+                            <a:avLst/>
+                          </a:prstGeom>
+                        </pic:spPr>
+                      </pic:pic>
+                      <wps:wsp>
+                        <wps:cNvPr id="9" name="Caixa de texto 9"/>
+                        <wps:cNvSpPr txBox="1"/>
+                        <wps:spPr>
+                          <a:xfrm>
+                            <a:off x="0" y="8728710"/>
+                            <a:ext cx="5261610" cy="265430"/>
+                          </a:xfrm>
+                          <a:prstGeom prst="rect">
+                            <a:avLst/>
+                          </a:prstGeom>
+                          <a:solidFill>
+                            <a:prstClr val="white"/>
+                          </a:solidFill>
+                          <a:ln>
+                            <a:noFill/>
+                          </a:ln>
+                        </wps:spPr>
+                        <wps:txbx>
+                          <w:txbxContent>
+                            <w:p>
+                              <w:pPr>
+                                <w:pStyle w:val="Legenda"/>
+                                <w:rPr>
+                                  <w:noProof/>
+                                  <w:sz w:val="20"/>
+                                  <w:szCs w:val="24"/>
+                                  <w:lang w:eastAsia="en-US"/>
+                                </w:rPr>
+                              </w:pPr>
+                              <w:r>
+                                <w:t xml:space="preserve">Figura </w:t>
+                              </w:r>
+                              <w:fldSimple w:instr=" SEQ Figura \* ARABIC ">
+                                <w:r>
+                                  <w:rPr>
+                                    <w:noProof/>
+                                  </w:rPr>
+                                  <w:t>1</w:t>
+                                </w:r>
+                              </w:fldSimple>
+                              <w:r>
+                                <w:t xml:space="preserve"> - Modelo Entidade Associação</w:t>
+                              </w:r>
+                            </w:p>
+                          </w:txbxContent>
+                        </wps:txbx>
+                        <wps:bodyPr rot="0" spcFirstLastPara="0" vertOverflow="overflow" horzOverflow="overflow" vert="horz" wrap="square" lIns="0" tIns="0" rIns="0" bIns="0" numCol="1" spcCol="0" rtlCol="0" fromWordArt="0" anchor="t" anchorCtr="0" forceAA="0" compatLnSpc="1">
+                          <a:prstTxWarp prst="textNoShape">
+                            <a:avLst/>
+                          </a:prstTxWarp>
+                          <a:spAutoFit/>
+                        </wps:bodyPr>
+                      </wps:wsp>
+                    </wpg:wgp>
+                  </a:graphicData>
+                </a:graphic>
+              </wp:anchor>
+            </w:drawing>
+          </mc:Choice>
+          <mc:Fallback>
+            <w:pict>
+              <v:group w14:anchorId="5119D2EC" id="Agrupar 10" o:spid="_x0000_s1026" style="position:absolute;left:0;text-align:left;margin-left:26.2pt;margin-top:22.35pt;width:414.35pt;height:708.2pt;z-index:251661312" coordsize="52624,89941" o:gfxdata="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">
+                <v:shapetype id="_x0000_t75" coordsize="21600,21600" o:spt="75" o:preferrelative="t" path="m@4@5l@4@11@9@11@9@5xe" filled="f" stroked="f">
+                  <v:stroke joinstyle="miter"/>
+                  <v:formulas>
+                    <v:f eqn="if lineDrawn pixelLineWidth 0"/>
+                    <v:f eqn="sum @0 1 0"/>
+                    <v:f eqn="sum 0 0 @1"/>
+                    <v:f eqn="prod @2 1 2"/>
+                    <v:f eqn="prod @3 21600 pixelWidth"/>
+                    <v:f eqn="prod @3 21600 pixelHeight"/>
+                    <v:f eqn="sum @0 0 1"/>
+                    <v:f eqn="prod @6 1 2"/>
+                    <v:f eqn="prod @7 21600 pixelWidth"/>
+                    <v:f eqn="sum @8 21600 0"/>
+                    <v:f eqn="prod @7 21600 pixelHeight"/>
+                    <v:f eqn="sum @10 21600 0"/>
+                  </v:formulas>
+                  <v:path o:extrusionok="f" gradientshapeok="t" o:connecttype="rect"/>
+                  <o:lock v:ext="edit" aspectratio="t"/>
+                </v:shapetype>
+                <v:shape id="Imagem 3" o:spid="_x0000_s1027" type="#_x0000_t75" style="position:absolute;left:-17042;top:17050;width:86715;height:52616;rotation:-90;visibility:visible;mso-wrap-style:square" o:gfxdata="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">
+                  <v:imagedata r:id="rId8" o:title=""/>
+                </v:shape>
+                <v:shapetype id="_x0000_t202" coordsize="21600,21600" o:spt="202" path="m,l,21600r21600,l21600,xe">
+                  <v:stroke joinstyle="miter"/>
+                  <v:path gradientshapeok="t" o:connecttype="rect"/>
+                </v:shapetype>
+                <v:shape id="Caixa de texto 9" o:spid="_x0000_s1028" type="#_x0000_t202" style="position:absolute;top:87287;width:52616;height:2654;visibility:visible;mso-wrap-style:square;v-text-anchor:top" o:gfxdata="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" stroked="f">
+                  <v:textbox style="mso-fit-shape-to-text:t" inset="0,0,0,0">
+                    <w:txbxContent>
+                      <w:p>
+                        <w:pPr>
+                          <w:pStyle w:val="Legenda"/>
+                          <w:rPr>
+                            <w:noProof/>
+                            <w:sz w:val="20"/>
+                            <w:szCs w:val="24"/>
+                            <w:lang w:eastAsia="en-US"/>
+                          </w:rPr>
+                        </w:pPr>
+                        <w:r>
+                          <w:t xml:space="preserve">Figura </w:t>
+                        </w:r>
+                        <w:fldSimple w:instr=" SEQ Figura \* ARABIC ">
+                          <w:r>
+                            <w:rPr>
+                              <w:noProof/>
+                            </w:rPr>
+                            <w:t>1</w:t>
+                          </w:r>
+                        </w:fldSimple>
+                        <w:r>
+                          <w:t xml:space="preserve"> - Modelo Entidade Associação</w:t>
+                        </w:r>
+                      </w:p>
+                    </w:txbxContent>
+                  </v:textbox>
+                </v:shape>
+              </v:group>
+            </w:pict>
+          </mc:Fallback>
+        </mc:AlternateContent>
+      </w:r>
+      <w:r>
         <w:t>Modelo Entidade Associação</w:t>
       </w:r>
       <w:bookmarkEnd w:id="2"/>
@@ -1075,105 +1262,20 @@
           <w:lang w:eastAsia="en-US"/>
         </w:rPr>
       </w:pPr>
-      <w:r>
-        <w:rPr>
-          <w:noProof/>
-          <w:lang w:eastAsia="en-US"/>
-        </w:rPr>
-        <w:drawing>
-          <wp:anchor distT="0" distB="0" distL="114300" distR="114300" simplePos="0" relativeHeight="251658240" behindDoc="0" locked="0" layoutInCell="1" allowOverlap="1" wp14:anchorId="42E8A930" wp14:editId="2C26CE67">
-            <wp:simplePos x="0" y="0"/>
-            <wp:positionH relativeFrom="column">
-              <wp:posOffset>362197</wp:posOffset>
-            </wp:positionH>
-            <wp:positionV relativeFrom="paragraph">
-              <wp:posOffset>-1946</wp:posOffset>
-            </wp:positionV>
-            <wp:extent cx="5731510" cy="4168775"/>
-            <wp:effectExtent l="0" t="0" r="2540" b="3175"/>
-            <wp:wrapThrough wrapText="bothSides">
-              <wp:wrapPolygon edited="0">
-                <wp:start x="431" y="0"/>
-                <wp:lineTo x="215" y="395"/>
-                <wp:lineTo x="72" y="1086"/>
-                <wp:lineTo x="72" y="1974"/>
-                <wp:lineTo x="1867" y="3356"/>
-                <wp:lineTo x="1867" y="3553"/>
-                <wp:lineTo x="1938" y="4047"/>
-                <wp:lineTo x="2369" y="4935"/>
-                <wp:lineTo x="2369" y="9673"/>
-                <wp:lineTo x="503" y="9772"/>
-                <wp:lineTo x="0" y="10068"/>
-                <wp:lineTo x="0" y="14510"/>
-                <wp:lineTo x="1579" y="15990"/>
-                <wp:lineTo x="1436" y="19149"/>
-                <wp:lineTo x="862" y="20728"/>
-                <wp:lineTo x="862" y="20827"/>
-                <wp:lineTo x="1292" y="21320"/>
-                <wp:lineTo x="1436" y="21518"/>
-                <wp:lineTo x="1795" y="21518"/>
-                <wp:lineTo x="15651" y="21024"/>
-                <wp:lineTo x="15579" y="19149"/>
-                <wp:lineTo x="16297" y="19149"/>
-                <wp:lineTo x="17733" y="18063"/>
-                <wp:lineTo x="17661" y="17570"/>
-                <wp:lineTo x="15723" y="15990"/>
-                <wp:lineTo x="19240" y="14510"/>
-                <wp:lineTo x="19240" y="11252"/>
-                <wp:lineTo x="19958" y="11252"/>
-                <wp:lineTo x="20461" y="10561"/>
-                <wp:lineTo x="20461" y="9673"/>
-                <wp:lineTo x="20963" y="8094"/>
-                <wp:lineTo x="21107" y="6811"/>
-                <wp:lineTo x="21538" y="6317"/>
-                <wp:lineTo x="21466" y="3751"/>
-                <wp:lineTo x="21251" y="3356"/>
-                <wp:lineTo x="21538" y="2961"/>
-                <wp:lineTo x="21251" y="2369"/>
-                <wp:lineTo x="12923" y="1579"/>
-                <wp:lineTo x="11487" y="1283"/>
-                <wp:lineTo x="4595" y="0"/>
-                <wp:lineTo x="431" y="0"/>
-              </wp:wrapPolygon>
-            </wp:wrapThrough>
-            <wp:docPr id="3" name="Imagem 3"/>
-            <wp:cNvGraphicFramePr>
-              <a:graphicFrameLocks xmlns:a="http://schemas.openxmlformats.org/drawingml/2006/main" noChangeAspect="1"/>
-            </wp:cNvGraphicFramePr>
-            <a:graphic xmlns:a="http://schemas.openxmlformats.org/drawingml/2006/main">
-              <a:graphicData uri="http://schemas.openxmlformats.org/drawingml/2006/picture">
-                <pic:pic xmlns:pic="http://schemas.openxmlformats.org/drawingml/2006/picture">
-                  <pic:nvPicPr>
-                    <pic:cNvPr id="3" name="Imagem 3"/>
-                    <pic:cNvPicPr/>
-                  </pic:nvPicPr>
-                  <pic:blipFill>
-                    <a:blip r:embed="rId8" cstate="print">
-                      <a:extLst>
-                        <a:ext uri="{28A0092B-C50C-407E-A947-70E740481C1C}">
-                          <a14:useLocalDpi xmlns:a14="http://schemas.microsoft.com/office/drawing/2010/main" val="0"/>
-                        </a:ext>
-                      </a:extLst>
-                    </a:blip>
-                    <a:stretch>
-                      <a:fillRect/>
-                    </a:stretch>
-                  </pic:blipFill>
-                  <pic:spPr>
-                    <a:xfrm>
-                      <a:off x="0" y="0"/>
-                      <a:ext cx="5731510" cy="4168775"/>
-                    </a:xfrm>
-                    <a:prstGeom prst="rect">
-                      <a:avLst/>
-                    </a:prstGeom>
-                  </pic:spPr>
-                </pic:pic>
-              </a:graphicData>
-            </a:graphic>
-          </wp:anchor>
-        </w:drawing>
-      </w:r>
+    </w:p>
+    <w:p>
+      <w:pPr>
+        <w:rPr>
+          <w:lang w:eastAsia="en-US"/>
+        </w:rPr>
+      </w:pPr>
+    </w:p>
+    <w:p>
+      <w:pPr>
+        <w:rPr>
+          <w:lang w:eastAsia="en-US"/>
+        </w:rPr>
+      </w:pPr>
     </w:p>
     <w:p>
       <w:pPr>
@@ -1283,44 +1385,45 @@
           <w:lang w:eastAsia="en-US"/>
         </w:rPr>
       </w:pPr>
-    </w:p>
-    <w:p>
-      <w:pPr>
-        <w:rPr>
-          <w:lang w:eastAsia="en-US"/>
-        </w:rPr>
-      </w:pPr>
-      <w:r>
-        <w:rPr>
-          <w:lang w:eastAsia="en-US"/>
-        </w:rPr>
+      <w:bookmarkStart w:id="6" w:name="_Hlk119162838"/>
+    </w:p>
+    <w:bookmarkEnd w:id="6"/>
+    <w:p>
+      <w:pPr>
+        <w:ind w:firstLine="0"/>
+        <w:jc w:val="left"/>
+      </w:pPr>
+      <w:r>
         <w:t>AREA_GEOGRAFICA (</w:t>
       </w:r>
       <w:r>
         <w:rPr>
           <w:u w:val="single"/>
-          <w:lang w:eastAsia="en-US"/>
-        </w:rPr>
-        <w:t>código</w:t>
-      </w:r>
-      <w:r>
-        <w:rPr>
-          <w:lang w:eastAsia="en-US"/>
-        </w:rPr>
+        </w:rPr>
+        <w:t>c</w:t>
+      </w:r>
+      <w:r>
+        <w:rPr>
+          <w:u w:val="single"/>
+        </w:rPr>
+        <w:t>o</w:t>
+      </w:r>
+      <w:r>
+        <w:rPr>
+          <w:u w:val="single"/>
+        </w:rPr>
+        <w:t>digo</w:t>
+      </w:r>
+      <w:r>
         <w:t xml:space="preserve">, </w:t>
       </w:r>
-      <w:proofErr w:type="spellStart"/>
-      <w:r>
-        <w:rPr>
-          <w:lang w:eastAsia="en-US"/>
+      <w:r>
+        <w:rPr>
+          <w:u w:val="single"/>
         </w:rPr>
         <w:t>zona_postal</w:t>
       </w:r>
-      <w:proofErr w:type="spellEnd"/>
-      <w:r>
-        <w:rPr>
-          <w:lang w:eastAsia="en-US"/>
-        </w:rPr>
+      <w:r>
         <w:t>, distrito, concelho, freguesia)</w:t>
       </w:r>
     </w:p>
@@ -1328,308 +1431,375 @@
       <w:pPr>
         <w:pStyle w:val="Notas"/>
         <w:ind w:left="720"/>
-        <w:rPr>
-          <w:lang w:eastAsia="en-US"/>
-        </w:rPr>
-      </w:pPr>
-      <w:r>
-        <w:rPr>
-          <w:lang w:eastAsia="en-US"/>
-        </w:rPr>
-        <w:t>Chaves candidatas = {</w:t>
-      </w:r>
-      <w:r>
-        <w:rPr>
-          <w:lang w:eastAsia="en-US"/>
-        </w:rPr>
-        <w:t>(</w:t>
-      </w:r>
-      <w:r>
-        <w:rPr>
-          <w:lang w:eastAsia="en-US"/>
-        </w:rPr>
-        <w:t>código</w:t>
-      </w:r>
-      <w:r>
-        <w:rPr>
-          <w:lang w:eastAsia="en-US"/>
-        </w:rPr>
-        <w:t>)</w:t>
-      </w:r>
-      <w:r>
-        <w:rPr>
-          <w:lang w:eastAsia="en-US"/>
-        </w:rPr>
-        <w:t xml:space="preserve">; </w:t>
-      </w:r>
-      <w:r>
-        <w:rPr>
-          <w:lang w:eastAsia="en-US"/>
-        </w:rPr>
-        <w:t>(</w:t>
-      </w:r>
-      <w:r>
-        <w:rPr>
-          <w:lang w:eastAsia="en-US"/>
-        </w:rPr>
-        <w:t xml:space="preserve">código, </w:t>
-      </w:r>
-      <w:proofErr w:type="spellStart"/>
-      <w:r>
-        <w:rPr>
-          <w:lang w:eastAsia="en-US"/>
-        </w:rPr>
-        <w:t>zona_postal</w:t>
-      </w:r>
-      <w:proofErr w:type="spellEnd"/>
-      <w:r>
-        <w:rPr>
-          <w:lang w:eastAsia="en-US"/>
-        </w:rPr>
-        <w:t>)</w:t>
-      </w:r>
-      <w:r>
-        <w:rPr>
-          <w:lang w:eastAsia="en-US"/>
-        </w:rPr>
-        <w:t>}</w:t>
+        <w:jc w:val="left"/>
+        <w:rPr>
+          <w:lang w:eastAsia="en-US"/>
+        </w:rPr>
+      </w:pPr>
+      <w:r>
+        <w:rPr>
+          <w:lang w:eastAsia="en-US"/>
+        </w:rPr>
+        <w:t>Chaves candidatas = {(codigo, zona_postal)}</w:t>
+      </w:r>
+    </w:p>
+    <w:p>
+      <w:pPr>
+        <w:pStyle w:val="Notas"/>
+        <w:jc w:val="left"/>
+        <w:rPr>
+          <w:lang w:eastAsia="en-US"/>
+        </w:rPr>
+      </w:pPr>
+    </w:p>
+    <w:p>
+      <w:pPr>
+        <w:pStyle w:val="Notas"/>
+        <w:jc w:val="left"/>
+        <w:rPr>
+          <w:lang w:eastAsia="en-US"/>
+        </w:rPr>
+      </w:pPr>
+    </w:p>
+    <w:p>
+      <w:pPr>
+        <w:ind w:firstLine="0"/>
+        <w:jc w:val="left"/>
+      </w:pPr>
+      <w:r>
+        <w:t>RESTAURANTE (</w:t>
+      </w:r>
+      <w:proofErr w:type="spellStart"/>
+      <w:r>
+        <w:rPr>
+          <w:u w:val="single"/>
+        </w:rPr>
+        <w:t>codigo</w:t>
+      </w:r>
+      <w:proofErr w:type="spellEnd"/>
+      <w:r>
+        <w:t xml:space="preserve">, </w:t>
+      </w:r>
+      <w:proofErr w:type="spellStart"/>
+      <w:r>
+        <w:rPr>
+          <w:u w:val="single"/>
+        </w:rPr>
+        <w:t>area_geografica</w:t>
+      </w:r>
+      <w:proofErr w:type="spellEnd"/>
+      <w:r>
+        <w:t xml:space="preserve">, nome, morada, email, telefone) </w:t>
       </w:r>
     </w:p>
     <w:p>
       <w:pPr>
         <w:pStyle w:val="Notas"/>
         <w:ind w:left="720"/>
-        <w:rPr>
-          <w:lang w:eastAsia="en-US"/>
-        </w:rPr>
-      </w:pPr>
-    </w:p>
-    <w:p>
-      <w:pPr>
-        <w:rPr>
-          <w:lang w:eastAsia="en-US"/>
-        </w:rPr>
-      </w:pPr>
-      <w:r>
-        <w:rPr>
-          <w:lang w:eastAsia="en-US"/>
-        </w:rPr>
-        <w:t>RESTAURANTE (</w:t>
-      </w:r>
-      <w:proofErr w:type="spellStart"/>
-      <w:r>
-        <w:rPr>
-          <w:u w:val="single"/>
-          <w:lang w:eastAsia="en-US"/>
-        </w:rPr>
-        <w:t>c</w:t>
-      </w:r>
-      <w:r>
-        <w:rPr>
-          <w:u w:val="single"/>
-          <w:lang w:eastAsia="en-US"/>
-        </w:rPr>
-        <w:t>o</w:t>
-      </w:r>
-      <w:r>
-        <w:rPr>
-          <w:u w:val="single"/>
-          <w:lang w:eastAsia="en-US"/>
-        </w:rPr>
-        <w:t>digo</w:t>
-      </w:r>
-      <w:proofErr w:type="spellEnd"/>
-      <w:r>
-        <w:rPr>
-          <w:lang w:eastAsia="en-US"/>
-        </w:rPr>
-        <w:t xml:space="preserve">, localização, </w:t>
-      </w:r>
-      <w:commentRangeStart w:id="6"/>
-      <w:commentRangeStart w:id="7"/>
-      <w:r>
-        <w:rPr>
-          <w:lang w:eastAsia="en-US"/>
-        </w:rPr>
-        <w:t>nome</w:t>
-      </w:r>
-      <w:commentRangeEnd w:id="6"/>
-      <w:r>
-        <w:rPr>
-          <w:rStyle w:val="Refdecomentrio"/>
-        </w:rPr>
-        <w:commentReference w:id="6"/>
-      </w:r>
-      <w:commentRangeEnd w:id="7"/>
-      <w:r>
-        <w:rPr>
-          <w:rStyle w:val="Refdecomentrio"/>
-        </w:rPr>
-        <w:commentReference w:id="7"/>
-      </w:r>
-      <w:r>
-        <w:rPr>
-          <w:lang w:eastAsia="en-US"/>
-        </w:rPr>
-        <w:t>, morada, email, telefone)</w:t>
+        <w:jc w:val="left"/>
+        <w:rPr>
+          <w:lang w:eastAsia="en-US"/>
+        </w:rPr>
+      </w:pPr>
+      <w:r>
+        <w:rPr>
+          <w:lang w:eastAsia="en-US"/>
+        </w:rPr>
+        <w:t>Chaves candidatas = {(codigo)}</w:t>
       </w:r>
     </w:p>
     <w:p>
       <w:pPr>
         <w:pStyle w:val="Notas"/>
         <w:ind w:left="720"/>
-        <w:rPr>
-          <w:lang w:eastAsia="en-US"/>
-        </w:rPr>
-      </w:pPr>
-      <w:r>
-        <w:rPr>
-          <w:lang w:eastAsia="en-US"/>
-        </w:rPr>
-        <w:t>Chaves candidatas = {</w:t>
-      </w:r>
-      <w:r>
-        <w:rPr>
-          <w:lang w:eastAsia="en-US"/>
-        </w:rPr>
-        <w:t>(</w:t>
-      </w:r>
-      <w:r>
-        <w:rPr>
-          <w:lang w:eastAsia="en-US"/>
-        </w:rPr>
-        <w:t>código, localização</w:t>
-      </w:r>
-      <w:r>
-        <w:rPr>
-          <w:lang w:eastAsia="en-US"/>
-        </w:rPr>
+        <w:jc w:val="left"/>
+        <w:rPr>
+          <w:lang w:eastAsia="en-US"/>
+        </w:rPr>
+      </w:pPr>
+      <w:r>
+        <w:rPr>
+          <w:lang w:eastAsia="en-US"/>
+        </w:rPr>
+        <w:t>Chaves estrangeiras = {(</w:t>
+      </w:r>
+      <w:proofErr w:type="spellStart"/>
+      <w:r>
+        <w:rPr>
+          <w:lang w:eastAsia="en-US"/>
+        </w:rPr>
+        <w:t>area_geografica</w:t>
+      </w:r>
+      <w:proofErr w:type="spellEnd"/>
+      <w:r>
+        <w:rPr>
+          <w:lang w:eastAsia="en-US"/>
+        </w:rPr>
+        <w:t xml:space="preserve"> </w:t>
+      </w:r>
+      <w:r>
+        <w:rPr>
+          <w:lang w:eastAsia="en-US"/>
+        </w:rPr>
+        <w:sym w:font="Wingdings" w:char="F0E0"/>
+      </w:r>
+      <w:r>
+        <w:rPr>
+          <w:lang w:eastAsia="en-US"/>
+        </w:rPr>
+        <w:t xml:space="preserve"> </w:t>
+      </w:r>
+      <w:proofErr w:type="spellStart"/>
+      <w:r>
+        <w:rPr>
+          <w:lang w:eastAsia="en-US"/>
+        </w:rPr>
+        <w:t>AREA_GEOGRAFICA.codigo</w:t>
+      </w:r>
+      <w:proofErr w:type="spellEnd"/>
+      <w:r>
+        <w:rPr>
+          <w:lang w:eastAsia="en-US"/>
+        </w:rPr>
+        <w:t>)}</w:t>
+      </w:r>
+    </w:p>
+    <w:p>
+      <w:pPr>
+        <w:jc w:val="left"/>
+      </w:pPr>
+    </w:p>
+    <w:p>
+      <w:pPr>
+        <w:ind w:firstLine="0"/>
+        <w:jc w:val="left"/>
+      </w:pPr>
+      <w:r>
+        <w:t>MESA (</w:t>
+      </w:r>
+      <w:r>
+        <w:rPr>
+          <w:u w:val="single"/>
+        </w:rPr>
+        <w:t>numero</w:t>
+      </w:r>
+      <w:r>
+        <w:rPr>
+          <w:u w:val="single"/>
+        </w:rPr>
+        <w:t xml:space="preserve">, </w:t>
+      </w:r>
+      <w:proofErr w:type="spellStart"/>
+      <w:r>
+        <w:rPr>
+          <w:u w:val="single"/>
+        </w:rPr>
+        <w:t>c</w:t>
+      </w:r>
+      <w:r>
+        <w:rPr>
+          <w:u w:val="single"/>
+        </w:rPr>
+        <w:t>o</w:t>
+      </w:r>
+      <w:r>
+        <w:rPr>
+          <w:u w:val="single"/>
+        </w:rPr>
+        <w:t>digo_restaurante</w:t>
+      </w:r>
+      <w:proofErr w:type="spellEnd"/>
+      <w:r>
+        <w:t xml:space="preserve">, </w:t>
+      </w:r>
+      <w:proofErr w:type="spellStart"/>
+      <w:r>
+        <w:rPr>
+          <w:u w:val="single"/>
+        </w:rPr>
+        <w:t>area_restaurante</w:t>
+      </w:r>
+      <w:proofErr w:type="spellEnd"/>
+      <w:r>
+        <w:t xml:space="preserve">, </w:t>
+      </w:r>
+      <w:proofErr w:type="spellStart"/>
+      <w:r>
+        <w:t>numero_lugares</w:t>
+      </w:r>
+      <w:proofErr w:type="spellEnd"/>
+      <w:r>
         <w:t>)</w:t>
-      </w:r>
-      <w:r>
-        <w:rPr>
-          <w:lang w:eastAsia="en-US"/>
-        </w:rPr>
-        <w:t>}</w:t>
       </w:r>
     </w:p>
     <w:p>
       <w:pPr>
         <w:pStyle w:val="Notas"/>
         <w:ind w:left="720"/>
-        <w:rPr>
-          <w:lang w:eastAsia="en-US"/>
-        </w:rPr>
-      </w:pPr>
-      <w:r>
-        <w:rPr>
-          <w:lang w:eastAsia="en-US"/>
-        </w:rPr>
-        <w:t xml:space="preserve">Chaves estrangeiras = {{localização </w:t>
-      </w:r>
-      <w:r>
-        <w:rPr>
-          <w:lang w:eastAsia="en-US"/>
-        </w:rPr>
-        <w:sym w:font="Wingdings" w:char="F0E0"/>
-      </w:r>
-      <w:r>
-        <w:rPr>
-          <w:lang w:eastAsia="en-US"/>
-        </w:rPr>
-        <w:t xml:space="preserve"> </w:t>
-      </w:r>
-      <w:proofErr w:type="spellStart"/>
-      <w:r>
-        <w:rPr>
-          <w:lang w:eastAsia="en-US"/>
-        </w:rPr>
-        <w:t>AREA_GEOGRAFICA.codigo</w:t>
-      </w:r>
-      <w:proofErr w:type="spellEnd"/>
-      <w:r>
-        <w:rPr>
-          <w:lang w:eastAsia="en-US"/>
-        </w:rPr>
-        <w:t>}}</w:t>
-      </w:r>
-      <w:r>
-        <w:rPr>
-          <w:lang w:eastAsia="en-US"/>
-        </w:rPr>
-        <w:t>.</w:t>
+        <w:jc w:val="left"/>
+        <w:rPr>
+          <w:lang w:eastAsia="en-US"/>
+        </w:rPr>
+      </w:pPr>
+      <w:r>
+        <w:rPr>
+          <w:lang w:eastAsia="en-US"/>
+        </w:rPr>
+        <w:t xml:space="preserve">Chaves candidatas = {(numero, </w:t>
+      </w:r>
+      <w:proofErr w:type="spellStart"/>
+      <w:r>
+        <w:rPr>
+          <w:lang w:eastAsia="en-US"/>
+        </w:rPr>
+        <w:t>codigo_restaurante</w:t>
+      </w:r>
+      <w:proofErr w:type="spellEnd"/>
+      <w:r>
+        <w:rPr>
+          <w:lang w:eastAsia="en-US"/>
+        </w:rPr>
+        <w:t xml:space="preserve">, </w:t>
+      </w:r>
+      <w:proofErr w:type="spellStart"/>
+      <w:r>
+        <w:rPr>
+          <w:lang w:eastAsia="en-US"/>
+        </w:rPr>
+        <w:t>area_restaurante</w:t>
+      </w:r>
+      <w:proofErr w:type="spellEnd"/>
+      <w:r>
+        <w:rPr>
+          <w:lang w:eastAsia="en-US"/>
+        </w:rPr>
+        <w:t>)}</w:t>
       </w:r>
     </w:p>
     <w:p>
       <w:pPr>
         <w:pStyle w:val="Notas"/>
         <w:ind w:left="720"/>
-        <w:rPr>
-          <w:lang w:eastAsia="en-US"/>
-        </w:rPr>
-      </w:pPr>
-    </w:p>
-    <w:p>
-      <w:pPr>
-        <w:rPr>
-          <w:lang w:eastAsia="en-US"/>
-        </w:rPr>
-      </w:pPr>
-      <w:r>
-        <w:rPr>
-          <w:lang w:eastAsia="en-US"/>
-        </w:rPr>
-        <w:t>RECURSO_MULTIMÉDIA (</w:t>
-      </w:r>
-      <w:commentRangeStart w:id="8"/>
-      <w:commentRangeStart w:id="9"/>
-      <w:proofErr w:type="spellStart"/>
-      <w:r>
-        <w:rPr>
-          <w:lang w:eastAsia="en-US"/>
-        </w:rPr>
-        <w:t>id_</w:t>
+        <w:jc w:val="left"/>
+        <w:rPr>
+          <w:lang w:eastAsia="en-US"/>
+        </w:rPr>
+      </w:pPr>
+      <w:r>
+        <w:rPr>
+          <w:lang w:eastAsia="en-US"/>
+        </w:rPr>
+        <w:t>Chaves estrangeiras = {(</w:t>
+      </w:r>
+      <w:proofErr w:type="spellStart"/>
+      <w:r>
+        <w:rPr>
+          <w:lang w:eastAsia="en-US"/>
+        </w:rPr>
+        <w:t>codigo_restaurante</w:t>
+      </w:r>
+      <w:proofErr w:type="spellEnd"/>
+      <w:r>
+        <w:rPr>
+          <w:lang w:eastAsia="en-US"/>
+        </w:rPr>
+        <w:t xml:space="preserve"> </w:t>
+      </w:r>
+      <w:r>
+        <w:rPr>
+          <w:lang w:eastAsia="en-US"/>
+        </w:rPr>
+        <w:sym w:font="Wingdings" w:char="F0E0"/>
+      </w:r>
+      <w:r>
+        <w:rPr>
+          <w:lang w:eastAsia="en-US"/>
+        </w:rPr>
+        <w:t xml:space="preserve"> </w:t>
+      </w:r>
+      <w:proofErr w:type="spellStart"/>
+      <w:r>
+        <w:rPr>
+          <w:lang w:eastAsia="en-US"/>
+        </w:rPr>
+        <w:t>RESTAURANTE.codigo</w:t>
+      </w:r>
+      <w:proofErr w:type="spellEnd"/>
+      <w:r>
+        <w:rPr>
+          <w:lang w:eastAsia="en-US"/>
+        </w:rPr>
+        <w:t xml:space="preserve">, </w:t>
+      </w:r>
+      <w:proofErr w:type="spellStart"/>
+      <w:r>
+        <w:rPr>
+          <w:lang w:eastAsia="en-US"/>
+        </w:rPr>
+        <w:t>area_geografica</w:t>
+      </w:r>
+      <w:proofErr w:type="spellEnd"/>
+      <w:r>
+        <w:rPr>
+          <w:lang w:eastAsia="en-US"/>
+        </w:rPr>
+        <w:t xml:space="preserve"> </w:t>
+      </w:r>
+      <w:r>
+        <w:rPr>
+          <w:lang w:eastAsia="en-US"/>
+        </w:rPr>
+        <w:sym w:font="Wingdings" w:char="F0E0"/>
+      </w:r>
+      <w:r>
+        <w:rPr>
+          <w:lang w:eastAsia="en-US"/>
+        </w:rPr>
+        <w:t xml:space="preserve"> </w:t>
+      </w:r>
+      <w:proofErr w:type="spellStart"/>
+      <w:r>
+        <w:rPr>
+          <w:lang w:eastAsia="en-US"/>
+        </w:rPr>
+        <w:t>RESTAURANTE.area_geografica</w:t>
+      </w:r>
+      <w:proofErr w:type="spellEnd"/>
+      <w:r>
+        <w:rPr>
+          <w:lang w:eastAsia="en-US"/>
+        </w:rPr>
+        <w:t>)}</w:t>
+      </w:r>
+    </w:p>
+    <w:p>
+      <w:pPr>
+        <w:jc w:val="left"/>
+      </w:pPr>
+    </w:p>
+    <w:p>
+      <w:pPr>
+        <w:ind w:firstLine="0"/>
+        <w:jc w:val="left"/>
+      </w:pPr>
+      <w:r>
+        <w:t>CARACTERISTICA (</w:t>
       </w:r>
       <w:r>
         <w:rPr>
           <w:u w:val="single"/>
-          <w:lang w:eastAsia="en-US"/>
-        </w:rPr>
-        <w:t>recurso</w:t>
-      </w:r>
-      <w:proofErr w:type="spellEnd"/>
-      <w:r>
-        <w:rPr>
-          <w:lang w:eastAsia="en-US"/>
-        </w:rPr>
-        <w:t xml:space="preserve">, nome, tipo, </w:t>
-      </w:r>
-      <w:proofErr w:type="spellStart"/>
-      <w:r>
-        <w:rPr>
-          <w:lang w:eastAsia="en-US"/>
-        </w:rPr>
-        <w:t>conteudo</w:t>
-      </w:r>
-      <w:commentRangeEnd w:id="8"/>
-      <w:proofErr w:type="spellEnd"/>
-      <w:r>
-        <w:rPr>
-          <w:rStyle w:val="Refdecomentrio"/>
-        </w:rPr>
-        <w:commentReference w:id="8"/>
-      </w:r>
-      <w:commentRangeEnd w:id="9"/>
-      <w:r>
-        <w:rPr>
-          <w:rStyle w:val="Refdecomentrio"/>
-        </w:rPr>
-        <w:commentReference w:id="9"/>
-      </w:r>
-      <w:r>
-        <w:rPr>
-          <w:lang w:eastAsia="en-US"/>
-        </w:rPr>
+        </w:rPr>
+        <w:t>id</w:t>
+      </w:r>
+      <w:r>
+        <w:t xml:space="preserve">, </w:t>
+      </w:r>
+      <w:proofErr w:type="spellStart"/>
+      <w:r>
+        <w:t>designacao</w:t>
+      </w:r>
+      <w:proofErr w:type="spellEnd"/>
+      <w:r>
         <w:t>)</w:t>
       </w:r>
     </w:p>
@@ -1637,107 +1807,198 @@
       <w:pPr>
         <w:pStyle w:val="Notas"/>
         <w:ind w:left="720"/>
-        <w:rPr>
-          <w:lang w:eastAsia="en-US"/>
-        </w:rPr>
-      </w:pPr>
-      <w:r>
-        <w:rPr>
-          <w:lang w:eastAsia="en-US"/>
-        </w:rPr>
-        <w:t>Chaves candidatas = {{</w:t>
-      </w:r>
-      <w:proofErr w:type="spellStart"/>
-      <w:r>
-        <w:rPr>
-          <w:lang w:eastAsia="en-US"/>
-        </w:rPr>
-        <w:t>id_recurso</w:t>
-      </w:r>
-      <w:proofErr w:type="spellEnd"/>
-      <w:r>
-        <w:rPr>
-          <w:lang w:eastAsia="en-US"/>
-        </w:rPr>
-        <w:t>}}</w:t>
+        <w:jc w:val="left"/>
+        <w:rPr>
+          <w:lang w:eastAsia="en-US"/>
+        </w:rPr>
+      </w:pPr>
+      <w:r>
+        <w:rPr>
+          <w:lang w:eastAsia="en-US"/>
+        </w:rPr>
+        <w:t>Chaves candidatas = {(id)}</w:t>
+      </w:r>
+    </w:p>
+    <w:p>
+      <w:pPr>
+        <w:jc w:val="left"/>
+      </w:pPr>
+    </w:p>
+    <w:p>
+      <w:pPr>
+        <w:ind w:firstLine="0"/>
+        <w:jc w:val="left"/>
+      </w:pPr>
+      <w:r>
+        <w:t>RECURSO_MULTIMEDIA (</w:t>
+      </w:r>
+      <w:r>
+        <w:rPr>
+          <w:u w:val="single"/>
+        </w:rPr>
+        <w:t>id</w:t>
+      </w:r>
+      <w:r>
+        <w:t xml:space="preserve">, nome, tipo, </w:t>
+      </w:r>
+      <w:proofErr w:type="spellStart"/>
+      <w:r>
+        <w:t>conteudo</w:t>
+      </w:r>
+      <w:proofErr w:type="spellEnd"/>
+      <w:r>
+        <w:t>)</w:t>
       </w:r>
     </w:p>
     <w:p>
       <w:pPr>
         <w:pStyle w:val="Notas"/>
         <w:ind w:left="720"/>
-        <w:rPr>
-          <w:lang w:eastAsia="en-US"/>
-        </w:rPr>
-      </w:pPr>
-    </w:p>
-    <w:p>
-      <w:pPr>
-        <w:rPr>
-          <w:lang w:eastAsia="en-US"/>
-        </w:rPr>
-      </w:pPr>
-      <w:r>
-        <w:rPr>
-          <w:lang w:eastAsia="en-US"/>
-        </w:rPr>
+        <w:jc w:val="left"/>
+        <w:rPr>
+          <w:lang w:eastAsia="en-US"/>
+        </w:rPr>
+      </w:pPr>
+      <w:r>
+        <w:rPr>
+          <w:lang w:eastAsia="en-US"/>
+        </w:rPr>
+        <w:t>Chaves candidatas = {(id)}</w:t>
+      </w:r>
+    </w:p>
+    <w:p>
+      <w:pPr>
+        <w:jc w:val="left"/>
+      </w:pPr>
+    </w:p>
+    <w:p>
+      <w:pPr>
+        <w:ind w:firstLine="0"/>
+        <w:jc w:val="left"/>
+      </w:pPr>
+      <w:r>
         <w:t>RECURSOS_RESTAURANTE (</w:t>
       </w:r>
+      <w:proofErr w:type="spellStart"/>
       <w:r>
         <w:rPr>
           <w:u w:val="single"/>
-          <w:lang w:eastAsia="en-US"/>
-        </w:rPr>
-        <w:t>restaurante</w:t>
-      </w:r>
-      <w:r>
-        <w:rPr>
-          <w:lang w:eastAsia="en-US"/>
-        </w:rPr>
+        </w:rPr>
+        <w:t>codigo_restaurante</w:t>
+      </w:r>
+      <w:proofErr w:type="spellEnd"/>
+      <w:r>
         <w:t xml:space="preserve">, </w:t>
       </w:r>
+      <w:proofErr w:type="spellStart"/>
       <w:r>
         <w:rPr>
           <w:u w:val="single"/>
-          <w:lang w:eastAsia="en-US"/>
-        </w:rPr>
-        <w:t>recurso</w:t>
-      </w:r>
-      <w:r>
-        <w:rPr>
-          <w:lang w:eastAsia="en-US"/>
-        </w:rPr>
-        <w:t>)</w:t>
+        </w:rPr>
+        <w:t>area_restaurante</w:t>
+      </w:r>
+      <w:proofErr w:type="spellEnd"/>
+      <w:r>
+        <w:t xml:space="preserve">, </w:t>
+      </w:r>
+      <w:proofErr w:type="spellStart"/>
+      <w:r>
+        <w:rPr>
+          <w:u w:val="single"/>
+        </w:rPr>
+        <w:t>id_recurso</w:t>
+      </w:r>
+      <w:proofErr w:type="spellEnd"/>
+      <w:r>
+        <w:t xml:space="preserve">) </w:t>
       </w:r>
     </w:p>
     <w:p>
       <w:pPr>
         <w:pStyle w:val="Notas"/>
         <w:ind w:left="720"/>
-        <w:rPr>
-          <w:lang w:eastAsia="en-US"/>
-        </w:rPr>
-      </w:pPr>
-      <w:r>
-        <w:rPr>
-          <w:lang w:eastAsia="en-US"/>
-        </w:rPr>
-        <w:t>Chaves candidatas = {{restaurante, recurso}}</w:t>
+        <w:jc w:val="left"/>
+        <w:rPr>
+          <w:lang w:eastAsia="en-US"/>
+        </w:rPr>
+      </w:pPr>
+      <w:r>
+        <w:rPr>
+          <w:lang w:eastAsia="en-US"/>
+        </w:rPr>
+        <w:t>Chaves candidatas = {(</w:t>
+      </w:r>
+      <w:proofErr w:type="spellStart"/>
+      <w:r>
+        <w:rPr>
+          <w:lang w:eastAsia="en-US"/>
+        </w:rPr>
+        <w:t>codigo_restaurante</w:t>
+      </w:r>
+      <w:proofErr w:type="spellEnd"/>
+      <w:r>
+        <w:rPr>
+          <w:lang w:eastAsia="en-US"/>
+        </w:rPr>
+        <w:t xml:space="preserve">, </w:t>
+      </w:r>
+      <w:proofErr w:type="spellStart"/>
+      <w:r>
+        <w:rPr>
+          <w:lang w:eastAsia="en-US"/>
+        </w:rPr>
+        <w:t>area_restaurante</w:t>
+      </w:r>
+      <w:proofErr w:type="spellEnd"/>
+      <w:r>
+        <w:rPr>
+          <w:lang w:eastAsia="en-US"/>
+        </w:rPr>
+        <w:t xml:space="preserve">, </w:t>
+      </w:r>
+      <w:proofErr w:type="spellStart"/>
+      <w:r>
+        <w:rPr>
+          <w:lang w:eastAsia="en-US"/>
+        </w:rPr>
+        <w:t>id_recurso</w:t>
+      </w:r>
+      <w:proofErr w:type="spellEnd"/>
+      <w:r>
+        <w:rPr>
+          <w:lang w:eastAsia="en-US"/>
+        </w:rPr>
+        <w:t>)}</w:t>
       </w:r>
     </w:p>
     <w:p>
       <w:pPr>
         <w:pStyle w:val="Notas"/>
         <w:ind w:left="720"/>
-        <w:rPr>
-          <w:lang w:eastAsia="en-US"/>
-        </w:rPr>
-      </w:pPr>
-      <w:r>
-        <w:rPr>
-          <w:lang w:eastAsia="en-US"/>
-        </w:rPr>
-        <w:t xml:space="preserve">Chaves estrangeiras = {{restaurante </w:t>
+        <w:jc w:val="left"/>
+        <w:rPr>
+          <w:lang w:eastAsia="en-US"/>
+        </w:rPr>
+      </w:pPr>
+      <w:r>
+        <w:rPr>
+          <w:lang w:eastAsia="en-US"/>
+        </w:rPr>
+        <w:t>Chaves estrangeiras = {(</w:t>
+      </w:r>
+      <w:proofErr w:type="spellStart"/>
+      <w:r>
+        <w:rPr>
+          <w:lang w:eastAsia="en-US"/>
+        </w:rPr>
+        <w:t>codigo_restaurante</w:t>
+      </w:r>
+      <w:proofErr w:type="spellEnd"/>
+      <w:r>
+        <w:rPr>
+          <w:lang w:eastAsia="en-US"/>
+        </w:rPr>
+        <w:t xml:space="preserve"> </w:t>
       </w:r>
       <w:r>
         <w:rPr>
@@ -1763,7 +2024,7 @@
         <w:rPr>
           <w:lang w:eastAsia="en-US"/>
         </w:rPr>
-        <w:t xml:space="preserve">} e {recurso </w:t>
+        <w:t xml:space="preserve">, área_restaurante </w:t>
       </w:r>
       <w:r>
         <w:rPr>
@@ -1782,63 +2043,141 @@
         <w:rPr>
           <w:lang w:eastAsia="en-US"/>
         </w:rPr>
-        <w:t>RECURSO_MULTIMEDIA.id_recurso</w:t>
-      </w:r>
-      <w:proofErr w:type="spellEnd"/>
-      <w:r>
-        <w:rPr>
-          <w:lang w:eastAsia="en-US"/>
-        </w:rPr>
-        <w:t>}}</w:t>
+        <w:t>RESTAURANTE.area_geografica</w:t>
+      </w:r>
+      <w:proofErr w:type="spellEnd"/>
+      <w:r>
+        <w:rPr>
+          <w:lang w:eastAsia="en-US"/>
+        </w:rPr>
+        <w:t>)}</w:t>
+      </w:r>
+    </w:p>
+    <w:p>
+      <w:pPr>
+        <w:jc w:val="left"/>
+      </w:pPr>
+    </w:p>
+    <w:p>
+      <w:pPr>
+        <w:ind w:firstLine="0"/>
+        <w:jc w:val="left"/>
+      </w:pPr>
+      <w:r>
+        <w:t>HORARIO (</w:t>
+      </w:r>
+      <w:r>
+        <w:rPr>
+          <w:u w:val="single"/>
+        </w:rPr>
+        <w:t>dia_semana</w:t>
+      </w:r>
+      <w:r>
+        <w:t xml:space="preserve">, </w:t>
+      </w:r>
+      <w:proofErr w:type="spellStart"/>
+      <w:r>
+        <w:rPr>
+          <w:u w:val="single"/>
+        </w:rPr>
+        <w:t>hora_inicio</w:t>
+      </w:r>
+      <w:proofErr w:type="spellEnd"/>
+      <w:r>
+        <w:t xml:space="preserve">, </w:t>
+      </w:r>
+      <w:proofErr w:type="spellStart"/>
+      <w:r>
+        <w:rPr>
+          <w:u w:val="single"/>
+        </w:rPr>
+        <w:t>hora_fim</w:t>
+      </w:r>
+      <w:proofErr w:type="spellEnd"/>
+      <w:r>
+        <w:t>)</w:t>
       </w:r>
     </w:p>
     <w:p>
       <w:pPr>
         <w:pStyle w:val="Notas"/>
         <w:ind w:left="720"/>
-        <w:rPr>
-          <w:lang w:eastAsia="en-US"/>
-        </w:rPr>
-      </w:pPr>
-    </w:p>
-    <w:p>
-      <w:pPr>
-        <w:rPr>
-          <w:lang w:eastAsia="en-US"/>
-        </w:rPr>
-      </w:pPr>
-      <w:r>
-        <w:rPr>
-          <w:lang w:eastAsia="en-US"/>
-        </w:rPr>
-        <w:t>MESA (</w:t>
-      </w:r>
-      <w:proofErr w:type="gramStart"/>
+        <w:jc w:val="left"/>
+        <w:rPr>
+          <w:lang w:eastAsia="en-US"/>
+        </w:rPr>
+      </w:pPr>
+      <w:r>
+        <w:rPr>
+          <w:lang w:eastAsia="en-US"/>
+        </w:rPr>
+        <w:t>Chaves candidatas = {(</w:t>
+      </w:r>
+      <w:r>
+        <w:rPr>
+          <w:lang w:eastAsia="en-US"/>
+        </w:rPr>
+        <w:t xml:space="preserve">dia_semana, </w:t>
+      </w:r>
+      <w:proofErr w:type="spellStart"/>
+      <w:r>
+        <w:rPr>
+          <w:lang w:eastAsia="en-US"/>
+        </w:rPr>
+        <w:t>hora_inicio</w:t>
+      </w:r>
+      <w:proofErr w:type="spellEnd"/>
+      <w:r>
+        <w:rPr>
+          <w:lang w:eastAsia="en-US"/>
+        </w:rPr>
+        <w:t xml:space="preserve">, </w:t>
+      </w:r>
+      <w:proofErr w:type="spellStart"/>
+      <w:r>
+        <w:rPr>
+          <w:lang w:eastAsia="en-US"/>
+        </w:rPr>
+        <w:t>hora_fim</w:t>
+      </w:r>
+      <w:proofErr w:type="spellEnd"/>
+      <w:r>
+        <w:rPr>
+          <w:lang w:eastAsia="en-US"/>
+        </w:rPr>
+        <w:t>)}</w:t>
+      </w:r>
+    </w:p>
+    <w:p>
+      <w:pPr>
+        <w:jc w:val="left"/>
+      </w:pPr>
+    </w:p>
+    <w:p>
+      <w:pPr>
+        <w:ind w:firstLine="0"/>
+        <w:jc w:val="left"/>
+      </w:pPr>
+      <w:r>
+        <w:t>EMENTA (</w:t>
+      </w:r>
+      <w:proofErr w:type="spellStart"/>
       <w:r>
         <w:rPr>
           <w:u w:val="single"/>
-          <w:lang w:eastAsia="en-US"/>
-        </w:rPr>
-        <w:t>numero</w:t>
-      </w:r>
-      <w:proofErr w:type="gramEnd"/>
-      <w:r>
-        <w:rPr>
-          <w:lang w:eastAsia="en-US"/>
-        </w:rPr>
+        </w:rPr>
+        <w:t>codigo</w:t>
+      </w:r>
+      <w:proofErr w:type="spellEnd"/>
+      <w:r>
         <w:t xml:space="preserve">, </w:t>
       </w:r>
-      <w:r>
-        <w:rPr>
-          <w:u w:val="single"/>
-          <w:lang w:eastAsia="en-US"/>
-        </w:rPr>
-        <w:t>restaurante</w:t>
-      </w:r>
-      <w:r>
-        <w:rPr>
-          <w:lang w:eastAsia="en-US"/>
-        </w:rPr>
+      <w:proofErr w:type="spellStart"/>
+      <w:r>
+        <w:t>designacao</w:t>
+      </w:r>
+      <w:proofErr w:type="spellEnd"/>
+      <w:r>
         <w:t>)</w:t>
       </w:r>
     </w:p>
@@ -1846,254 +2185,335 @@
       <w:pPr>
         <w:pStyle w:val="Notas"/>
         <w:ind w:left="720"/>
-        <w:rPr>
-          <w:lang w:eastAsia="en-US"/>
-        </w:rPr>
-      </w:pPr>
-      <w:r>
-        <w:rPr>
-          <w:lang w:eastAsia="en-US"/>
-        </w:rPr>
-        <w:t>Chaves candidatas = {</w:t>
-      </w:r>
-      <w:r>
-        <w:rPr>
-          <w:lang w:eastAsia="en-US"/>
-        </w:rPr>
-        <w:t>{</w:t>
-      </w:r>
-      <w:proofErr w:type="gramStart"/>
-      <w:r>
-        <w:rPr>
-          <w:lang w:eastAsia="en-US"/>
-        </w:rPr>
-        <w:t>numero</w:t>
-      </w:r>
-      <w:proofErr w:type="gramEnd"/>
-      <w:r>
-        <w:rPr>
-          <w:lang w:eastAsia="en-US"/>
-        </w:rPr>
-        <w:t>, restaurante</w:t>
-      </w:r>
-      <w:r>
-        <w:rPr>
-          <w:lang w:eastAsia="en-US"/>
-        </w:rPr>
-        <w:t>}</w:t>
-      </w:r>
-      <w:r>
-        <w:rPr>
-          <w:lang w:eastAsia="en-US"/>
-        </w:rPr>
-        <w:t>}</w:t>
+        <w:jc w:val="left"/>
+        <w:rPr>
+          <w:lang w:eastAsia="en-US"/>
+        </w:rPr>
+      </w:pPr>
+      <w:r>
+        <w:rPr>
+          <w:lang w:eastAsia="en-US"/>
+        </w:rPr>
+        <w:t>Chaves candidatas = {(codigo)}</w:t>
+      </w:r>
+    </w:p>
+    <w:p>
+      <w:pPr>
+        <w:jc w:val="left"/>
+      </w:pPr>
+    </w:p>
+    <w:p>
+      <w:pPr>
+        <w:ind w:firstLine="0"/>
+        <w:jc w:val="left"/>
+      </w:pPr>
+      <w:r>
+        <w:t>UTILIZADOR (</w:t>
+      </w:r>
+      <w:proofErr w:type="spellStart"/>
+      <w:r>
+        <w:rPr>
+          <w:u w:val="single"/>
+        </w:rPr>
+        <w:t>nif</w:t>
+      </w:r>
+      <w:proofErr w:type="spellEnd"/>
+      <w:r>
+        <w:t xml:space="preserve">, </w:t>
+      </w:r>
+      <w:proofErr w:type="spellStart"/>
+      <w:r>
+        <w:t>nome_proprio</w:t>
+      </w:r>
+      <w:proofErr w:type="spellEnd"/>
+      <w:r>
+        <w:t>, apelido, idade)</w:t>
       </w:r>
     </w:p>
     <w:p>
       <w:pPr>
         <w:pStyle w:val="Notas"/>
         <w:ind w:left="720"/>
-        <w:rPr>
-          <w:lang w:eastAsia="en-US"/>
-        </w:rPr>
-      </w:pPr>
-      <w:r>
-        <w:rPr>
-          <w:lang w:eastAsia="en-US"/>
-        </w:rPr>
-        <w:t xml:space="preserve">Chaves estrangeiras = {{restaurante </w:t>
-      </w:r>
-      <w:r>
-        <w:rPr>
-          <w:lang w:eastAsia="en-US"/>
-        </w:rPr>
-        <w:sym w:font="Wingdings" w:char="F0E0"/>
-      </w:r>
-      <w:r>
-        <w:rPr>
-          <w:lang w:eastAsia="en-US"/>
-        </w:rPr>
-        <w:t xml:space="preserve"> </w:t>
-      </w:r>
-      <w:proofErr w:type="spellStart"/>
-      <w:r>
-        <w:rPr>
-          <w:lang w:eastAsia="en-US"/>
-        </w:rPr>
-        <w:t>RESTAURANTE.codigo</w:t>
-      </w:r>
-      <w:proofErr w:type="spellEnd"/>
-      <w:r>
-        <w:rPr>
-          <w:lang w:eastAsia="en-US"/>
-        </w:rPr>
-        <w:t>}}</w:t>
+        <w:jc w:val="left"/>
+        <w:rPr>
+          <w:lang w:eastAsia="en-US"/>
+        </w:rPr>
+      </w:pPr>
+      <w:r>
+        <w:rPr>
+          <w:lang w:eastAsia="en-US"/>
+        </w:rPr>
+        <w:t>Chaves candidatas = {(</w:t>
+      </w:r>
+      <w:proofErr w:type="spellStart"/>
+      <w:r>
+        <w:rPr>
+          <w:lang w:eastAsia="en-US"/>
+        </w:rPr>
+        <w:t>nif</w:t>
+      </w:r>
+      <w:proofErr w:type="spellEnd"/>
+      <w:r>
+        <w:rPr>
+          <w:lang w:eastAsia="en-US"/>
+        </w:rPr>
+        <w:t>)}</w:t>
+      </w:r>
+    </w:p>
+    <w:p>
+      <w:pPr>
+        <w:jc w:val="left"/>
+      </w:pPr>
+    </w:p>
+    <w:p>
+      <w:pPr>
+        <w:ind w:firstLine="0"/>
+        <w:jc w:val="left"/>
+      </w:pPr>
+      <w:r>
+        <w:t>CLIENTE (</w:t>
+      </w:r>
+      <w:r>
+        <w:rPr>
+          <w:u w:val="single"/>
+        </w:rPr>
+        <w:t>n</w:t>
+      </w:r>
+      <w:r>
+        <w:rPr>
+          <w:u w:val="single"/>
+        </w:rPr>
+        <w:t>u</w:t>
+      </w:r>
+      <w:r>
+        <w:rPr>
+          <w:u w:val="single"/>
+        </w:rPr>
+        <w:t>mero</w:t>
+      </w:r>
+      <w:r>
+        <w:t xml:space="preserve">, </w:t>
+      </w:r>
+      <w:proofErr w:type="spellStart"/>
+      <w:r>
+        <w:t>nif</w:t>
+      </w:r>
+      <w:proofErr w:type="spellEnd"/>
+      <w:r>
+        <w:t xml:space="preserve">, </w:t>
+      </w:r>
+      <w:r>
+        <w:t xml:space="preserve">morada, </w:t>
+      </w:r>
+      <w:proofErr w:type="spellStart"/>
+      <w:r>
+        <w:t>codigo_area_geografica</w:t>
+      </w:r>
+      <w:proofErr w:type="spellEnd"/>
+      <w:r>
+        <w:t xml:space="preserve">, </w:t>
+      </w:r>
+      <w:proofErr w:type="spellStart"/>
+      <w:r>
+        <w:t>data_ultima_visita</w:t>
+      </w:r>
+      <w:proofErr w:type="spellEnd"/>
+      <w:r>
+        <w:t>)</w:t>
       </w:r>
     </w:p>
     <w:p>
       <w:pPr>
         <w:pStyle w:val="Notas"/>
         <w:ind w:left="720"/>
-        <w:rPr>
-          <w:lang w:eastAsia="en-US"/>
-        </w:rPr>
-      </w:pPr>
-    </w:p>
-    <w:p>
-      <w:pPr>
-        <w:rPr>
-          <w:lang w:eastAsia="en-US"/>
-        </w:rPr>
-      </w:pPr>
-      <w:r>
-        <w:rPr>
-          <w:lang w:eastAsia="en-US"/>
-        </w:rPr>
-        <w:t>LUGAR</w:t>
-      </w:r>
-      <w:r>
-        <w:rPr>
-          <w:lang w:eastAsia="en-US"/>
-        </w:rPr>
-        <w:t xml:space="preserve"> </w:t>
-      </w:r>
-      <w:r>
-        <w:rPr>
-          <w:lang w:eastAsia="en-US"/>
-        </w:rPr>
-        <w:t>(</w:t>
-      </w:r>
-      <w:proofErr w:type="gramStart"/>
-      <w:r>
-        <w:rPr>
-          <w:u w:val="single"/>
-          <w:lang w:eastAsia="en-US"/>
-        </w:rPr>
-        <w:t>numero</w:t>
-      </w:r>
-      <w:proofErr w:type="gramEnd"/>
-      <w:r>
-        <w:rPr>
-          <w:lang w:eastAsia="en-US"/>
-        </w:rPr>
-        <w:t xml:space="preserve">, </w:t>
-      </w:r>
-      <w:r>
-        <w:rPr>
-          <w:u w:val="single"/>
-          <w:lang w:eastAsia="en-US"/>
-        </w:rPr>
-        <w:t>mesa</w:t>
-      </w:r>
-      <w:r>
-        <w:rPr>
-          <w:lang w:eastAsia="en-US"/>
-        </w:rPr>
-        <w:t xml:space="preserve">, </w:t>
-      </w:r>
-      <w:r>
-        <w:rPr>
-          <w:u w:val="single"/>
-          <w:lang w:eastAsia="en-US"/>
-        </w:rPr>
-        <w:t>restaurante</w:t>
-      </w:r>
-      <w:r>
-        <w:rPr>
-          <w:lang w:eastAsia="en-US"/>
-        </w:rPr>
-        <w:t>)</w:t>
+        <w:jc w:val="left"/>
+        <w:rPr>
+          <w:lang w:eastAsia="en-US"/>
+        </w:rPr>
+      </w:pPr>
+      <w:r>
+        <w:rPr>
+          <w:lang w:eastAsia="en-US"/>
+        </w:rPr>
+        <w:t>Chaves candidatas = {(numero)} e {(</w:t>
+      </w:r>
+      <w:proofErr w:type="spellStart"/>
+      <w:r>
+        <w:rPr>
+          <w:lang w:eastAsia="en-US"/>
+        </w:rPr>
+        <w:t>nif</w:t>
+      </w:r>
+      <w:proofErr w:type="spellEnd"/>
+      <w:r>
+        <w:rPr>
+          <w:lang w:eastAsia="en-US"/>
+        </w:rPr>
+        <w:t>)}</w:t>
       </w:r>
     </w:p>
     <w:p>
       <w:pPr>
         <w:pStyle w:val="Notas"/>
         <w:ind w:left="720"/>
-        <w:rPr>
-          <w:lang w:eastAsia="en-US"/>
-        </w:rPr>
-      </w:pPr>
-      <w:r>
-        <w:rPr>
-          <w:lang w:eastAsia="en-US"/>
-        </w:rPr>
-        <w:t>Chaves candidatas = {</w:t>
-      </w:r>
-      <w:r>
-        <w:rPr>
-          <w:lang w:eastAsia="en-US"/>
-        </w:rPr>
-        <w:t>{</w:t>
-      </w:r>
-      <w:proofErr w:type="gramStart"/>
-      <w:r>
-        <w:rPr>
-          <w:lang w:eastAsia="en-US"/>
+        <w:jc w:val="left"/>
+        <w:rPr>
+          <w:lang w:eastAsia="en-US"/>
+        </w:rPr>
+      </w:pPr>
+      <w:r>
+        <w:rPr>
+          <w:lang w:eastAsia="en-US"/>
+        </w:rPr>
+        <w:t>Chaves estrangeiras = {(</w:t>
+      </w:r>
+      <w:proofErr w:type="spellStart"/>
+      <w:r>
+        <w:rPr>
+          <w:lang w:eastAsia="en-US"/>
+        </w:rPr>
+        <w:t>nif</w:t>
+      </w:r>
+      <w:proofErr w:type="spellEnd"/>
+      <w:r>
+        <w:rPr>
+          <w:lang w:eastAsia="en-US"/>
+        </w:rPr>
+        <w:t xml:space="preserve"> </w:t>
+      </w:r>
+      <w:r>
+        <w:rPr>
+          <w:lang w:eastAsia="en-US"/>
+        </w:rPr>
+        <w:sym w:font="Wingdings" w:char="F0E0"/>
+      </w:r>
+      <w:r>
+        <w:rPr>
+          <w:lang w:eastAsia="en-US"/>
+        </w:rPr>
+        <w:t xml:space="preserve"> </w:t>
+      </w:r>
+      <w:proofErr w:type="spellStart"/>
+      <w:r>
+        <w:rPr>
+          <w:lang w:eastAsia="en-US"/>
+        </w:rPr>
+        <w:t>UTILIZADOR.nif</w:t>
+      </w:r>
+      <w:proofErr w:type="spellEnd"/>
+      <w:r>
+        <w:rPr>
+          <w:lang w:eastAsia="en-US"/>
+        </w:rPr>
+        <w:t xml:space="preserve">; </w:t>
+      </w:r>
+      <w:proofErr w:type="spellStart"/>
+      <w:r>
+        <w:rPr>
+          <w:lang w:eastAsia="en-US"/>
+        </w:rPr>
+        <w:t>codigo_area_geografica</w:t>
+      </w:r>
+      <w:proofErr w:type="spellEnd"/>
+      <w:r>
+        <w:rPr>
+          <w:lang w:eastAsia="en-US"/>
+        </w:rPr>
+        <w:t xml:space="preserve"> </w:t>
+      </w:r>
+      <w:r>
+        <w:rPr>
+          <w:lang w:eastAsia="en-US"/>
+        </w:rPr>
+        <w:sym w:font="Wingdings" w:char="F0E0"/>
+      </w:r>
+      <w:r>
+        <w:rPr>
+          <w:lang w:eastAsia="en-US"/>
+        </w:rPr>
+        <w:t xml:space="preserve"> </w:t>
+      </w:r>
+      <w:proofErr w:type="spellStart"/>
+      <w:r>
+        <w:rPr>
+          <w:lang w:eastAsia="en-US"/>
+        </w:rPr>
+        <w:t>AREA_GEOGRAFICA.codigo</w:t>
+      </w:r>
+      <w:proofErr w:type="spellEnd"/>
+      <w:r>
+        <w:rPr>
+          <w:lang w:eastAsia="en-US"/>
+        </w:rPr>
+        <w:t>)}</w:t>
+      </w:r>
+    </w:p>
+    <w:p>
+      <w:pPr>
+        <w:jc w:val="left"/>
+      </w:pPr>
+    </w:p>
+    <w:p>
+      <w:pPr>
+        <w:ind w:firstLine="0"/>
+        <w:jc w:val="left"/>
+      </w:pPr>
+      <w:r>
+        <w:t>FUNCIONARIO (</w:t>
+      </w:r>
+      <w:r>
+        <w:rPr>
+          <w:u w:val="single"/>
         </w:rPr>
         <w:t>numero</w:t>
       </w:r>
-      <w:proofErr w:type="gramEnd"/>
-      <w:r>
-        <w:rPr>
-          <w:lang w:eastAsia="en-US"/>
-        </w:rPr>
-        <w:t>, restaurante</w:t>
-      </w:r>
-      <w:r>
-        <w:rPr>
-          <w:lang w:eastAsia="en-US"/>
-        </w:rPr>
-        <w:t>}</w:t>
-      </w:r>
-      <w:r>
-        <w:rPr>
-          <w:lang w:eastAsia="en-US"/>
-        </w:rPr>
-        <w:t>}</w:t>
+      <w:r>
+        <w:t xml:space="preserve">, </w:t>
+      </w:r>
+      <w:proofErr w:type="spellStart"/>
+      <w:r>
+        <w:t>nif</w:t>
+      </w:r>
+      <w:proofErr w:type="spellEnd"/>
+      <w:r>
+        <w:t xml:space="preserve">, </w:t>
+      </w:r>
+      <w:r>
+        <w:rPr>
+          <w:u w:val="single"/>
+        </w:rPr>
+        <w:t>tipo</w:t>
+      </w:r>
+      <w:r>
+        <w:t xml:space="preserve">, </w:t>
+      </w:r>
+      <w:proofErr w:type="spellStart"/>
+      <w:r>
+        <w:rPr>
+          <w:u w:val="single"/>
+        </w:rPr>
+        <w:t>codigo_restaurante</w:t>
+      </w:r>
+      <w:proofErr w:type="spellEnd"/>
+      <w:r>
+        <w:t>)</w:t>
       </w:r>
     </w:p>
     <w:p>
       <w:pPr>
         <w:pStyle w:val="Notas"/>
         <w:ind w:left="720"/>
-        <w:rPr>
-          <w:lang w:eastAsia="en-US"/>
-        </w:rPr>
-      </w:pPr>
-      <w:r>
-        <w:rPr>
-          <w:lang w:eastAsia="en-US"/>
-        </w:rPr>
-        <w:t xml:space="preserve">Chaves estrangeiras = {{mesa, restaurante </w:t>
-      </w:r>
-      <w:r>
-        <w:rPr>
-          <w:lang w:eastAsia="en-US"/>
-        </w:rPr>
-        <w:sym w:font="Wingdings" w:char="F0E0"/>
-      </w:r>
-      <w:r>
-        <w:rPr>
-          <w:lang w:eastAsia="en-US"/>
-        </w:rPr>
-        <w:t xml:space="preserve"> </w:t>
-      </w:r>
-      <w:proofErr w:type="spellStart"/>
-      <w:r>
-        <w:rPr>
-          <w:lang w:eastAsia="en-US"/>
-        </w:rPr>
-        <w:t>MESA.</w:t>
-      </w:r>
-      <w:proofErr w:type="gramStart"/>
-      <w:r>
-        <w:rPr>
-          <w:lang w:eastAsia="en-US"/>
-        </w:rPr>
-        <w:t>numero</w:t>
-      </w:r>
-      <w:proofErr w:type="spellEnd"/>
-      <w:proofErr w:type="gramEnd"/>
+        <w:jc w:val="left"/>
+        <w:rPr>
+          <w:lang w:eastAsia="en-US"/>
+        </w:rPr>
+      </w:pPr>
+      <w:r>
+        <w:rPr>
+          <w:lang w:eastAsia="en-US"/>
+        </w:rPr>
+        <w:t>Chaves candidatas = {(numero, tipo</w:t>
+      </w:r>
       <w:r>
         <w:rPr>
           <w:lang w:eastAsia="en-US"/>
@@ -2105,359 +2525,369 @@
         <w:rPr>
           <w:lang w:eastAsia="en-US"/>
         </w:rPr>
-        <w:t>MESA.restaurante</w:t>
-      </w:r>
-      <w:proofErr w:type="spellEnd"/>
-      <w:r>
-        <w:rPr>
-          <w:lang w:eastAsia="en-US"/>
-        </w:rPr>
-        <w:t xml:space="preserve">}; </w:t>
-      </w:r>
-    </w:p>
-    <w:p>
-      <w:pPr>
-        <w:pStyle w:val="Notas"/>
-        <w:ind w:left="2160"/>
-        <w:rPr>
-          <w:lang w:eastAsia="en-US"/>
-        </w:rPr>
-      </w:pPr>
-      <w:r>
-        <w:rPr>
-          <w:lang w:eastAsia="en-US"/>
-        </w:rPr>
-        <w:t xml:space="preserve">{mesa </w:t>
-      </w:r>
-      <w:r>
-        <w:rPr>
-          <w:lang w:eastAsia="en-US"/>
-        </w:rPr>
-        <w:sym w:font="Wingdings" w:char="F0E0"/>
-      </w:r>
-      <w:r>
-        <w:rPr>
-          <w:lang w:eastAsia="en-US"/>
-        </w:rPr>
-        <w:t xml:space="preserve"> </w:t>
-      </w:r>
-      <w:proofErr w:type="spellStart"/>
-      <w:r>
-        <w:rPr>
-          <w:lang w:eastAsia="en-US"/>
-        </w:rPr>
-        <w:t>MESA.</w:t>
-      </w:r>
-      <w:proofErr w:type="gramStart"/>
-      <w:r>
-        <w:rPr>
-          <w:lang w:eastAsia="en-US"/>
-        </w:rPr>
-        <w:t>numero</w:t>
-      </w:r>
-      <w:proofErr w:type="spellEnd"/>
-      <w:proofErr w:type="gramEnd"/>
-      <w:r>
-        <w:rPr>
-          <w:lang w:eastAsia="en-US"/>
-        </w:rPr>
-        <w:t xml:space="preserve">} e {restaurante </w:t>
-      </w:r>
-      <w:r>
-        <w:rPr>
-          <w:lang w:eastAsia="en-US"/>
-        </w:rPr>
-        <w:sym w:font="Wingdings" w:char="F0E0"/>
-      </w:r>
-      <w:r>
-        <w:rPr>
-          <w:lang w:eastAsia="en-US"/>
-        </w:rPr>
-        <w:t xml:space="preserve"> </w:t>
-      </w:r>
-      <w:proofErr w:type="spellStart"/>
-      <w:r>
-        <w:rPr>
-          <w:lang w:eastAsia="en-US"/>
-        </w:rPr>
-        <w:t>RESTAURANTE.codigo</w:t>
-      </w:r>
-      <w:proofErr w:type="spellEnd"/>
-      <w:r>
-        <w:rPr>
-          <w:lang w:eastAsia="en-US"/>
-        </w:rPr>
-        <w:t>}}</w:t>
-      </w:r>
-    </w:p>
-    <w:p>
-      <w:pPr>
-        <w:pStyle w:val="Notas"/>
-        <w:ind w:left="2160"/>
-        <w:rPr>
-          <w:lang w:eastAsia="en-US"/>
-        </w:rPr>
-      </w:pPr>
-    </w:p>
-    <w:p>
-      <w:pPr>
-        <w:rPr>
-          <w:lang w:eastAsia="en-US"/>
-        </w:rPr>
-      </w:pPr>
-      <w:r>
-        <w:rPr>
-          <w:lang w:eastAsia="en-US"/>
-        </w:rPr>
-        <w:t>CARACTERISTICA (</w:t>
-      </w:r>
-      <w:proofErr w:type="gramStart"/>
-      <w:r>
-        <w:rPr>
-          <w:u w:val="single"/>
-          <w:lang w:eastAsia="en-US"/>
-        </w:rPr>
-        <w:t>numero</w:t>
-      </w:r>
-      <w:proofErr w:type="gramEnd"/>
-      <w:r>
-        <w:rPr>
-          <w:lang w:eastAsia="en-US"/>
-        </w:rPr>
-        <w:t>, tipo, lugar)</w:t>
+        <w:t>codigo_restaurante</w:t>
+      </w:r>
+      <w:proofErr w:type="spellEnd"/>
+      <w:r>
+        <w:rPr>
+          <w:lang w:eastAsia="en-US"/>
+        </w:rPr>
+        <w:t>)}</w:t>
       </w:r>
     </w:p>
     <w:p>
       <w:pPr>
         <w:pStyle w:val="Notas"/>
         <w:ind w:left="720"/>
-        <w:rPr>
-          <w:lang w:eastAsia="en-US"/>
-        </w:rPr>
-      </w:pPr>
-      <w:r>
-        <w:rPr>
-          <w:lang w:eastAsia="en-US"/>
-        </w:rPr>
-        <w:t>Chaves candidatas = {{</w:t>
-      </w:r>
-      <w:proofErr w:type="gramStart"/>
-      <w:r>
-        <w:rPr>
-          <w:lang w:eastAsia="en-US"/>
+        <w:jc w:val="left"/>
+        <w:rPr>
+          <w:lang w:eastAsia="en-US"/>
+        </w:rPr>
+      </w:pPr>
+      <w:r>
+        <w:rPr>
+          <w:lang w:eastAsia="en-US"/>
+        </w:rPr>
+        <w:t xml:space="preserve">Chaves estrangeiras = {(numero </w:t>
+      </w:r>
+      <w:r>
+        <w:rPr>
+          <w:lang w:eastAsia="en-US"/>
+        </w:rPr>
+        <w:sym w:font="Wingdings" w:char="F0E0"/>
+      </w:r>
+      <w:r>
+        <w:rPr>
+          <w:lang w:eastAsia="en-US"/>
+        </w:rPr>
+        <w:t xml:space="preserve"> </w:t>
+      </w:r>
+      <w:proofErr w:type="spellStart"/>
+      <w:r>
+        <w:rPr>
+          <w:lang w:eastAsia="en-US"/>
+        </w:rPr>
+        <w:t>UTILIZADOR.nif</w:t>
+      </w:r>
+      <w:proofErr w:type="spellEnd"/>
+      <w:r>
+        <w:rPr>
+          <w:lang w:eastAsia="en-US"/>
+        </w:rPr>
+        <w:t xml:space="preserve">, </w:t>
+      </w:r>
+      <w:proofErr w:type="spellStart"/>
+      <w:r>
+        <w:rPr>
+          <w:lang w:eastAsia="en-US"/>
+        </w:rPr>
+        <w:t>codigo_restaurante</w:t>
+      </w:r>
+      <w:proofErr w:type="spellEnd"/>
+      <w:r>
+        <w:rPr>
+          <w:lang w:eastAsia="en-US"/>
+        </w:rPr>
+        <w:t xml:space="preserve"> </w:t>
+      </w:r>
+      <w:r>
+        <w:rPr>
+          <w:lang w:eastAsia="en-US"/>
+        </w:rPr>
+        <w:sym w:font="Wingdings" w:char="F0E0"/>
+      </w:r>
+      <w:r>
+        <w:rPr>
+          <w:lang w:eastAsia="en-US"/>
+        </w:rPr>
+        <w:t xml:space="preserve"> </w:t>
+      </w:r>
+      <w:proofErr w:type="spellStart"/>
+      <w:r>
+        <w:rPr>
+          <w:lang w:eastAsia="en-US"/>
+        </w:rPr>
+        <w:t>RESTAURANTE.codigo</w:t>
+      </w:r>
+      <w:proofErr w:type="spellEnd"/>
+      <w:r>
+        <w:rPr>
+          <w:lang w:eastAsia="en-US"/>
+        </w:rPr>
+        <w:t>)}</w:t>
+      </w:r>
+    </w:p>
+    <w:p>
+      <w:pPr>
+        <w:jc w:val="left"/>
+      </w:pPr>
+    </w:p>
+    <w:p>
+      <w:pPr>
+        <w:ind w:firstLine="0"/>
+        <w:jc w:val="left"/>
+      </w:pPr>
+      <w:r>
+        <w:t>ITEM (</w:t>
+      </w:r>
+      <w:r>
+        <w:rPr>
+          <w:u w:val="single"/>
         </w:rPr>
         <w:t>numero</w:t>
       </w:r>
-      <w:proofErr w:type="gramEnd"/>
-      <w:r>
-        <w:rPr>
-          <w:lang w:eastAsia="en-US"/>
-        </w:rPr>
-        <w:t>}}</w:t>
+      <w:r>
+        <w:t xml:space="preserve">, </w:t>
+      </w:r>
+      <w:proofErr w:type="spellStart"/>
+      <w:r>
+        <w:t>designacao</w:t>
+      </w:r>
+      <w:proofErr w:type="spellEnd"/>
+      <w:r>
+        <w:t xml:space="preserve">, descrição, tipo, </w:t>
+      </w:r>
+      <w:proofErr w:type="spellStart"/>
+      <w:r>
+        <w:t>recurso_multimedia</w:t>
+      </w:r>
+      <w:proofErr w:type="spellEnd"/>
+      <w:r>
+        <w:t xml:space="preserve">, </w:t>
+      </w:r>
+      <w:proofErr w:type="spellStart"/>
+      <w:r>
+        <w:t>numero_gerente</w:t>
+      </w:r>
+      <w:proofErr w:type="spellEnd"/>
+      <w:r>
+        <w:t>)</w:t>
       </w:r>
     </w:p>
     <w:p>
       <w:pPr>
         <w:pStyle w:val="Notas"/>
         <w:ind w:left="720"/>
-        <w:rPr>
-          <w:lang w:eastAsia="en-US"/>
-        </w:rPr>
-      </w:pPr>
-      <w:r>
-        <w:rPr>
-          <w:lang w:eastAsia="en-US"/>
-        </w:rPr>
-        <w:t xml:space="preserve">Chaves estrangeiras = {{lugar </w:t>
-      </w:r>
-      <w:r>
-        <w:rPr>
-          <w:lang w:eastAsia="en-US"/>
-        </w:rPr>
-        <w:sym w:font="Wingdings" w:char="F0E0"/>
-      </w:r>
-      <w:r>
-        <w:rPr>
-          <w:lang w:eastAsia="en-US"/>
-        </w:rPr>
-        <w:t xml:space="preserve"> </w:t>
-      </w:r>
-      <w:proofErr w:type="spellStart"/>
-      <w:r>
-        <w:rPr>
-          <w:lang w:eastAsia="en-US"/>
-        </w:rPr>
-        <w:t>LUGAR.</w:t>
-      </w:r>
-      <w:proofErr w:type="gramStart"/>
-      <w:r>
-        <w:rPr>
-          <w:lang w:eastAsia="en-US"/>
-        </w:rPr>
-        <w:t>numero</w:t>
-      </w:r>
-      <w:proofErr w:type="spellEnd"/>
-      <w:proofErr w:type="gramEnd"/>
-      <w:r>
-        <w:rPr>
-          <w:lang w:eastAsia="en-US"/>
-        </w:rPr>
-        <w:t>}}</w:t>
+        <w:jc w:val="left"/>
+        <w:rPr>
+          <w:lang w:eastAsia="en-US"/>
+        </w:rPr>
+      </w:pPr>
+      <w:r>
+        <w:rPr>
+          <w:lang w:eastAsia="en-US"/>
+        </w:rPr>
+        <w:t>Chaves candidatas = {(</w:t>
+      </w:r>
+      <w:proofErr w:type="spellStart"/>
+      <w:r>
+        <w:rPr>
+          <w:lang w:eastAsia="en-US"/>
+        </w:rPr>
+        <w:t>codigo_restaurante</w:t>
+      </w:r>
+      <w:proofErr w:type="spellEnd"/>
+      <w:r>
+        <w:rPr>
+          <w:lang w:eastAsia="en-US"/>
+        </w:rPr>
+        <w:t xml:space="preserve">, </w:t>
+      </w:r>
+      <w:proofErr w:type="spellStart"/>
+      <w:r>
+        <w:rPr>
+          <w:lang w:eastAsia="en-US"/>
+        </w:rPr>
+        <w:t>area_restaurante</w:t>
+      </w:r>
+      <w:proofErr w:type="spellEnd"/>
+      <w:r>
+        <w:rPr>
+          <w:lang w:eastAsia="en-US"/>
+        </w:rPr>
+        <w:t xml:space="preserve">, </w:t>
+      </w:r>
+      <w:proofErr w:type="spellStart"/>
+      <w:r>
+        <w:rPr>
+          <w:lang w:eastAsia="en-US"/>
+        </w:rPr>
+        <w:t>id_recurso</w:t>
+      </w:r>
+      <w:proofErr w:type="spellEnd"/>
+      <w:r>
+        <w:rPr>
+          <w:lang w:eastAsia="en-US"/>
+        </w:rPr>
+        <w:t>)}</w:t>
       </w:r>
     </w:p>
     <w:p>
       <w:pPr>
         <w:pStyle w:val="Notas"/>
         <w:ind w:left="720"/>
-        <w:rPr>
-          <w:lang w:eastAsia="en-US"/>
-        </w:rPr>
-      </w:pPr>
-    </w:p>
-    <w:p>
-      <w:pPr>
-        <w:rPr>
-          <w:lang w:eastAsia="en-US"/>
-        </w:rPr>
-      </w:pPr>
-      <w:r>
-        <w:rPr>
-          <w:lang w:eastAsia="en-US"/>
-        </w:rPr>
-        <w:t>EMENTA (</w:t>
+        <w:jc w:val="left"/>
+        <w:rPr>
+          <w:lang w:eastAsia="en-US"/>
+        </w:rPr>
+      </w:pPr>
+      <w:r>
+        <w:rPr>
+          <w:lang w:eastAsia="en-US"/>
+        </w:rPr>
+        <w:t>Chaves estrangeiras = {(</w:t>
+      </w:r>
+      <w:proofErr w:type="spellStart"/>
+      <w:r>
+        <w:rPr>
+          <w:lang w:eastAsia="en-US"/>
+        </w:rPr>
+        <w:t>numero_gerente</w:t>
+      </w:r>
+      <w:proofErr w:type="spellEnd"/>
+      <w:r>
+        <w:rPr>
+          <w:lang w:eastAsia="en-US"/>
+        </w:rPr>
+        <w:t xml:space="preserve"> </w:t>
+      </w:r>
+      <w:r>
+        <w:rPr>
+          <w:lang w:eastAsia="en-US"/>
+        </w:rPr>
+        <w:sym w:font="Wingdings" w:char="F0E0"/>
+      </w:r>
+      <w:r>
+        <w:rPr>
+          <w:lang w:eastAsia="en-US"/>
+        </w:rPr>
+        <w:t xml:space="preserve"> </w:t>
+      </w:r>
+      <w:proofErr w:type="spellStart"/>
+      <w:r>
+        <w:rPr>
+          <w:lang w:eastAsia="en-US"/>
+        </w:rPr>
+        <w:t>FUNCIONARIO.numero</w:t>
+      </w:r>
+      <w:proofErr w:type="spellEnd"/>
+      <w:r>
+        <w:rPr>
+          <w:lang w:eastAsia="en-US"/>
+        </w:rPr>
+        <w:t>)}</w:t>
+      </w:r>
+    </w:p>
+    <w:p>
+      <w:pPr>
+        <w:jc w:val="left"/>
+      </w:pPr>
+    </w:p>
+    <w:p>
+      <w:pPr>
+        <w:ind w:firstLine="0"/>
+        <w:jc w:val="left"/>
+      </w:pPr>
+      <w:r>
+        <w:lastRenderedPageBreak/>
+        <w:t>ITENS_EMENTA (</w:t>
       </w:r>
       <w:proofErr w:type="spellStart"/>
       <w:r>
         <w:rPr>
           <w:u w:val="single"/>
-          <w:lang w:eastAsia="en-US"/>
-        </w:rPr>
-        <w:t>c</w:t>
-      </w:r>
+        </w:rPr>
+        <w:t>codigo_ementa</w:t>
+      </w:r>
+      <w:proofErr w:type="spellEnd"/>
+      <w:r>
+        <w:t xml:space="preserve">, </w:t>
+      </w:r>
+      <w:proofErr w:type="spellStart"/>
       <w:r>
         <w:rPr>
           <w:u w:val="single"/>
-          <w:lang w:eastAsia="en-US"/>
-        </w:rPr>
-        <w:t>o</w:t>
-      </w:r>
-      <w:r>
-        <w:rPr>
-          <w:u w:val="single"/>
-          <w:lang w:eastAsia="en-US"/>
-        </w:rPr>
-        <w:t>digo</w:t>
-      </w:r>
-      <w:proofErr w:type="spellEnd"/>
-      <w:r>
-        <w:rPr>
-          <w:lang w:eastAsia="en-US"/>
-        </w:rPr>
+        </w:rPr>
+        <w:t>numero_item</w:t>
+      </w:r>
+      <w:proofErr w:type="spellEnd"/>
+      <w:r>
         <w:t xml:space="preserve">, </w:t>
       </w:r>
-      <w:r>
-        <w:rPr>
-          <w:u w:val="single"/>
-          <w:lang w:eastAsia="en-US"/>
-        </w:rPr>
-        <w:t>restaurante</w:t>
-      </w:r>
-      <w:r>
-        <w:rPr>
-          <w:lang w:eastAsia="en-US"/>
-        </w:rPr>
-        <w:t xml:space="preserve">, </w:t>
-      </w:r>
-      <w:proofErr w:type="spellStart"/>
-      <w:r>
-        <w:rPr>
-          <w:u w:val="single"/>
-          <w:lang w:eastAsia="en-US"/>
-        </w:rPr>
-        <w:t>localizacao</w:t>
-      </w:r>
-      <w:proofErr w:type="spellEnd"/>
-      <w:r>
-        <w:rPr>
-          <w:u w:val="single"/>
-          <w:lang w:eastAsia="en-US"/>
-        </w:rPr>
+      <w:proofErr w:type="spellStart"/>
+      <w:r>
+        <w:t>preco</w:t>
+      </w:r>
+      <w:proofErr w:type="spellEnd"/>
+      <w:r>
         <w:t>)</w:t>
-      </w:r>
-      <w:r>
-        <w:rPr>
-          <w:lang w:eastAsia="en-US"/>
-        </w:rPr>
-        <w:t xml:space="preserve"> </w:t>
       </w:r>
     </w:p>
     <w:p>
       <w:pPr>
         <w:pStyle w:val="Notas"/>
         <w:ind w:left="720"/>
-        <w:rPr>
-          <w:lang w:eastAsia="en-US"/>
-        </w:rPr>
-      </w:pPr>
-      <w:r>
-        <w:rPr>
-          <w:lang w:eastAsia="en-US"/>
-        </w:rPr>
-        <w:t>Chaves candidatas = {</w:t>
-      </w:r>
-      <w:r>
-        <w:rPr>
-          <w:lang w:eastAsia="en-US"/>
-        </w:rPr>
-        <w:t>{</w:t>
-      </w:r>
-      <w:proofErr w:type="spellStart"/>
-      <w:r>
-        <w:rPr>
-          <w:lang w:eastAsia="en-US"/>
-        </w:rPr>
-        <w:t>codigo</w:t>
-      </w:r>
-      <w:proofErr w:type="spellEnd"/>
-      <w:r>
-        <w:rPr>
-          <w:lang w:eastAsia="en-US"/>
-        </w:rPr>
-        <w:t>, restaurante, localização</w:t>
-      </w:r>
-      <w:r>
-        <w:rPr>
-          <w:lang w:eastAsia="en-US"/>
-        </w:rPr>
-        <w:t>}</w:t>
-      </w:r>
-      <w:r>
-        <w:rPr>
-          <w:lang w:eastAsia="en-US"/>
-        </w:rPr>
-        <w:t>}</w:t>
+        <w:jc w:val="left"/>
+        <w:rPr>
+          <w:lang w:eastAsia="en-US"/>
+        </w:rPr>
+      </w:pPr>
+      <w:r>
+        <w:rPr>
+          <w:lang w:eastAsia="en-US"/>
+        </w:rPr>
+        <w:t>Chaves candidatas = {(</w:t>
+      </w:r>
+      <w:proofErr w:type="spellStart"/>
+      <w:r>
+        <w:rPr>
+          <w:lang w:eastAsia="en-US"/>
+        </w:rPr>
+        <w:t>codigo_ementa</w:t>
+      </w:r>
+      <w:proofErr w:type="spellEnd"/>
+      <w:r>
+        <w:rPr>
+          <w:lang w:eastAsia="en-US"/>
+        </w:rPr>
+        <w:t xml:space="preserve">, </w:t>
+      </w:r>
+      <w:proofErr w:type="spellStart"/>
+      <w:r>
+        <w:rPr>
+          <w:lang w:eastAsia="en-US"/>
+        </w:rPr>
+        <w:t>numero_item</w:t>
+      </w:r>
+      <w:proofErr w:type="spellEnd"/>
+      <w:r>
+        <w:rPr>
+          <w:lang w:eastAsia="en-US"/>
+        </w:rPr>
+        <w:t>)}</w:t>
       </w:r>
     </w:p>
     <w:p>
       <w:pPr>
         <w:pStyle w:val="Notas"/>
         <w:ind w:left="720"/>
-        <w:rPr>
-          <w:lang w:eastAsia="en-US"/>
-        </w:rPr>
-      </w:pPr>
-      <w:r>
-        <w:rPr>
-          <w:lang w:eastAsia="en-US"/>
-        </w:rPr>
-        <w:t xml:space="preserve">Chaves estrangeiras = {{restaurante, </w:t>
-      </w:r>
-      <w:proofErr w:type="spellStart"/>
-      <w:r>
-        <w:rPr>
-          <w:lang w:eastAsia="en-US"/>
-        </w:rPr>
-        <w:t>localizacao</w:t>
+        <w:jc w:val="left"/>
+        <w:rPr>
+          <w:lang w:eastAsia="en-US"/>
+        </w:rPr>
+      </w:pPr>
+      <w:r>
+        <w:rPr>
+          <w:lang w:eastAsia="en-US"/>
+        </w:rPr>
+        <w:t>Chaves estrangeiras = {(</w:t>
+      </w:r>
+      <w:proofErr w:type="spellStart"/>
+      <w:r>
+        <w:rPr>
+          <w:lang w:eastAsia="en-US"/>
+        </w:rPr>
+        <w:t>codigo_ementa</w:t>
       </w:r>
       <w:proofErr w:type="spellEnd"/>
       <w:r>
@@ -2483,7 +2913,7 @@
         <w:rPr>
           <w:lang w:eastAsia="en-US"/>
         </w:rPr>
-        <w:t>RESTAURANTE.codigo</w:t>
+        <w:t>EMENTA.codigo</w:t>
       </w:r>
       <w:proofErr w:type="spellEnd"/>
       <w:r>
@@ -2497,29 +2927,14 @@
         <w:rPr>
           <w:lang w:eastAsia="en-US"/>
         </w:rPr>
-        <w:t>RESTAURANTE.localizacao</w:t>
-      </w:r>
-      <w:proofErr w:type="spellEnd"/>
-      <w:r>
-        <w:rPr>
-          <w:lang w:eastAsia="en-US"/>
-        </w:rPr>
-        <w:t xml:space="preserve">}; </w:t>
-      </w:r>
-    </w:p>
-    <w:p>
-      <w:pPr>
-        <w:pStyle w:val="Notas"/>
-        <w:ind w:left="1440" w:firstLine="720"/>
-        <w:rPr>
-          <w:lang w:eastAsia="en-US"/>
-        </w:rPr>
-      </w:pPr>
-      <w:r>
-        <w:rPr>
-          <w:lang w:eastAsia="en-US"/>
-        </w:rPr>
-        <w:t xml:space="preserve">{restaurante </w:t>
+        <w:t>numero_item</w:t>
+      </w:r>
+      <w:proofErr w:type="spellEnd"/>
+      <w:r>
+        <w:rPr>
+          <w:lang w:eastAsia="en-US"/>
+        </w:rPr>
+        <w:t xml:space="preserve"> </w:t>
       </w:r>
       <w:r>
         <w:rPr>
@@ -2538,171 +2953,98 @@
         <w:rPr>
           <w:lang w:eastAsia="en-US"/>
         </w:rPr>
-        <w:t>RESTAURANTE.codigo</w:t>
-      </w:r>
-      <w:proofErr w:type="spellEnd"/>
-      <w:r>
-        <w:rPr>
-          <w:lang w:eastAsia="en-US"/>
-        </w:rPr>
-        <w:t xml:space="preserve">} e {localização </w:t>
-      </w:r>
-      <w:r>
-        <w:rPr>
-          <w:lang w:eastAsia="en-US"/>
-        </w:rPr>
-        <w:sym w:font="Wingdings" w:char="F0E0"/>
-      </w:r>
-      <w:proofErr w:type="spellStart"/>
-      <w:r>
-        <w:rPr>
-          <w:lang w:eastAsia="en-US"/>
-        </w:rPr>
-        <w:t>AREA_GEOGRAFICA.codigo</w:t>
-      </w:r>
-      <w:proofErr w:type="spellEnd"/>
-      <w:r>
-        <w:rPr>
-          <w:lang w:eastAsia="en-US"/>
-        </w:rPr>
-        <w:t>}}</w:t>
-      </w:r>
-    </w:p>
-    <w:p>
-      <w:pPr>
-        <w:pStyle w:val="Notas"/>
-        <w:ind w:left="1440" w:firstLine="720"/>
-        <w:rPr>
-          <w:lang w:eastAsia="en-US"/>
-        </w:rPr>
-      </w:pPr>
-    </w:p>
-    <w:p>
-      <w:pPr>
-        <w:rPr>
-          <w:lang w:eastAsia="en-US"/>
-        </w:rPr>
-      </w:pPr>
-      <w:r>
-        <w:rPr>
-          <w:lang w:eastAsia="en-US"/>
-        </w:rPr>
-        <w:t>ITEM (</w:t>
-      </w:r>
-      <w:proofErr w:type="gramStart"/>
+        <w:t>ITEM.numero</w:t>
+      </w:r>
+      <w:proofErr w:type="spellEnd"/>
+      <w:r>
+        <w:rPr>
+          <w:lang w:eastAsia="en-US"/>
+        </w:rPr>
+        <w:t>)}</w:t>
+      </w:r>
+    </w:p>
+    <w:p>
+      <w:pPr>
+        <w:jc w:val="left"/>
+      </w:pPr>
+    </w:p>
+    <w:p>
+      <w:pPr>
+        <w:ind w:firstLine="0"/>
+        <w:jc w:val="left"/>
+      </w:pPr>
+      <w:r>
+        <w:t>RESERVA (</w:t>
+      </w:r>
       <w:r>
         <w:rPr>
           <w:u w:val="single"/>
-          <w:lang w:eastAsia="en-US"/>
-        </w:rPr>
-        <w:t>numero</w:t>
-      </w:r>
-      <w:proofErr w:type="gramEnd"/>
-      <w:r>
-        <w:rPr>
-          <w:lang w:eastAsia="en-US"/>
-        </w:rPr>
+        </w:rPr>
+        <w:t>id</w:t>
+      </w:r>
+      <w:r>
         <w:t xml:space="preserve">, </w:t>
       </w:r>
-      <w:r>
-        <w:rPr>
-          <w:u w:val="single"/>
-          <w:lang w:eastAsia="en-US"/>
-        </w:rPr>
-        <w:t>ementa</w:t>
-      </w:r>
-      <w:r>
-        <w:rPr>
-          <w:lang w:eastAsia="en-US"/>
-        </w:rPr>
+      <w:proofErr w:type="spellStart"/>
+      <w:r>
+        <w:t>codigo_restaurante</w:t>
+      </w:r>
+      <w:proofErr w:type="spellEnd"/>
+      <w:r>
         <w:t xml:space="preserve">, </w:t>
       </w:r>
-      <w:r>
-        <w:rPr>
-          <w:u w:val="single"/>
-          <w:lang w:eastAsia="en-US"/>
-        </w:rPr>
-        <w:t>restaurante</w:t>
-      </w:r>
-      <w:r>
-        <w:rPr>
-          <w:lang w:eastAsia="en-US"/>
-        </w:rPr>
+      <w:proofErr w:type="spellStart"/>
+      <w:r>
+        <w:t>area_restaurante</w:t>
+      </w:r>
+      <w:proofErr w:type="spellEnd"/>
+      <w:r>
         <w:t xml:space="preserve">, </w:t>
       </w:r>
-      <w:r>
-        <w:rPr>
-          <w:u w:val="single"/>
-          <w:lang w:eastAsia="en-US"/>
-        </w:rPr>
-        <w:t>localização</w:t>
-      </w:r>
-      <w:r>
-        <w:rPr>
-          <w:lang w:eastAsia="en-US"/>
-        </w:rPr>
+      <w:proofErr w:type="spellStart"/>
+      <w:r>
+        <w:t>numero_cliente</w:t>
+      </w:r>
+      <w:proofErr w:type="spellEnd"/>
+      <w:r>
+        <w:t>,</w:t>
+      </w:r>
+      <w:r>
+        <w:t xml:space="preserve"> </w:t>
+      </w:r>
+      <w:proofErr w:type="spellStart"/>
+      <w:r>
+        <w:t>numero_lugares</w:t>
+      </w:r>
+      <w:proofErr w:type="spellEnd"/>
+      <w:r>
+        <w:t>,</w:t>
+      </w:r>
+      <w:r>
+        <w:t xml:space="preserve"> </w:t>
+      </w:r>
+      <w:proofErr w:type="spellStart"/>
+      <w:r>
+        <w:t>data_hora_reserva</w:t>
+      </w:r>
+      <w:proofErr w:type="spellEnd"/>
+      <w:r>
         <w:t xml:space="preserve">, </w:t>
       </w:r>
       <w:proofErr w:type="spellStart"/>
       <w:r>
-        <w:rPr>
-          <w:lang w:eastAsia="en-US"/>
-        </w:rPr>
-        <w:t>designacao</w:t>
-      </w:r>
-      <w:proofErr w:type="spellEnd"/>
-      <w:r>
-        <w:rPr>
-          <w:lang w:eastAsia="en-US"/>
-        </w:rPr>
-        <w:t xml:space="preserve">, </w:t>
-      </w:r>
-      <w:proofErr w:type="spellStart"/>
-      <w:r>
-        <w:rPr>
-          <w:lang w:eastAsia="en-US"/>
-        </w:rPr>
-        <w:t>descricao</w:t>
-      </w:r>
-      <w:proofErr w:type="spellEnd"/>
-      <w:r>
-        <w:rPr>
-          <w:lang w:eastAsia="en-US"/>
-        </w:rPr>
-        <w:t xml:space="preserve">, </w:t>
-      </w:r>
-      <w:proofErr w:type="spellStart"/>
-      <w:r>
-        <w:rPr>
-          <w:lang w:eastAsia="en-US"/>
-        </w:rPr>
-        <w:t>preco</w:t>
-      </w:r>
-      <w:proofErr w:type="spellEnd"/>
-      <w:r>
-        <w:rPr>
-          <w:lang w:eastAsia="en-US"/>
-        </w:rPr>
-        <w:t xml:space="preserve">, </w:t>
-      </w:r>
-      <w:r>
-        <w:rPr>
-          <w:lang w:eastAsia="en-US"/>
-        </w:rPr>
-        <w:t xml:space="preserve">tipo, </w:t>
-      </w:r>
-      <w:proofErr w:type="spellStart"/>
-      <w:r>
-        <w:rPr>
-          <w:lang w:eastAsia="en-US"/>
-        </w:rPr>
-        <w:t>recurso_multimedia</w:t>
-      </w:r>
-      <w:proofErr w:type="spellEnd"/>
-      <w:r>
-        <w:rPr>
-          <w:lang w:eastAsia="en-US"/>
-        </w:rPr>
+        <w:t>data_hora_marcacao</w:t>
+      </w:r>
+      <w:proofErr w:type="spellEnd"/>
+      <w:r>
+        <w:t xml:space="preserve">, mesa, </w:t>
+      </w:r>
+      <w:proofErr w:type="spellStart"/>
+      <w:r>
+        <w:t>numero_funcionario</w:t>
+      </w:r>
+      <w:proofErr w:type="spellEnd"/>
+      <w:r>
         <w:t>)</w:t>
       </w:r>
     </w:p>
@@ -2710,88 +3052,88 @@
       <w:pPr>
         <w:pStyle w:val="Notas"/>
         <w:ind w:left="720"/>
-        <w:rPr>
-          <w:lang w:eastAsia="en-US"/>
-        </w:rPr>
-      </w:pPr>
-      <w:r>
-        <w:rPr>
-          <w:lang w:eastAsia="en-US"/>
-        </w:rPr>
-        <w:t>Chaves candidatas = {</w:t>
-      </w:r>
-      <w:r>
-        <w:rPr>
-          <w:lang w:eastAsia="en-US"/>
-        </w:rPr>
-        <w:t>{</w:t>
-      </w:r>
-      <w:proofErr w:type="gramStart"/>
-      <w:r>
-        <w:rPr>
-          <w:lang w:eastAsia="en-US"/>
-        </w:rPr>
-        <w:t>numero</w:t>
-      </w:r>
-      <w:proofErr w:type="gramEnd"/>
-      <w:r>
-        <w:rPr>
-          <w:lang w:eastAsia="en-US"/>
-        </w:rPr>
-        <w:t>, ementa, restaurante, localização</w:t>
-      </w:r>
-      <w:r>
-        <w:rPr>
-          <w:lang w:eastAsia="en-US"/>
-        </w:rPr>
-        <w:t>}</w:t>
-      </w:r>
-      <w:r>
-        <w:rPr>
-          <w:lang w:eastAsia="en-US"/>
-        </w:rPr>
-        <w:t>; {</w:t>
-      </w:r>
-      <w:proofErr w:type="spellStart"/>
-      <w:r>
-        <w:rPr>
-          <w:lang w:eastAsia="en-US"/>
-        </w:rPr>
-        <w:t>recurso_multimedia</w:t>
-      </w:r>
-      <w:proofErr w:type="spellEnd"/>
-      <w:r>
-        <w:rPr>
-          <w:lang w:eastAsia="en-US"/>
-        </w:rPr>
-        <w:t>}</w:t>
-      </w:r>
-      <w:r>
-        <w:rPr>
-          <w:lang w:eastAsia="en-US"/>
-        </w:rPr>
-        <w:t>}</w:t>
+        <w:jc w:val="left"/>
+        <w:rPr>
+          <w:lang w:eastAsia="en-US"/>
+        </w:rPr>
+      </w:pPr>
+      <w:r>
+        <w:rPr>
+          <w:lang w:eastAsia="en-US"/>
+        </w:rPr>
+        <w:t>Chaves candidatas = {(id)} e {(</w:t>
+      </w:r>
+      <w:proofErr w:type="spellStart"/>
+      <w:r>
+        <w:rPr>
+          <w:lang w:eastAsia="en-US"/>
+        </w:rPr>
+        <w:t>codigo_restaurante</w:t>
+      </w:r>
+      <w:proofErr w:type="spellEnd"/>
+      <w:r>
+        <w:rPr>
+          <w:lang w:eastAsia="en-US"/>
+        </w:rPr>
+        <w:t xml:space="preserve">, área_restaurante, </w:t>
+      </w:r>
+      <w:proofErr w:type="spellStart"/>
+      <w:r>
+        <w:rPr>
+          <w:lang w:eastAsia="en-US"/>
+        </w:rPr>
+        <w:t>numero_cliente</w:t>
+      </w:r>
+      <w:proofErr w:type="spellEnd"/>
+      <w:r>
+        <w:rPr>
+          <w:lang w:eastAsia="en-US"/>
+        </w:rPr>
+        <w:t xml:space="preserve">, </w:t>
+      </w:r>
+      <w:proofErr w:type="spellStart"/>
+      <w:r>
+        <w:rPr>
+          <w:lang w:eastAsia="en-US"/>
+        </w:rPr>
+        <w:t>data_hora_reserva</w:t>
+      </w:r>
+      <w:proofErr w:type="spellEnd"/>
+      <w:r>
+        <w:rPr>
+          <w:lang w:eastAsia="en-US"/>
+        </w:rPr>
+        <w:t>)}</w:t>
       </w:r>
     </w:p>
     <w:p>
       <w:pPr>
         <w:pStyle w:val="Notas"/>
         <w:ind w:left="720"/>
-        <w:rPr>
-          <w:lang w:eastAsia="en-US"/>
-        </w:rPr>
-      </w:pPr>
-      <w:r>
-        <w:rPr>
-          <w:lang w:eastAsia="en-US"/>
-        </w:rPr>
-        <w:t>Chaves estrangeiras = {{</w:t>
-      </w:r>
-      <w:r>
-        <w:rPr>
-          <w:lang w:eastAsia="en-US"/>
-        </w:rPr>
-        <w:t xml:space="preserve">ementa, restaurante, localização </w:t>
+        <w:jc w:val="left"/>
+        <w:rPr>
+          <w:lang w:eastAsia="en-US"/>
+        </w:rPr>
+      </w:pPr>
+      <w:r>
+        <w:rPr>
+          <w:lang w:eastAsia="en-US"/>
+        </w:rPr>
+        <w:t>Chaves estrangeiras = {(</w:t>
+      </w:r>
+      <w:proofErr w:type="spellStart"/>
+      <w:r>
+        <w:rPr>
+          <w:lang w:eastAsia="en-US"/>
+        </w:rPr>
+        <w:t>codigo_restaurante</w:t>
+      </w:r>
+      <w:proofErr w:type="spellEnd"/>
+      <w:r>
+        <w:rPr>
+          <w:lang w:eastAsia="en-US"/>
+        </w:rPr>
+        <w:t xml:space="preserve"> </w:t>
       </w:r>
       <w:r>
         <w:rPr>
@@ -2810,7 +3152,7 @@
         <w:rPr>
           <w:lang w:eastAsia="en-US"/>
         </w:rPr>
-        <w:t>EMENTA.codigo</w:t>
+        <w:t>RESTAURANTE.codigo</w:t>
       </w:r>
       <w:proofErr w:type="spellEnd"/>
       <w:r>
@@ -2824,7 +3166,33 @@
         <w:rPr>
           <w:lang w:eastAsia="en-US"/>
         </w:rPr>
-        <w:t>EMENTA.restaurante</w:t>
+        <w:t>area_restaurante</w:t>
+      </w:r>
+      <w:proofErr w:type="spellEnd"/>
+      <w:r>
+        <w:rPr>
+          <w:lang w:eastAsia="en-US"/>
+        </w:rPr>
+        <w:t xml:space="preserve"> </w:t>
+      </w:r>
+      <w:r>
+        <w:rPr>
+          <w:lang w:eastAsia="en-US"/>
+        </w:rPr>
+        <w:sym w:font="Wingdings" w:char="F0E0"/>
+      </w:r>
+      <w:r>
+        <w:rPr>
+          <w:lang w:eastAsia="en-US"/>
+        </w:rPr>
+        <w:t xml:space="preserve"> </w:t>
+      </w:r>
+      <w:proofErr w:type="spellStart"/>
+      <w:r>
+        <w:rPr>
+          <w:lang w:eastAsia="en-US"/>
+        </w:rPr>
+        <w:t>RESTAURANTE.area_geografica</w:t>
       </w:r>
       <w:proofErr w:type="spellEnd"/>
       <w:r>
@@ -2833,32 +3201,22 @@
         </w:rPr>
         <w:t xml:space="preserve">, </w:t>
       </w:r>
-      <w:proofErr w:type="spellStart"/>
-      <w:r>
-        <w:rPr>
-          <w:lang w:eastAsia="en-US"/>
-        </w:rPr>
-        <w:t>EMENTA.localizacao</w:t>
-      </w:r>
-      <w:proofErr w:type="spellEnd"/>
-      <w:r>
-        <w:rPr>
-          <w:lang w:eastAsia="en-US"/>
-        </w:rPr>
-        <w:t>}</w:t>
-      </w:r>
-      <w:r>
-        <w:rPr>
-          <w:lang w:eastAsia="en-US"/>
-        </w:rPr>
-        <w:t xml:space="preserve"> e {</w:t>
-      </w:r>
-      <w:proofErr w:type="spellStart"/>
-      <w:r>
-        <w:rPr>
-          <w:lang w:eastAsia="en-US"/>
-        </w:rPr>
-        <w:t>recurso_multimedia</w:t>
+    </w:p>
+    <w:p>
+      <w:pPr>
+        <w:pStyle w:val="Notas"/>
+        <w:ind w:left="1428" w:firstLine="696"/>
+        <w:jc w:val="left"/>
+        <w:rPr>
+          <w:lang w:eastAsia="en-US"/>
+        </w:rPr>
+      </w:pPr>
+      <w:proofErr w:type="spellStart"/>
+      <w:r>
+        <w:rPr>
+          <w:lang w:eastAsia="en-US"/>
+        </w:rPr>
+        <w:t>numero_cliente</w:t>
       </w:r>
       <w:proofErr w:type="spellEnd"/>
       <w:r>
@@ -2867,15 +3225,6 @@
         </w:rPr>
         <w:t xml:space="preserve"> </w:t>
       </w:r>
-    </w:p>
-    <w:p>
-      <w:pPr>
-        <w:pStyle w:val="Notas"/>
-        <w:ind w:left="720" w:firstLine="720"/>
-        <w:rPr>
-          <w:lang w:eastAsia="en-US"/>
-        </w:rPr>
-      </w:pPr>
       <w:r>
         <w:rPr>
           <w:lang w:eastAsia="en-US"/>
@@ -2893,41 +3242,20 @@
         <w:rPr>
           <w:lang w:eastAsia="en-US"/>
         </w:rPr>
-        <w:t>RECURSO_MULTIMEDIA.id_recurso</w:t>
-      </w:r>
-      <w:proofErr w:type="spellEnd"/>
-      <w:r>
-        <w:rPr>
-          <w:lang w:eastAsia="en-US"/>
-        </w:rPr>
-        <w:t>}</w:t>
-      </w:r>
-      <w:r>
-        <w:rPr>
-          <w:lang w:eastAsia="en-US"/>
-        </w:rPr>
-        <w:t xml:space="preserve">; </w:t>
-      </w:r>
-    </w:p>
-    <w:p>
-      <w:pPr>
-        <w:pStyle w:val="Notas"/>
-        <w:ind w:left="1440" w:firstLine="720"/>
-        <w:rPr>
-          <w:lang w:eastAsia="en-US"/>
-        </w:rPr>
-      </w:pPr>
-      <w:r>
-        <w:rPr>
-          <w:lang w:eastAsia="en-US"/>
-        </w:rPr>
-        <w:t>{</w:t>
-      </w:r>
-      <w:r>
-        <w:rPr>
-          <w:lang w:eastAsia="en-US"/>
-        </w:rPr>
-        <w:t>ementa</w:t>
+        <w:t>CLIENTE.numero</w:t>
+      </w:r>
+      <w:proofErr w:type="spellEnd"/>
+      <w:r>
+        <w:rPr>
+          <w:lang w:eastAsia="en-US"/>
+        </w:rPr>
+        <w:t xml:space="preserve">, mesa </w:t>
+      </w:r>
+      <w:r>
+        <w:rPr>
+          <w:lang w:eastAsia="en-US"/>
+        </w:rPr>
+        <w:sym w:font="Wingdings" w:char="F0E0"/>
       </w:r>
       <w:r>
         <w:rPr>
@@ -2935,6 +3263,34 @@
         </w:rPr>
         <w:t xml:space="preserve"> </w:t>
       </w:r>
+      <w:proofErr w:type="spellStart"/>
+      <w:r>
+        <w:rPr>
+          <w:lang w:eastAsia="en-US"/>
+        </w:rPr>
+        <w:t>MESA.numero</w:t>
+      </w:r>
+      <w:proofErr w:type="spellEnd"/>
+      <w:r>
+        <w:rPr>
+          <w:lang w:eastAsia="en-US"/>
+        </w:rPr>
+        <w:t xml:space="preserve">, </w:t>
+      </w:r>
+      <w:proofErr w:type="spellStart"/>
+      <w:r>
+        <w:rPr>
+          <w:lang w:eastAsia="en-US"/>
+        </w:rPr>
+        <w:t>numero_funcionario</w:t>
+      </w:r>
+      <w:proofErr w:type="spellEnd"/>
+      <w:r>
+        <w:rPr>
+          <w:lang w:eastAsia="en-US"/>
+        </w:rPr>
+        <w:t xml:space="preserve"> </w:t>
+      </w:r>
       <w:r>
         <w:rPr>
           <w:lang w:eastAsia="en-US"/>
@@ -2952,449 +3308,60 @@
         <w:rPr>
           <w:lang w:eastAsia="en-US"/>
         </w:rPr>
-        <w:t>EMENTA.codigo</w:t>
-      </w:r>
-      <w:proofErr w:type="spellEnd"/>
-      <w:r>
-        <w:rPr>
-          <w:lang w:eastAsia="en-US"/>
-        </w:rPr>
-        <w:t>} e {</w:t>
-      </w:r>
-      <w:r>
-        <w:rPr>
-          <w:lang w:eastAsia="en-US"/>
-        </w:rPr>
-        <w:t>restaurante</w:t>
-      </w:r>
-      <w:r>
-        <w:rPr>
-          <w:lang w:eastAsia="en-US"/>
-        </w:rPr>
+        <w:t>FUNCIONARIO.numero</w:t>
+      </w:r>
+      <w:proofErr w:type="spellEnd"/>
+      <w:r>
+        <w:rPr>
+          <w:lang w:eastAsia="en-US"/>
+        </w:rPr>
+        <w:t>)}</w:t>
+      </w:r>
+    </w:p>
+    <w:p>
+      <w:pPr>
+        <w:jc w:val="left"/>
+      </w:pPr>
+    </w:p>
+    <w:p>
+      <w:pPr>
+        <w:ind w:firstLine="0"/>
+        <w:jc w:val="left"/>
+      </w:pPr>
+      <w:r>
+        <w:t>EMENTA_RESERVADA (</w:t>
+      </w:r>
+      <w:proofErr w:type="spellStart"/>
+      <w:r>
+        <w:rPr>
+          <w:u w:val="single"/>
+        </w:rPr>
+        <w:t>id_reserva</w:t>
+      </w:r>
+      <w:proofErr w:type="spellEnd"/>
+      <w:r>
         <w:t xml:space="preserve">, </w:t>
       </w:r>
       <w:proofErr w:type="spellStart"/>
       <w:r>
         <w:rPr>
-          <w:lang w:eastAsia="en-US"/>
-        </w:rPr>
-        <w:t>localizacao</w:t>
-      </w:r>
-      <w:proofErr w:type="spellEnd"/>
-      <w:r>
-        <w:rPr>
-          <w:lang w:eastAsia="en-US"/>
-        </w:rPr>
-        <w:t xml:space="preserve"> </w:t>
-      </w:r>
-      <w:r>
-        <w:rPr>
-          <w:lang w:eastAsia="en-US"/>
-        </w:rPr>
-        <w:sym w:font="Wingdings" w:char="F0E0"/>
-      </w:r>
-      <w:proofErr w:type="spellStart"/>
-      <w:r>
-        <w:rPr>
-          <w:lang w:eastAsia="en-US"/>
-        </w:rPr>
-        <w:t>RESTAURANTE.codigo</w:t>
-      </w:r>
-      <w:proofErr w:type="spellEnd"/>
-      <w:r>
-        <w:rPr>
-          <w:lang w:eastAsia="en-US"/>
-        </w:rPr>
-        <w:t>, RESTAURANTE, localização}</w:t>
-      </w:r>
-      <w:r>
-        <w:rPr>
-          <w:lang w:eastAsia="en-US"/>
-        </w:rPr>
-        <w:t xml:space="preserve"> </w:t>
-      </w:r>
-      <w:r>
-        <w:rPr>
-          <w:lang w:eastAsia="en-US"/>
-        </w:rPr>
-        <w:t>e {</w:t>
-      </w:r>
-      <w:proofErr w:type="spellStart"/>
-      <w:r>
-        <w:rPr>
-          <w:lang w:eastAsia="en-US"/>
-        </w:rPr>
-        <w:t>recurso_multimedia</w:t>
-      </w:r>
-      <w:proofErr w:type="spellEnd"/>
-      <w:r>
-        <w:rPr>
-          <w:lang w:eastAsia="en-US"/>
-        </w:rPr>
-        <w:t xml:space="preserve"> </w:t>
-      </w:r>
-      <w:r>
-        <w:rPr>
-          <w:lang w:eastAsia="en-US"/>
-        </w:rPr>
-        <w:sym w:font="Wingdings" w:char="F0E0"/>
-      </w:r>
-      <w:r>
-        <w:rPr>
-          <w:lang w:eastAsia="en-US"/>
-        </w:rPr>
-        <w:t xml:space="preserve"> </w:t>
-      </w:r>
-      <w:proofErr w:type="spellStart"/>
-      <w:r>
-        <w:rPr>
-          <w:lang w:eastAsia="en-US"/>
-        </w:rPr>
-        <w:t>RECURSO_MULTIMEDIA.id_recurso</w:t>
-      </w:r>
-      <w:proofErr w:type="spellEnd"/>
-      <w:r>
-        <w:rPr>
-          <w:lang w:eastAsia="en-US"/>
-        </w:rPr>
-        <w:t>}</w:t>
-      </w:r>
-      <w:r>
-        <w:rPr>
-          <w:lang w:eastAsia="en-US"/>
-        </w:rPr>
-        <w:t xml:space="preserve">; </w:t>
-      </w:r>
-    </w:p>
-    <w:p>
-      <w:pPr>
-        <w:pStyle w:val="Notas"/>
-        <w:ind w:left="1440" w:firstLine="720"/>
-        <w:rPr>
-          <w:lang w:eastAsia="en-US"/>
-        </w:rPr>
-      </w:pPr>
-      <w:r>
-        <w:rPr>
-          <w:lang w:eastAsia="en-US"/>
-        </w:rPr>
-        <w:t>{</w:t>
-      </w:r>
-      <w:r>
-        <w:rPr>
-          <w:lang w:eastAsia="en-US"/>
-        </w:rPr>
-        <w:t>ementa</w:t>
-      </w:r>
-      <w:r>
-        <w:rPr>
-          <w:lang w:eastAsia="en-US"/>
-        </w:rPr>
-        <w:t xml:space="preserve"> </w:t>
-      </w:r>
-      <w:r>
-        <w:rPr>
-          <w:lang w:eastAsia="en-US"/>
-        </w:rPr>
-        <w:sym w:font="Wingdings" w:char="F0E0"/>
-      </w:r>
-      <w:r>
-        <w:rPr>
-          <w:lang w:eastAsia="en-US"/>
-        </w:rPr>
-        <w:t xml:space="preserve"> </w:t>
-      </w:r>
-      <w:proofErr w:type="spellStart"/>
-      <w:r>
-        <w:rPr>
-          <w:lang w:eastAsia="en-US"/>
-        </w:rPr>
-        <w:t>EMENTA</w:t>
-      </w:r>
-      <w:r>
-        <w:rPr>
-          <w:lang w:eastAsia="en-US"/>
-        </w:rPr>
-        <w:t>.codigo</w:t>
-      </w:r>
-      <w:proofErr w:type="spellEnd"/>
-      <w:r>
-        <w:rPr>
-          <w:lang w:eastAsia="en-US"/>
-        </w:rPr>
-        <w:t xml:space="preserve">} e </w:t>
-      </w:r>
-      <w:r>
-        <w:rPr>
-          <w:lang w:eastAsia="en-US"/>
-        </w:rPr>
-        <w:t>{</w:t>
-      </w:r>
-      <w:r>
-        <w:rPr>
-          <w:lang w:eastAsia="en-US"/>
-        </w:rPr>
-        <w:t>restaurante</w:t>
-      </w:r>
-      <w:r>
-        <w:rPr>
-          <w:lang w:eastAsia="en-US"/>
-        </w:rPr>
-        <w:t xml:space="preserve"> </w:t>
-      </w:r>
-      <w:r>
-        <w:rPr>
-          <w:lang w:eastAsia="en-US"/>
-        </w:rPr>
-        <w:sym w:font="Wingdings" w:char="F0E0"/>
-      </w:r>
-      <w:proofErr w:type="spellStart"/>
-      <w:r>
-        <w:rPr>
-          <w:lang w:eastAsia="en-US"/>
-        </w:rPr>
-        <w:t>RESTAURANTE</w:t>
-      </w:r>
-      <w:r>
-        <w:rPr>
-          <w:lang w:eastAsia="en-US"/>
-        </w:rPr>
-        <w:t>.codigo</w:t>
-      </w:r>
-      <w:proofErr w:type="spellEnd"/>
-      <w:r>
-        <w:rPr>
-          <w:lang w:eastAsia="en-US"/>
-        </w:rPr>
-        <w:t>}</w:t>
-      </w:r>
-      <w:r>
-        <w:rPr>
-          <w:lang w:eastAsia="en-US"/>
-        </w:rPr>
-        <w:t xml:space="preserve"> e </w:t>
-      </w:r>
-      <w:proofErr w:type="gramStart"/>
-      <w:r>
-        <w:rPr>
-          <w:lang w:eastAsia="en-US"/>
-        </w:rPr>
-        <w:t>{</w:t>
-      </w:r>
-      <w:r>
-        <w:rPr>
-          <w:lang w:eastAsia="en-US"/>
-        </w:rPr>
-        <w:t xml:space="preserve"> </w:t>
-      </w:r>
-      <w:r>
-        <w:rPr>
-          <w:lang w:eastAsia="en-US"/>
-        </w:rPr>
-        <w:t>localização</w:t>
-      </w:r>
-      <w:proofErr w:type="gramEnd"/>
-      <w:r>
-        <w:rPr>
-          <w:lang w:eastAsia="en-US"/>
-        </w:rPr>
-        <w:t xml:space="preserve"> </w:t>
-      </w:r>
-      <w:r>
-        <w:rPr>
-          <w:lang w:eastAsia="en-US"/>
-        </w:rPr>
-        <w:sym w:font="Wingdings" w:char="F0E0"/>
-      </w:r>
-      <w:r>
-        <w:rPr>
-          <w:lang w:eastAsia="en-US"/>
-        </w:rPr>
-        <w:t xml:space="preserve"> </w:t>
-      </w:r>
-      <w:proofErr w:type="spellStart"/>
-      <w:r>
-        <w:rPr>
-          <w:lang w:eastAsia="en-US"/>
-        </w:rPr>
-        <w:t>AREA_GEOGRAFICA.codigo</w:t>
-      </w:r>
-      <w:proofErr w:type="spellEnd"/>
-      <w:r>
-        <w:rPr>
-          <w:lang w:eastAsia="en-US"/>
-        </w:rPr>
-        <w:t>}</w:t>
-      </w:r>
-      <w:r>
-        <w:rPr>
-          <w:lang w:eastAsia="en-US"/>
-        </w:rPr>
-        <w:t xml:space="preserve"> </w:t>
-      </w:r>
-      <w:r>
-        <w:rPr>
-          <w:lang w:eastAsia="en-US"/>
-        </w:rPr>
-        <w:t>e {</w:t>
-      </w:r>
-      <w:proofErr w:type="spellStart"/>
-      <w:r>
-        <w:rPr>
-          <w:lang w:eastAsia="en-US"/>
-        </w:rPr>
-        <w:t>recurso_multimedia</w:t>
-      </w:r>
-      <w:proofErr w:type="spellEnd"/>
-      <w:r>
-        <w:rPr>
-          <w:lang w:eastAsia="en-US"/>
-        </w:rPr>
-        <w:t xml:space="preserve"> </w:t>
-      </w:r>
-      <w:r>
-        <w:rPr>
-          <w:lang w:eastAsia="en-US"/>
-        </w:rPr>
-        <w:sym w:font="Wingdings" w:char="F0E0"/>
-      </w:r>
-      <w:r>
-        <w:rPr>
-          <w:lang w:eastAsia="en-US"/>
-        </w:rPr>
-        <w:t xml:space="preserve"> </w:t>
-      </w:r>
-      <w:proofErr w:type="spellStart"/>
-      <w:r>
-        <w:rPr>
-          <w:lang w:eastAsia="en-US"/>
-        </w:rPr>
-        <w:t>RECURSO_MULTIMEDIA.id_recurso</w:t>
-      </w:r>
-      <w:proofErr w:type="spellEnd"/>
-      <w:r>
-        <w:rPr>
-          <w:lang w:eastAsia="en-US"/>
-        </w:rPr>
-        <w:t>}</w:t>
-      </w:r>
-      <w:r>
-        <w:rPr>
-          <w:lang w:eastAsia="en-US"/>
-        </w:rPr>
-        <w:t>}</w:t>
-      </w:r>
-    </w:p>
-    <w:p>
-      <w:pPr>
-        <w:pStyle w:val="Notas"/>
-        <w:rPr>
-          <w:lang w:eastAsia="en-US"/>
-        </w:rPr>
-      </w:pPr>
-    </w:p>
-    <w:p>
-      <w:pPr>
-        <w:rPr>
-          <w:lang w:eastAsia="en-US"/>
-        </w:rPr>
-      </w:pPr>
-      <w:r>
-        <w:rPr>
-          <w:lang w:eastAsia="en-US"/>
-        </w:rPr>
-        <w:t>HORARIO (</w:t>
-      </w:r>
-      <w:r>
-        <w:rPr>
           <w:u w:val="single"/>
-          <w:lang w:eastAsia="en-US"/>
-        </w:rPr>
-        <w:t>restaurante</w:t>
-      </w:r>
-      <w:r>
-        <w:rPr>
-          <w:lang w:eastAsia="en-US"/>
-        </w:rPr>
+        </w:rPr>
+        <w:t>codigo_ementa</w:t>
+      </w:r>
+      <w:proofErr w:type="spellEnd"/>
+      <w:r>
         <w:t xml:space="preserve">, </w:t>
       </w:r>
       <w:proofErr w:type="spellStart"/>
       <w:r>
         <w:rPr>
           <w:u w:val="single"/>
-          <w:lang w:eastAsia="en-US"/>
-        </w:rPr>
-        <w:t>localiza</w:t>
-      </w:r>
-      <w:r>
-        <w:rPr>
-          <w:u w:val="single"/>
-          <w:lang w:eastAsia="en-US"/>
-        </w:rPr>
-        <w:t>ca</w:t>
-      </w:r>
-      <w:r>
-        <w:rPr>
-          <w:u w:val="single"/>
-          <w:lang w:eastAsia="en-US"/>
-        </w:rPr>
-        <w:t>o</w:t>
-      </w:r>
-      <w:proofErr w:type="spellEnd"/>
-      <w:r>
-        <w:rPr>
-          <w:lang w:eastAsia="en-US"/>
-        </w:rPr>
-        <w:t xml:space="preserve">, </w:t>
-      </w:r>
-      <w:proofErr w:type="spellStart"/>
-      <w:r>
-        <w:rPr>
-          <w:u w:val="single"/>
-          <w:lang w:eastAsia="en-US"/>
-        </w:rPr>
-        <w:t>dia_semana</w:t>
-      </w:r>
-      <w:proofErr w:type="spellEnd"/>
-      <w:r>
-        <w:rPr>
-          <w:lang w:eastAsia="en-US"/>
-        </w:rPr>
-        <w:t xml:space="preserve">, </w:t>
-      </w:r>
-      <w:proofErr w:type="spellStart"/>
-      <w:r>
-        <w:rPr>
-          <w:u w:val="single"/>
-          <w:lang w:eastAsia="en-US"/>
-        </w:rPr>
-        <w:t>hora_abertura</w:t>
-      </w:r>
-      <w:proofErr w:type="spellEnd"/>
-      <w:r>
-        <w:rPr>
-          <w:lang w:eastAsia="en-US"/>
-        </w:rPr>
-        <w:t xml:space="preserve">, </w:t>
-      </w:r>
-      <w:proofErr w:type="spellStart"/>
-      <w:r>
-        <w:rPr>
-          <w:lang w:eastAsia="en-US"/>
-        </w:rPr>
-        <w:t>hora_fecho</w:t>
-      </w:r>
-      <w:proofErr w:type="spellEnd"/>
-      <w:r>
-        <w:rPr>
-          <w:lang w:eastAsia="en-US"/>
-        </w:rPr>
-        <w:t>, ementa</w:t>
-      </w:r>
-      <w:r>
-        <w:rPr>
-          <w:lang w:eastAsia="en-US"/>
-        </w:rPr>
+        </w:rPr>
+        <w:t>numero_item</w:t>
+      </w:r>
+      <w:proofErr w:type="spellEnd"/>
+      <w:r>
         <w:t>)</w:t>
       </w:r>
     </w:p>
@@ -3402,34 +3369,23 @@
       <w:pPr>
         <w:pStyle w:val="Notas"/>
         <w:ind w:left="720"/>
-        <w:rPr>
-          <w:lang w:eastAsia="en-US"/>
-        </w:rPr>
-      </w:pPr>
-      <w:r>
-        <w:rPr>
-          <w:lang w:eastAsia="en-US"/>
-        </w:rPr>
-        <w:t>Chaves candidatas = {</w:t>
-      </w:r>
-      <w:r>
-        <w:rPr>
-          <w:lang w:eastAsia="en-US"/>
-        </w:rPr>
-        <w:t>{</w:t>
-      </w:r>
-      <w:r>
-        <w:rPr>
-          <w:lang w:eastAsia="en-US"/>
-        </w:rPr>
-        <w:t xml:space="preserve">restaurante, localização, </w:t>
-      </w:r>
-      <w:proofErr w:type="spellStart"/>
-      <w:r>
-        <w:rPr>
-          <w:lang w:eastAsia="en-US"/>
-        </w:rPr>
-        <w:t>dia_semana</w:t>
+        <w:jc w:val="left"/>
+        <w:rPr>
+          <w:lang w:eastAsia="en-US"/>
+        </w:rPr>
+      </w:pPr>
+      <w:r>
+        <w:rPr>
+          <w:lang w:eastAsia="en-US"/>
+        </w:rPr>
+        <w:t>Chaves candidatas = {(</w:t>
+      </w:r>
+      <w:proofErr w:type="spellStart"/>
+      <w:r>
+        <w:rPr>
+          <w:lang w:eastAsia="en-US"/>
+        </w:rPr>
+        <w:t>id_reserva</w:t>
       </w:r>
       <w:proofErr w:type="spellEnd"/>
       <w:r>
@@ -3443,42 +3399,51 @@
         <w:rPr>
           <w:lang w:eastAsia="en-US"/>
         </w:rPr>
-        <w:t>hora_abertura</w:t>
-      </w:r>
-      <w:proofErr w:type="spellEnd"/>
-      <w:r>
-        <w:rPr>
-          <w:lang w:eastAsia="en-US"/>
-        </w:rPr>
-        <w:t>}</w:t>
-      </w:r>
-      <w:r>
-        <w:rPr>
-          <w:lang w:eastAsia="en-US"/>
-        </w:rPr>
-        <w:t>}</w:t>
+        <w:t>codigo_ementa</w:t>
+      </w:r>
+      <w:proofErr w:type="spellEnd"/>
+      <w:r>
+        <w:rPr>
+          <w:lang w:eastAsia="en-US"/>
+        </w:rPr>
+        <w:t xml:space="preserve">, </w:t>
+      </w:r>
+      <w:proofErr w:type="spellStart"/>
+      <w:r>
+        <w:rPr>
+          <w:lang w:eastAsia="en-US"/>
+        </w:rPr>
+        <w:t>numero_item</w:t>
+      </w:r>
+      <w:proofErr w:type="spellEnd"/>
+      <w:r>
+        <w:rPr>
+          <w:lang w:eastAsia="en-US"/>
+        </w:rPr>
+        <w:t>)}</w:t>
       </w:r>
     </w:p>
     <w:p>
       <w:pPr>
         <w:pStyle w:val="Notas"/>
         <w:ind w:left="720"/>
-        <w:rPr>
-          <w:lang w:eastAsia="en-US"/>
-        </w:rPr>
-      </w:pPr>
-      <w:r>
-        <w:rPr>
-          <w:lang w:eastAsia="en-US"/>
-        </w:rPr>
-        <w:t xml:space="preserve">Chaves estrangeiras = {{restaurante, </w:t>
-      </w:r>
-      <w:proofErr w:type="spellStart"/>
-      <w:r>
-        <w:rPr>
-          <w:lang w:eastAsia="en-US"/>
-        </w:rPr>
-        <w:t>localizacao</w:t>
+        <w:jc w:val="left"/>
+        <w:rPr>
+          <w:lang w:eastAsia="en-US"/>
+        </w:rPr>
+      </w:pPr>
+      <w:r>
+        <w:rPr>
+          <w:lang w:eastAsia="en-US"/>
+        </w:rPr>
+        <w:t>Chaves estrangeiras = {(</w:t>
+      </w:r>
+      <w:proofErr w:type="spellStart"/>
+      <w:r>
+        <w:rPr>
+          <w:lang w:eastAsia="en-US"/>
+        </w:rPr>
+        <w:t>id_reserva</w:t>
       </w:r>
       <w:proofErr w:type="spellEnd"/>
       <w:r>
@@ -3497,14 +3462,40 @@
         <w:rPr>
           <w:lang w:eastAsia="en-US"/>
         </w:rPr>
+        <w:t xml:space="preserve"> RESERVA.id, </w:t>
+      </w:r>
+      <w:proofErr w:type="spellStart"/>
+      <w:r>
+        <w:rPr>
+          <w:lang w:eastAsia="en-US"/>
+        </w:rPr>
+        <w:t>codigo_ementa</w:t>
+      </w:r>
+      <w:proofErr w:type="spellEnd"/>
+      <w:r>
+        <w:rPr>
+          <w:lang w:eastAsia="en-US"/>
+        </w:rPr>
         <w:t xml:space="preserve"> </w:t>
       </w:r>
-      <w:proofErr w:type="spellStart"/>
-      <w:r>
-        <w:rPr>
-          <w:lang w:eastAsia="en-US"/>
-        </w:rPr>
-        <w:t>RESTAURANTE.codigo</w:t>
+      <w:r>
+        <w:rPr>
+          <w:lang w:eastAsia="en-US"/>
+        </w:rPr>
+        <w:sym w:font="Wingdings" w:char="F0E0"/>
+      </w:r>
+      <w:r>
+        <w:rPr>
+          <w:lang w:eastAsia="en-US"/>
+        </w:rPr>
+        <w:t xml:space="preserve"> </w:t>
+      </w:r>
+      <w:proofErr w:type="spellStart"/>
+      <w:r>
+        <w:rPr>
+          <w:lang w:eastAsia="en-US"/>
+        </w:rPr>
+        <w:t>EMENTA.codigo</w:t>
       </w:r>
       <w:proofErr w:type="spellEnd"/>
       <w:r>
@@ -3518,15 +3509,9 @@
         <w:rPr>
           <w:lang w:eastAsia="en-US"/>
         </w:rPr>
-        <w:t>RESTAURANTE.localizacao</w:t>
-      </w:r>
-      <w:proofErr w:type="spellEnd"/>
-      <w:r>
-        <w:rPr>
-          <w:lang w:eastAsia="en-US"/>
-        </w:rPr>
-        <w:t>}</w:t>
-      </w:r>
+        <w:t>numero_item</w:t>
+      </w:r>
+      <w:proofErr w:type="spellEnd"/>
       <w:r>
         <w:rPr>
           <w:lang w:eastAsia="en-US"/>
@@ -3537,12 +3522,6 @@
         <w:rPr>
           <w:lang w:eastAsia="en-US"/>
         </w:rPr>
-        <w:t xml:space="preserve">e {ementa </w:t>
-      </w:r>
-      <w:r>
-        <w:rPr>
-          <w:lang w:eastAsia="en-US"/>
-        </w:rPr>
         <w:sym w:font="Wingdings" w:char="F0E0"/>
       </w:r>
       <w:r>
@@ -3556,297 +3535,73 @@
         <w:rPr>
           <w:lang w:eastAsia="en-US"/>
         </w:rPr>
-        <w:t>EMENTA.codigo</w:t>
-      </w:r>
-      <w:proofErr w:type="spellEnd"/>
-      <w:r>
-        <w:rPr>
-          <w:lang w:eastAsia="en-US"/>
-        </w:rPr>
-        <w:t>}</w:t>
-      </w:r>
-      <w:r>
-        <w:rPr>
-          <w:lang w:eastAsia="en-US"/>
-        </w:rPr>
-        <w:t xml:space="preserve">; </w:t>
-      </w:r>
-    </w:p>
-    <w:p>
-      <w:pPr>
-        <w:pStyle w:val="Notas"/>
-        <w:ind w:left="1440" w:firstLine="720"/>
-        <w:rPr>
-          <w:lang w:eastAsia="en-US"/>
-        </w:rPr>
-      </w:pPr>
-      <w:r>
-        <w:rPr>
-          <w:lang w:eastAsia="en-US"/>
-        </w:rPr>
-        <w:t xml:space="preserve">{restaurante </w:t>
-      </w:r>
-      <w:r>
-        <w:rPr>
-          <w:lang w:eastAsia="en-US"/>
-        </w:rPr>
-        <w:sym w:font="Wingdings" w:char="F0E0"/>
-      </w:r>
-      <w:r>
-        <w:rPr>
-          <w:lang w:eastAsia="en-US"/>
-        </w:rPr>
-        <w:t xml:space="preserve"> </w:t>
-      </w:r>
-      <w:proofErr w:type="spellStart"/>
-      <w:r>
-        <w:rPr>
-          <w:lang w:eastAsia="en-US"/>
-        </w:rPr>
-        <w:t>RESTAURANTE.codigo</w:t>
-      </w:r>
-      <w:proofErr w:type="spellEnd"/>
-      <w:r>
-        <w:rPr>
-          <w:lang w:eastAsia="en-US"/>
-        </w:rPr>
-        <w:t xml:space="preserve">} e {localização </w:t>
-      </w:r>
-      <w:r>
-        <w:rPr>
-          <w:lang w:eastAsia="en-US"/>
-        </w:rPr>
-        <w:sym w:font="Wingdings" w:char="F0E0"/>
-      </w:r>
-      <w:proofErr w:type="spellStart"/>
-      <w:r>
-        <w:rPr>
-          <w:lang w:eastAsia="en-US"/>
-        </w:rPr>
-        <w:t>AREA_GEOGRAFICA.codigo</w:t>
-      </w:r>
-      <w:proofErr w:type="spellEnd"/>
-      <w:r>
-        <w:rPr>
-          <w:lang w:eastAsia="en-US"/>
-        </w:rPr>
-        <w:t>}</w:t>
-      </w:r>
-      <w:r>
-        <w:rPr>
-          <w:lang w:eastAsia="en-US"/>
-        </w:rPr>
-        <w:t xml:space="preserve"> </w:t>
-      </w:r>
-      <w:r>
-        <w:rPr>
-          <w:lang w:eastAsia="en-US"/>
-        </w:rPr>
-        <w:t xml:space="preserve">e {ementa </w:t>
-      </w:r>
-      <w:r>
-        <w:rPr>
-          <w:lang w:eastAsia="en-US"/>
-        </w:rPr>
-        <w:sym w:font="Wingdings" w:char="F0E0"/>
-      </w:r>
-      <w:r>
-        <w:rPr>
-          <w:lang w:eastAsia="en-US"/>
-        </w:rPr>
-        <w:t xml:space="preserve"> </w:t>
-      </w:r>
-      <w:proofErr w:type="spellStart"/>
-      <w:r>
-        <w:rPr>
-          <w:lang w:eastAsia="en-US"/>
-        </w:rPr>
-        <w:t>EMENTA.codigo</w:t>
-      </w:r>
-      <w:proofErr w:type="spellEnd"/>
-      <w:r>
-        <w:rPr>
-          <w:lang w:eastAsia="en-US"/>
-        </w:rPr>
-        <w:t>}</w:t>
-      </w:r>
-      <w:r>
-        <w:rPr>
-          <w:lang w:eastAsia="en-US"/>
-        </w:rPr>
-        <w:t>}</w:t>
-      </w:r>
-    </w:p>
-    <w:p>
-      <w:pPr>
-        <w:pStyle w:val="Notas"/>
-        <w:rPr>
-          <w:lang w:eastAsia="en-US"/>
-        </w:rPr>
-      </w:pPr>
-    </w:p>
-    <w:p>
-      <w:pPr>
-        <w:rPr>
-          <w:lang w:eastAsia="en-US"/>
-        </w:rPr>
-      </w:pPr>
-      <w:r>
-        <w:rPr>
-          <w:lang w:eastAsia="en-US"/>
-        </w:rPr>
-        <w:t>UTILIZADOR (</w:t>
+        <w:t>ITEM.numero</w:t>
+      </w:r>
+      <w:proofErr w:type="spellEnd"/>
+      <w:r>
+        <w:rPr>
+          <w:lang w:eastAsia="en-US"/>
+        </w:rPr>
+        <w:t>)}</w:t>
+      </w:r>
+    </w:p>
+    <w:p>
+      <w:pPr>
+        <w:jc w:val="left"/>
+      </w:pPr>
+    </w:p>
+    <w:p>
+      <w:pPr>
+        <w:ind w:firstLine="0"/>
+        <w:jc w:val="left"/>
+      </w:pPr>
+      <w:r>
+        <w:t>CARACTERISTICAS_RESERVA (</w:t>
       </w:r>
       <w:proofErr w:type="spellStart"/>
       <w:r>
         <w:rPr>
           <w:u w:val="single"/>
-          <w:lang w:eastAsia="en-US"/>
-        </w:rPr>
-        <w:t>nif</w:t>
-      </w:r>
-      <w:proofErr w:type="spellEnd"/>
-      <w:r>
-        <w:rPr>
-          <w:lang w:eastAsia="en-US"/>
-        </w:rPr>
+        </w:rPr>
+        <w:t>id_reserva</w:t>
+      </w:r>
+      <w:proofErr w:type="spellEnd"/>
+      <w:r>
         <w:t xml:space="preserve">, </w:t>
       </w:r>
       <w:proofErr w:type="spellStart"/>
       <w:r>
         <w:rPr>
-          <w:lang w:eastAsia="en-US"/>
-        </w:rPr>
-        <w:t>nome_proprio</w:t>
-      </w:r>
-      <w:proofErr w:type="spellEnd"/>
-      <w:r>
-        <w:rPr>
-          <w:lang w:eastAsia="en-US"/>
-        </w:rPr>
-        <w:t>, apelido, idade)</w:t>
-      </w:r>
-    </w:p>
-    <w:p>
-      <w:pPr>
-        <w:pStyle w:val="Notas"/>
-        <w:ind w:firstLine="720"/>
-        <w:rPr>
-          <w:lang w:eastAsia="en-US"/>
-        </w:rPr>
-      </w:pPr>
-      <w:r>
-        <w:rPr>
-          <w:lang w:eastAsia="en-US"/>
-        </w:rPr>
-        <w:t>Chaves candidatas = {{</w:t>
-      </w:r>
-      <w:proofErr w:type="spellStart"/>
-      <w:r>
-        <w:rPr>
-          <w:lang w:eastAsia="en-US"/>
-        </w:rPr>
-        <w:t>nif</w:t>
-      </w:r>
-      <w:proofErr w:type="spellEnd"/>
-      <w:r>
-        <w:rPr>
-          <w:lang w:eastAsia="en-US"/>
-        </w:rPr>
-        <w:t>}}</w:t>
-      </w:r>
-    </w:p>
-    <w:p>
-      <w:pPr>
-        <w:pStyle w:val="Notas"/>
-        <w:rPr>
-          <w:lang w:eastAsia="en-US"/>
-        </w:rPr>
-      </w:pPr>
-    </w:p>
-    <w:p>
-      <w:pPr>
-        <w:rPr>
-          <w:lang w:eastAsia="en-US"/>
-        </w:rPr>
-      </w:pPr>
-      <w:r>
-        <w:rPr>
-          <w:lang w:eastAsia="en-US"/>
-        </w:rPr>
-        <w:t>FUNCIONARIO (</w:t>
-      </w:r>
-      <w:proofErr w:type="spellStart"/>
-      <w:r>
-        <w:rPr>
           <w:u w:val="single"/>
-          <w:lang w:eastAsia="en-US"/>
-        </w:rPr>
-        <w:t>numero</w:t>
-      </w:r>
-      <w:r>
-        <w:rPr>
-          <w:u w:val="single"/>
-          <w:lang w:eastAsia="en-US"/>
-        </w:rPr>
-        <w:t>Funcionario</w:t>
-      </w:r>
-      <w:proofErr w:type="spellEnd"/>
-      <w:r>
-        <w:rPr>
-          <w:lang w:eastAsia="en-US"/>
-        </w:rPr>
-        <w:t xml:space="preserve">, </w:t>
-      </w:r>
-      <w:r>
-        <w:rPr>
-          <w:u w:val="single"/>
-          <w:lang w:eastAsia="en-US"/>
-        </w:rPr>
-        <w:t>restaurante</w:t>
-      </w:r>
-      <w:r>
-        <w:rPr>
-          <w:lang w:eastAsia="en-US"/>
-        </w:rPr>
-        <w:t xml:space="preserve">, </w:t>
-      </w:r>
-      <w:proofErr w:type="spellStart"/>
-      <w:r>
-        <w:rPr>
-          <w:lang w:eastAsia="en-US"/>
-        </w:rPr>
-        <w:t>nif</w:t>
-      </w:r>
-      <w:proofErr w:type="spellEnd"/>
-      <w:r>
-        <w:rPr>
-          <w:lang w:eastAsia="en-US"/>
-        </w:rPr>
-        <w:t>)</w:t>
+        </w:rPr>
+        <w:t>id_caracteristica</w:t>
+      </w:r>
+      <w:proofErr w:type="spellEnd"/>
+      <w:r>
+        <w:t xml:space="preserve">) </w:t>
       </w:r>
     </w:p>
     <w:p>
       <w:pPr>
         <w:pStyle w:val="Notas"/>
         <w:ind w:left="720"/>
-        <w:rPr>
-          <w:lang w:eastAsia="en-US"/>
-        </w:rPr>
-      </w:pPr>
-      <w:r>
-        <w:rPr>
-          <w:lang w:eastAsia="en-US"/>
-        </w:rPr>
-        <w:t>Chaves candidatas = {{</w:t>
-      </w:r>
-      <w:proofErr w:type="spellStart"/>
-      <w:r>
-        <w:rPr>
-          <w:u w:val="single"/>
-          <w:lang w:eastAsia="en-US"/>
-        </w:rPr>
-        <w:t>numeroFuncionario</w:t>
+        <w:jc w:val="left"/>
+        <w:rPr>
+          <w:lang w:eastAsia="en-US"/>
+        </w:rPr>
+      </w:pPr>
+      <w:r>
+        <w:rPr>
+          <w:lang w:eastAsia="en-US"/>
+        </w:rPr>
+        <w:t>Chaves candidatas = {(</w:t>
+      </w:r>
+      <w:proofErr w:type="spellStart"/>
+      <w:r>
+        <w:rPr>
+          <w:lang w:eastAsia="en-US"/>
+        </w:rPr>
+        <w:t>id_reserva</w:t>
       </w:r>
       <w:proofErr w:type="spellEnd"/>
       <w:r>
@@ -3855,292 +3610,50 @@
         </w:rPr>
         <w:t xml:space="preserve">, </w:t>
       </w:r>
-      <w:r>
-        <w:rPr>
-          <w:lang w:eastAsia="en-US"/>
-        </w:rPr>
-        <w:t>restaurante}</w:t>
-      </w:r>
-      <w:r>
-        <w:rPr>
-          <w:lang w:eastAsia="en-US"/>
-        </w:rPr>
-        <w:t>, {</w:t>
-      </w:r>
-      <w:proofErr w:type="spellStart"/>
-      <w:r>
-        <w:rPr>
-          <w:lang w:eastAsia="en-US"/>
-        </w:rPr>
-        <w:t>nif</w:t>
-      </w:r>
-      <w:proofErr w:type="spellEnd"/>
-      <w:r>
-        <w:rPr>
-          <w:lang w:eastAsia="en-US"/>
-        </w:rPr>
-        <w:t>}</w:t>
-      </w:r>
-      <w:r>
-        <w:rPr>
-          <w:lang w:eastAsia="en-US"/>
-        </w:rPr>
-        <w:t>}</w:t>
-      </w:r>
-    </w:p>
-    <w:p>
-      <w:pPr>
-        <w:pStyle w:val="Notas"/>
-        <w:ind w:firstLine="720"/>
-        <w:rPr>
-          <w:lang w:eastAsia="en-US"/>
-        </w:rPr>
-      </w:pPr>
-      <w:r>
-        <w:rPr>
-          <w:lang w:eastAsia="en-US"/>
-        </w:rPr>
-        <w:t xml:space="preserve">Chaves estrangeiras = {{restaurante </w:t>
-      </w:r>
-      <w:r>
-        <w:rPr>
-          <w:lang w:eastAsia="en-US"/>
-        </w:rPr>
-        <w:sym w:font="Wingdings" w:char="F0E0"/>
-      </w:r>
-      <w:r>
-        <w:rPr>
-          <w:lang w:eastAsia="en-US"/>
-        </w:rPr>
-        <w:t xml:space="preserve"> </w:t>
-      </w:r>
-      <w:proofErr w:type="spellStart"/>
-      <w:r>
-        <w:rPr>
-          <w:lang w:eastAsia="en-US"/>
-        </w:rPr>
-        <w:t>RESTAURANTE.codigo</w:t>
-      </w:r>
-      <w:proofErr w:type="spellEnd"/>
-      <w:r>
-        <w:rPr>
-          <w:lang w:eastAsia="en-US"/>
-        </w:rPr>
-        <w:t>}</w:t>
-      </w:r>
-      <w:r>
-        <w:rPr>
-          <w:lang w:eastAsia="en-US"/>
-        </w:rPr>
-        <w:t xml:space="preserve"> </w:t>
-      </w:r>
-      <w:r>
-        <w:rPr>
-          <w:lang w:eastAsia="en-US"/>
-        </w:rPr>
-        <w:t>e {</w:t>
-      </w:r>
-      <w:proofErr w:type="spellStart"/>
-      <w:r>
-        <w:rPr>
-          <w:lang w:eastAsia="en-US"/>
-        </w:rPr>
-        <w:t>nif</w:t>
-      </w:r>
-      <w:proofErr w:type="spellEnd"/>
-      <w:r>
-        <w:rPr>
-          <w:lang w:eastAsia="en-US"/>
-        </w:rPr>
-        <w:sym w:font="Wingdings" w:char="F0E0"/>
-      </w:r>
-      <w:r>
-        <w:rPr>
-          <w:lang w:eastAsia="en-US"/>
-        </w:rPr>
-        <w:t xml:space="preserve"> </w:t>
-      </w:r>
-      <w:proofErr w:type="spellStart"/>
-      <w:r>
-        <w:rPr>
-          <w:lang w:eastAsia="en-US"/>
-        </w:rPr>
-        <w:t>UTILIZADOR.nif</w:t>
-      </w:r>
-      <w:proofErr w:type="spellEnd"/>
-      <w:r>
-        <w:rPr>
-          <w:lang w:eastAsia="en-US"/>
-        </w:rPr>
-        <w:t>}}</w:t>
-      </w:r>
-    </w:p>
-    <w:p>
-      <w:pPr>
-        <w:pStyle w:val="Notas"/>
-        <w:rPr>
-          <w:lang w:eastAsia="en-US"/>
-        </w:rPr>
-      </w:pPr>
-    </w:p>
-    <w:p>
-      <w:pPr>
-        <w:rPr>
-          <w:lang w:eastAsia="en-US"/>
-        </w:rPr>
-      </w:pPr>
-      <w:r>
-        <w:rPr>
-          <w:lang w:eastAsia="en-US"/>
-        </w:rPr>
-        <w:t>CLIENTE (</w:t>
-      </w:r>
-      <w:proofErr w:type="spellStart"/>
-      <w:r>
-        <w:rPr>
-          <w:lang w:eastAsia="en-US"/>
-        </w:rPr>
-        <w:t>numeroCliente</w:t>
-      </w:r>
-      <w:proofErr w:type="spellEnd"/>
-      <w:r>
-        <w:rPr>
-          <w:lang w:eastAsia="en-US"/>
-        </w:rPr>
-        <w:t xml:space="preserve">, </w:t>
-      </w:r>
-      <w:proofErr w:type="spellStart"/>
-      <w:r>
-        <w:rPr>
-          <w:lang w:eastAsia="en-US"/>
-        </w:rPr>
-        <w:t>nif</w:t>
-      </w:r>
-      <w:proofErr w:type="spellEnd"/>
-      <w:r>
-        <w:rPr>
-          <w:lang w:eastAsia="en-US"/>
-        </w:rPr>
-        <w:t xml:space="preserve">, </w:t>
-      </w:r>
-      <w:r>
-        <w:rPr>
-          <w:lang w:eastAsia="en-US"/>
-        </w:rPr>
-        <w:t xml:space="preserve">localização, morada, </w:t>
-      </w:r>
-      <w:proofErr w:type="spellStart"/>
-      <w:r>
-        <w:rPr>
-          <w:lang w:eastAsia="en-US"/>
-        </w:rPr>
-        <w:t>data_</w:t>
-      </w:r>
-      <w:proofErr w:type="gramStart"/>
-      <w:r>
-        <w:rPr>
-          <w:lang w:eastAsia="en-US"/>
-        </w:rPr>
-        <w:t>ultima</w:t>
-      </w:r>
-      <w:proofErr w:type="gramEnd"/>
-      <w:r>
-        <w:rPr>
-          <w:lang w:eastAsia="en-US"/>
-        </w:rPr>
-        <w:t>_visita</w:t>
-      </w:r>
-      <w:proofErr w:type="spellEnd"/>
-      <w:r>
-        <w:rPr>
-          <w:lang w:eastAsia="en-US"/>
-        </w:rPr>
-        <w:t>)</w:t>
+      <w:proofErr w:type="spellStart"/>
+      <w:r>
+        <w:rPr>
+          <w:lang w:eastAsia="en-US"/>
+        </w:rPr>
+        <w:t>id_caracteristica</w:t>
+      </w:r>
+      <w:proofErr w:type="spellEnd"/>
+      <w:r>
+        <w:rPr>
+          <w:lang w:eastAsia="en-US"/>
+        </w:rPr>
+        <w:t>)}</w:t>
       </w:r>
     </w:p>
     <w:p>
       <w:pPr>
         <w:pStyle w:val="Notas"/>
         <w:ind w:left="720"/>
-        <w:rPr>
-          <w:lang w:eastAsia="en-US"/>
-        </w:rPr>
-      </w:pPr>
-      <w:r>
-        <w:rPr>
-          <w:lang w:eastAsia="en-US"/>
-        </w:rPr>
-        <w:t>Chaves candidatas = {</w:t>
-      </w:r>
-      <w:r>
-        <w:rPr>
-          <w:lang w:eastAsia="en-US"/>
-        </w:rPr>
-        <w:t>{</w:t>
-      </w:r>
-      <w:proofErr w:type="spellStart"/>
-      <w:r>
-        <w:rPr>
-          <w:lang w:eastAsia="en-US"/>
-        </w:rPr>
-        <w:t>numeroCliente</w:t>
-      </w:r>
-      <w:proofErr w:type="spellEnd"/>
-      <w:r>
-        <w:rPr>
-          <w:lang w:eastAsia="en-US"/>
-        </w:rPr>
-        <w:t xml:space="preserve">}, </w:t>
-      </w:r>
-      <w:r>
-        <w:rPr>
-          <w:lang w:eastAsia="en-US"/>
-        </w:rPr>
-        <w:t>{</w:t>
-      </w:r>
-      <w:proofErr w:type="spellStart"/>
-      <w:r>
-        <w:rPr>
-          <w:lang w:eastAsia="en-US"/>
-        </w:rPr>
-        <w:t>nif</w:t>
-      </w:r>
-      <w:proofErr w:type="spellEnd"/>
-      <w:r>
-        <w:rPr>
-          <w:lang w:eastAsia="en-US"/>
-        </w:rPr>
-        <w:t>}}</w:t>
-      </w:r>
-    </w:p>
-    <w:p>
-      <w:pPr>
-        <w:pStyle w:val="Notas"/>
-        <w:ind w:firstLine="720"/>
-        <w:rPr>
-          <w:lang w:eastAsia="en-US"/>
-        </w:rPr>
-      </w:pPr>
-      <w:r>
-        <w:rPr>
-          <w:lang w:eastAsia="en-US"/>
-        </w:rPr>
-        <w:t>Chaves estrangeiras = {</w:t>
-      </w:r>
-      <w:r>
-        <w:rPr>
-          <w:lang w:eastAsia="en-US"/>
-        </w:rPr>
-        <w:t>{</w:t>
-      </w:r>
-      <w:proofErr w:type="spellStart"/>
-      <w:r>
-        <w:rPr>
-          <w:lang w:eastAsia="en-US"/>
-        </w:rPr>
-        <w:t>nif</w:t>
-      </w:r>
-      <w:proofErr w:type="spellEnd"/>
+        <w:jc w:val="left"/>
+        <w:rPr>
+          <w:lang w:eastAsia="en-US"/>
+        </w:rPr>
+      </w:pPr>
+      <w:r>
+        <w:rPr>
+          <w:lang w:eastAsia="en-US"/>
+        </w:rPr>
+        <w:t>Chaves estrangeiras = {(</w:t>
+      </w:r>
+      <w:proofErr w:type="spellStart"/>
+      <w:r>
+        <w:rPr>
+          <w:lang w:eastAsia="en-US"/>
+        </w:rPr>
+        <w:t>id_reserva</w:t>
+      </w:r>
+      <w:proofErr w:type="spellEnd"/>
+      <w:r>
+        <w:rPr>
+          <w:lang w:eastAsia="en-US"/>
+        </w:rPr>
+        <w:t xml:space="preserve"> </w:t>
+      </w:r>
       <w:r>
         <w:rPr>
           <w:lang w:eastAsia="en-US"/>
@@ -4151,48 +3664,22 @@
         <w:rPr>
           <w:lang w:eastAsia="en-US"/>
         </w:rPr>
+        <w:t xml:space="preserve"> RESERVA.id, </w:t>
+      </w:r>
+      <w:proofErr w:type="spellStart"/>
+      <w:r>
+        <w:rPr>
+          <w:lang w:eastAsia="en-US"/>
+        </w:rPr>
+        <w:t>id_caracteristica</w:t>
+      </w:r>
+      <w:proofErr w:type="spellEnd"/>
+      <w:r>
+        <w:rPr>
+          <w:lang w:eastAsia="en-US"/>
+        </w:rPr>
         <w:t xml:space="preserve"> </w:t>
       </w:r>
-      <w:proofErr w:type="spellStart"/>
-      <w:r>
-        <w:rPr>
-          <w:lang w:eastAsia="en-US"/>
-        </w:rPr>
-        <w:t>UTILIZADOR.nif</w:t>
-      </w:r>
-      <w:proofErr w:type="spellEnd"/>
-      <w:r>
-        <w:rPr>
-          <w:lang w:eastAsia="en-US"/>
-        </w:rPr>
-        <w:t>}</w:t>
-      </w:r>
-      <w:r>
-        <w:rPr>
-          <w:lang w:eastAsia="en-US"/>
-        </w:rPr>
-        <w:t xml:space="preserve"> e </w:t>
-      </w:r>
-      <w:r>
-        <w:rPr>
-          <w:lang w:eastAsia="en-US"/>
-        </w:rPr>
-        <w:t>{</w:t>
-      </w:r>
-      <w:proofErr w:type="spellStart"/>
-      <w:r>
-        <w:rPr>
-          <w:lang w:eastAsia="en-US"/>
-        </w:rPr>
-        <w:t>localizacao</w:t>
-      </w:r>
-      <w:proofErr w:type="spellEnd"/>
-      <w:r>
-        <w:rPr>
-          <w:lang w:eastAsia="en-US"/>
-        </w:rPr>
-        <w:t xml:space="preserve"> </w:t>
-      </w:r>
       <w:r>
         <w:rPr>
           <w:lang w:eastAsia="en-US"/>
@@ -4203,120 +3690,47 @@
         <w:rPr>
           <w:lang w:eastAsia="en-US"/>
         </w:rPr>
-        <w:t xml:space="preserve"> </w:t>
-      </w:r>
-      <w:proofErr w:type="spellStart"/>
-      <w:r>
-        <w:rPr>
-          <w:lang w:eastAsia="en-US"/>
-        </w:rPr>
-        <w:t>AREA_GEOGRAFICA.codigo</w:t>
-      </w:r>
-      <w:proofErr w:type="spellEnd"/>
-      <w:r>
-        <w:rPr>
-          <w:lang w:eastAsia="en-US"/>
-        </w:rPr>
-        <w:t>}}</w:t>
-      </w:r>
-    </w:p>
-    <w:p>
-      <w:pPr>
-        <w:pStyle w:val="Notas"/>
-        <w:rPr>
-          <w:lang w:eastAsia="en-US"/>
-        </w:rPr>
-      </w:pPr>
-    </w:p>
-    <w:p>
-      <w:pPr>
-        <w:rPr>
-          <w:lang w:eastAsia="en-US"/>
-        </w:rPr>
-      </w:pPr>
-      <w:r>
-        <w:rPr>
-          <w:lang w:eastAsia="en-US"/>
-        </w:rPr>
-        <w:t>ITEM_CLIENTE (</w:t>
+        <w:t xml:space="preserve"> CARACTERISTICA.id)}</w:t>
+      </w:r>
+    </w:p>
+    <w:p>
+      <w:pPr>
+        <w:jc w:val="left"/>
+      </w:pPr>
+    </w:p>
+    <w:p>
+      <w:pPr>
+        <w:jc w:val="left"/>
+      </w:pPr>
+    </w:p>
+    <w:p>
+      <w:pPr>
+        <w:ind w:firstLine="0"/>
+        <w:jc w:val="left"/>
+      </w:pPr>
+      <w:r>
+        <w:t>ITENS_PREFERIDOS_CLIENTE (</w:t>
       </w:r>
       <w:proofErr w:type="spellStart"/>
       <w:r>
         <w:rPr>
           <w:u w:val="single"/>
-          <w:lang w:eastAsia="en-US"/>
-        </w:rPr>
-        <w:t>nif</w:t>
-      </w:r>
-      <w:proofErr w:type="spellEnd"/>
+        </w:rPr>
+        <w:t>numero_cliente</w:t>
+      </w:r>
+      <w:proofErr w:type="spellEnd"/>
+      <w:r>
+        <w:t xml:space="preserve">, </w:t>
+      </w:r>
+      <w:proofErr w:type="spellStart"/>
       <w:r>
         <w:rPr>
           <w:u w:val="single"/>
-          <w:lang w:eastAsia="en-US"/>
-        </w:rPr>
-        <w:t xml:space="preserve">, </w:t>
-      </w:r>
-      <w:proofErr w:type="gramStart"/>
-      <w:r>
-        <w:rPr>
-          <w:u w:val="single"/>
-          <w:lang w:eastAsia="en-US"/>
-        </w:rPr>
-        <w:t>numero</w:t>
-      </w:r>
-      <w:proofErr w:type="gramEnd"/>
-      <w:r>
-        <w:rPr>
-          <w:lang w:eastAsia="en-US"/>
-        </w:rPr>
-        <w:t xml:space="preserve">, </w:t>
-      </w:r>
-      <w:r>
-        <w:rPr>
-          <w:u w:val="single"/>
-          <w:lang w:eastAsia="en-US"/>
-        </w:rPr>
-        <w:t>ementa</w:t>
-      </w:r>
-      <w:r>
-        <w:rPr>
-          <w:lang w:eastAsia="en-US"/>
-        </w:rPr>
-        <w:t xml:space="preserve">, </w:t>
-      </w:r>
-      <w:r>
-        <w:rPr>
-          <w:u w:val="single"/>
-          <w:lang w:eastAsia="en-US"/>
-        </w:rPr>
-        <w:t>restaurante</w:t>
-      </w:r>
-      <w:r>
-        <w:rPr>
-          <w:lang w:eastAsia="en-US"/>
-        </w:rPr>
-        <w:t xml:space="preserve">, </w:t>
-      </w:r>
-      <w:proofErr w:type="spellStart"/>
-      <w:r>
-        <w:rPr>
-          <w:u w:val="single"/>
-          <w:lang w:eastAsia="en-US"/>
-        </w:rPr>
-        <w:t>localiza</w:t>
-      </w:r>
-      <w:r>
-        <w:rPr>
-          <w:u w:val="single"/>
-          <w:lang w:eastAsia="en-US"/>
-        </w:rPr>
-        <w:t>cao</w:t>
-      </w:r>
-      <w:proofErr w:type="spellEnd"/>
-      <w:r>
-        <w:rPr>
-          <w:lang w:eastAsia="en-US"/>
-        </w:rPr>
+        </w:rPr>
+        <w:t>numero_item</w:t>
+      </w:r>
+      <w:proofErr w:type="spellEnd"/>
+      <w:r>
         <w:t>)</w:t>
       </w:r>
     </w:p>
@@ -4324,22 +3738,23 @@
       <w:pPr>
         <w:pStyle w:val="Notas"/>
         <w:ind w:left="720"/>
-        <w:rPr>
-          <w:lang w:eastAsia="en-US"/>
-        </w:rPr>
-      </w:pPr>
-      <w:r>
-        <w:rPr>
-          <w:lang w:eastAsia="en-US"/>
-        </w:rPr>
-        <w:t>Chaves candidatas = {{</w:t>
-      </w:r>
-      <w:proofErr w:type="spellStart"/>
-      <w:r>
-        <w:rPr>
-          <w:lang w:eastAsia="en-US"/>
-        </w:rPr>
-        <w:t>nif</w:t>
+        <w:jc w:val="left"/>
+        <w:rPr>
+          <w:lang w:eastAsia="en-US"/>
+        </w:rPr>
+      </w:pPr>
+      <w:r>
+        <w:rPr>
+          <w:lang w:eastAsia="en-US"/>
+        </w:rPr>
+        <w:t>Chaves candidatas = {(</w:t>
+      </w:r>
+      <w:proofErr w:type="spellStart"/>
+      <w:r>
+        <w:rPr>
+          <w:lang w:eastAsia="en-US"/>
+        </w:rPr>
+        <w:t>numero_cliente</w:t>
       </w:r>
       <w:proofErr w:type="spellEnd"/>
       <w:r>
@@ -4348,53 +3763,42 @@
         </w:rPr>
         <w:t xml:space="preserve">, </w:t>
       </w:r>
-      <w:proofErr w:type="gramStart"/>
-      <w:r>
-        <w:rPr>
-          <w:lang w:eastAsia="en-US"/>
-        </w:rPr>
-        <w:t>numero</w:t>
-      </w:r>
-      <w:proofErr w:type="gramEnd"/>
-      <w:r>
-        <w:rPr>
-          <w:lang w:eastAsia="en-US"/>
-        </w:rPr>
-        <w:t>, ementa, restaurante, localização</w:t>
-      </w:r>
-      <w:r>
-        <w:rPr>
-          <w:lang w:eastAsia="en-US"/>
-        </w:rPr>
-        <w:t>}}</w:t>
+      <w:proofErr w:type="spellStart"/>
+      <w:r>
+        <w:rPr>
+          <w:lang w:eastAsia="en-US"/>
+        </w:rPr>
+        <w:t>numero_item</w:t>
+      </w:r>
+      <w:proofErr w:type="spellEnd"/>
+      <w:r>
+        <w:rPr>
+          <w:lang w:eastAsia="en-US"/>
+        </w:rPr>
+        <w:t>)}</w:t>
       </w:r>
     </w:p>
     <w:p>
       <w:pPr>
         <w:pStyle w:val="Notas"/>
         <w:ind w:left="720"/>
-        <w:rPr>
-          <w:lang w:eastAsia="en-US"/>
-        </w:rPr>
-      </w:pPr>
-      <w:r>
-        <w:rPr>
-          <w:lang w:eastAsia="en-US"/>
-        </w:rPr>
-        <w:t>Chaves estrangeiras = {</w:t>
-      </w:r>
-      <w:r>
-        <w:rPr>
-          <w:lang w:eastAsia="en-US"/>
-        </w:rPr>
-        <w:t>{</w:t>
-      </w:r>
-      <w:proofErr w:type="spellStart"/>
-      <w:r>
-        <w:rPr>
-          <w:lang w:eastAsia="en-US"/>
-        </w:rPr>
-        <w:t>nif</w:t>
+        <w:jc w:val="left"/>
+        <w:rPr>
+          <w:lang w:eastAsia="en-US"/>
+        </w:rPr>
+      </w:pPr>
+      <w:r>
+        <w:rPr>
+          <w:lang w:eastAsia="en-US"/>
+        </w:rPr>
+        <w:t>Chaves estrangeiras = {(</w:t>
+      </w:r>
+      <w:proofErr w:type="spellStart"/>
+      <w:r>
+        <w:rPr>
+          <w:lang w:eastAsia="en-US"/>
+        </w:rPr>
+        <w:t>numero_cliente</w:t>
       </w:r>
       <w:proofErr w:type="spellEnd"/>
       <w:r>
@@ -4420,53 +3824,21 @@
         <w:rPr>
           <w:lang w:eastAsia="en-US"/>
         </w:rPr>
-        <w:t>CLIENTE.</w:t>
-      </w:r>
-      <w:r>
-        <w:rPr>
-          <w:lang w:eastAsia="en-US"/>
-        </w:rPr>
-        <w:t>numeroCliente</w:t>
-      </w:r>
-      <w:proofErr w:type="spellEnd"/>
-      <w:r>
-        <w:rPr>
-          <w:lang w:eastAsia="en-US"/>
-        </w:rPr>
-        <w:t>}</w:t>
-      </w:r>
-      <w:r>
-        <w:rPr>
-          <w:lang w:eastAsia="en-US"/>
-        </w:rPr>
-        <w:t xml:space="preserve"> e </w:t>
-      </w:r>
-      <w:r>
-        <w:rPr>
-          <w:lang w:eastAsia="en-US"/>
-        </w:rPr>
-        <w:t>{</w:t>
-      </w:r>
-      <w:proofErr w:type="gramStart"/>
-      <w:r>
-        <w:rPr>
-          <w:lang w:eastAsia="en-US"/>
-        </w:rPr>
-        <w:t>numero</w:t>
-      </w:r>
-      <w:proofErr w:type="gramEnd"/>
-      <w:r>
-        <w:rPr>
-          <w:lang w:eastAsia="en-US"/>
-        </w:rPr>
-        <w:t xml:space="preserve">, ementa, restaurante, </w:t>
-      </w:r>
-      <w:proofErr w:type="spellStart"/>
-      <w:r>
-        <w:rPr>
-          <w:lang w:eastAsia="en-US"/>
-        </w:rPr>
-        <w:t>localizacao</w:t>
+        <w:t>CLIENTE.nif</w:t>
+      </w:r>
+      <w:proofErr w:type="spellEnd"/>
+      <w:r>
+        <w:rPr>
+          <w:lang w:eastAsia="en-US"/>
+        </w:rPr>
+        <w:t xml:space="preserve">; </w:t>
+      </w:r>
+      <w:proofErr w:type="spellStart"/>
+      <w:r>
+        <w:rPr>
+          <w:lang w:eastAsia="en-US"/>
+        </w:rPr>
+        <w:t>numero_item</w:t>
       </w:r>
       <w:proofErr w:type="spellEnd"/>
       <w:r>
@@ -4499,255 +3871,7 @@
         <w:rPr>
           <w:lang w:eastAsia="en-US"/>
         </w:rPr>
-        <w:t xml:space="preserve">, </w:t>
-      </w:r>
-      <w:proofErr w:type="spellStart"/>
-      <w:r>
-        <w:rPr>
-          <w:lang w:eastAsia="en-US"/>
-        </w:rPr>
-        <w:t>ITEM.ementa</w:t>
-      </w:r>
-      <w:proofErr w:type="spellEnd"/>
-      <w:r>
-        <w:rPr>
-          <w:lang w:eastAsia="en-US"/>
-        </w:rPr>
-        <w:t xml:space="preserve">, </w:t>
-      </w:r>
-    </w:p>
-    <w:p>
-      <w:pPr>
-        <w:pStyle w:val="Notas"/>
-        <w:ind w:left="1440"/>
-        <w:rPr>
-          <w:lang w:eastAsia="en-US"/>
-        </w:rPr>
-      </w:pPr>
-      <w:proofErr w:type="spellStart"/>
-      <w:r>
-        <w:rPr>
-          <w:lang w:eastAsia="en-US"/>
-        </w:rPr>
-        <w:t>ITEM.restaurante</w:t>
-      </w:r>
-      <w:proofErr w:type="spellEnd"/>
-      <w:r>
-        <w:rPr>
-          <w:lang w:eastAsia="en-US"/>
-        </w:rPr>
-        <w:t xml:space="preserve">, </w:t>
-      </w:r>
-      <w:proofErr w:type="spellStart"/>
-      <w:r>
-        <w:rPr>
-          <w:lang w:eastAsia="en-US"/>
-        </w:rPr>
-        <w:t>ITEM.localizacao</w:t>
-      </w:r>
-      <w:proofErr w:type="spellEnd"/>
-      <w:r>
-        <w:rPr>
-          <w:lang w:eastAsia="en-US"/>
-        </w:rPr>
-        <w:t xml:space="preserve">}; </w:t>
-      </w:r>
-    </w:p>
-    <w:p>
-      <w:pPr>
-        <w:pStyle w:val="Notas"/>
-        <w:ind w:left="1440" w:firstLine="720"/>
-        <w:rPr>
-          <w:lang w:eastAsia="en-US"/>
-        </w:rPr>
-      </w:pPr>
-      <w:r>
-        <w:rPr>
-          <w:lang w:eastAsia="en-US"/>
-        </w:rPr>
-        <w:t>{</w:t>
-      </w:r>
-      <w:r>
-        <w:rPr>
-          <w:lang w:eastAsia="en-US"/>
-        </w:rPr>
-        <w:t>{</w:t>
-      </w:r>
-      <w:proofErr w:type="spellStart"/>
-      <w:r>
-        <w:rPr>
-          <w:lang w:eastAsia="en-US"/>
-        </w:rPr>
-        <w:t>nif</w:t>
-      </w:r>
-      <w:proofErr w:type="spellEnd"/>
-      <w:r>
-        <w:rPr>
-          <w:lang w:eastAsia="en-US"/>
-        </w:rPr>
-        <w:t xml:space="preserve"> </w:t>
-      </w:r>
-      <w:r>
-        <w:rPr>
-          <w:lang w:eastAsia="en-US"/>
-        </w:rPr>
-        <w:sym w:font="Wingdings" w:char="F0E0"/>
-      </w:r>
-      <w:r>
-        <w:rPr>
-          <w:lang w:eastAsia="en-US"/>
-        </w:rPr>
-        <w:t xml:space="preserve"> </w:t>
-      </w:r>
-      <w:proofErr w:type="spellStart"/>
-      <w:r>
-        <w:rPr>
-          <w:lang w:eastAsia="en-US"/>
-        </w:rPr>
-        <w:t>CLIENTE.</w:t>
-      </w:r>
-      <w:r>
-        <w:rPr>
-          <w:lang w:eastAsia="en-US"/>
-        </w:rPr>
-        <w:t>numeroCliente</w:t>
-      </w:r>
-      <w:proofErr w:type="spellEnd"/>
-      <w:r>
-        <w:rPr>
-          <w:lang w:eastAsia="en-US"/>
-        </w:rPr>
-        <w:t xml:space="preserve">} e </w:t>
-      </w:r>
-      <w:r>
-        <w:rPr>
-          <w:lang w:eastAsia="en-US"/>
-        </w:rPr>
-        <w:t>{</w:t>
-      </w:r>
-      <w:proofErr w:type="gramStart"/>
-      <w:r>
-        <w:rPr>
-          <w:lang w:eastAsia="en-US"/>
-        </w:rPr>
-        <w:t>numero</w:t>
-      </w:r>
-      <w:proofErr w:type="gramEnd"/>
-      <w:r>
-        <w:rPr>
-          <w:lang w:eastAsia="en-US"/>
-        </w:rPr>
-        <w:t xml:space="preserve"> </w:t>
-      </w:r>
-      <w:r>
-        <w:rPr>
-          <w:lang w:eastAsia="en-US"/>
-        </w:rPr>
-        <w:sym w:font="Wingdings" w:char="F0E0"/>
-      </w:r>
-      <w:r>
-        <w:rPr>
-          <w:lang w:eastAsia="en-US"/>
-        </w:rPr>
-        <w:t xml:space="preserve"> </w:t>
-      </w:r>
-      <w:proofErr w:type="spellStart"/>
-      <w:r>
-        <w:rPr>
-          <w:lang w:eastAsia="en-US"/>
-        </w:rPr>
-        <w:t>ITEM.numero</w:t>
-      </w:r>
-      <w:proofErr w:type="spellEnd"/>
-      <w:r>
-        <w:rPr>
-          <w:lang w:eastAsia="en-US"/>
-        </w:rPr>
-        <w:t>} e {</w:t>
-      </w:r>
-      <w:r>
-        <w:rPr>
-          <w:lang w:eastAsia="en-US"/>
-        </w:rPr>
-        <w:t>ementa</w:t>
-      </w:r>
-      <w:r>
-        <w:rPr>
-          <w:lang w:eastAsia="en-US"/>
-        </w:rPr>
-        <w:t xml:space="preserve"> </w:t>
-      </w:r>
-      <w:r>
-        <w:rPr>
-          <w:lang w:eastAsia="en-US"/>
-        </w:rPr>
-        <w:sym w:font="Wingdings" w:char="F0E0"/>
-      </w:r>
-      <w:r>
-        <w:rPr>
-          <w:lang w:eastAsia="en-US"/>
-        </w:rPr>
-        <w:t xml:space="preserve"> </w:t>
-      </w:r>
-      <w:proofErr w:type="spellStart"/>
-      <w:r>
-        <w:rPr>
-          <w:lang w:eastAsia="en-US"/>
-        </w:rPr>
-        <w:t>EMENTA.codigo</w:t>
-      </w:r>
-      <w:proofErr w:type="spellEnd"/>
-      <w:r>
-        <w:rPr>
-          <w:lang w:eastAsia="en-US"/>
-        </w:rPr>
-        <w:t>} e {</w:t>
-      </w:r>
-      <w:r>
-        <w:rPr>
-          <w:lang w:eastAsia="en-US"/>
-        </w:rPr>
-        <w:t>restaurante</w:t>
-      </w:r>
-      <w:r>
-        <w:rPr>
-          <w:lang w:eastAsia="en-US"/>
-        </w:rPr>
-        <w:t xml:space="preserve">, </w:t>
-      </w:r>
-      <w:proofErr w:type="spellStart"/>
-      <w:r>
-        <w:rPr>
-          <w:lang w:eastAsia="en-US"/>
-        </w:rPr>
-        <w:t>localizacao</w:t>
-      </w:r>
-      <w:proofErr w:type="spellEnd"/>
-      <w:r>
-        <w:rPr>
-          <w:lang w:eastAsia="en-US"/>
-        </w:rPr>
-        <w:t xml:space="preserve"> </w:t>
-      </w:r>
-      <w:r>
-        <w:rPr>
-          <w:lang w:eastAsia="en-US"/>
-        </w:rPr>
-        <w:sym w:font="Wingdings" w:char="F0E0"/>
-      </w:r>
-      <w:proofErr w:type="spellStart"/>
-      <w:r>
-        <w:rPr>
-          <w:lang w:eastAsia="en-US"/>
-        </w:rPr>
-        <w:t>RESTAURANTE.codigo</w:t>
-      </w:r>
-      <w:proofErr w:type="spellEnd"/>
-      <w:r>
-        <w:rPr>
-          <w:lang w:eastAsia="en-US"/>
-        </w:rPr>
-        <w:t xml:space="preserve">, RESTAURANTE, localização}; </w:t>
+        <w:t>)}</w:t>
       </w:r>
     </w:p>
     <w:p>
@@ -4758,302 +3882,6 @@
           <w:lang w:eastAsia="en-US"/>
         </w:rPr>
       </w:pPr>
-      <w:r>
-        <w:rPr>
-          <w:lang w:eastAsia="en-US"/>
-        </w:rPr>
-        <w:tab/>
-      </w:r>
-      <w:r>
-        <w:rPr>
-          <w:lang w:eastAsia="en-US"/>
-        </w:rPr>
-        <w:tab/>
-        <w:t>{</w:t>
-      </w:r>
-      <w:r>
-        <w:rPr>
-          <w:lang w:eastAsia="en-US"/>
-        </w:rPr>
-        <w:t>{</w:t>
-      </w:r>
-      <w:proofErr w:type="spellStart"/>
-      <w:r>
-        <w:rPr>
-          <w:lang w:eastAsia="en-US"/>
-        </w:rPr>
-        <w:t>nif</w:t>
-      </w:r>
-      <w:proofErr w:type="spellEnd"/>
-      <w:r>
-        <w:rPr>
-          <w:lang w:eastAsia="en-US"/>
-        </w:rPr>
-        <w:t xml:space="preserve"> </w:t>
-      </w:r>
-      <w:r>
-        <w:rPr>
-          <w:lang w:eastAsia="en-US"/>
-        </w:rPr>
-        <w:sym w:font="Wingdings" w:char="F0E0"/>
-      </w:r>
-      <w:r>
-        <w:rPr>
-          <w:lang w:eastAsia="en-US"/>
-        </w:rPr>
-        <w:t xml:space="preserve"> </w:t>
-      </w:r>
-      <w:proofErr w:type="spellStart"/>
-      <w:r>
-        <w:rPr>
-          <w:lang w:eastAsia="en-US"/>
-        </w:rPr>
-        <w:t>CLIENTE.</w:t>
-      </w:r>
-      <w:r>
-        <w:rPr>
-          <w:lang w:eastAsia="en-US"/>
-        </w:rPr>
-        <w:t>numeroCliente</w:t>
-      </w:r>
-      <w:proofErr w:type="spellEnd"/>
-      <w:r>
-        <w:rPr>
-          <w:lang w:eastAsia="en-US"/>
-        </w:rPr>
-        <w:t xml:space="preserve">} e </w:t>
-      </w:r>
-      <w:r>
-        <w:rPr>
-          <w:lang w:eastAsia="en-US"/>
-        </w:rPr>
-        <w:t>{</w:t>
-      </w:r>
-      <w:proofErr w:type="gramStart"/>
-      <w:r>
-        <w:rPr>
-          <w:lang w:eastAsia="en-US"/>
-        </w:rPr>
-        <w:t>numero</w:t>
-      </w:r>
-      <w:proofErr w:type="gramEnd"/>
-      <w:r>
-        <w:rPr>
-          <w:lang w:eastAsia="en-US"/>
-        </w:rPr>
-        <w:t xml:space="preserve"> </w:t>
-      </w:r>
-      <w:r>
-        <w:rPr>
-          <w:lang w:eastAsia="en-US"/>
-        </w:rPr>
-        <w:sym w:font="Wingdings" w:char="F0E0"/>
-      </w:r>
-      <w:r>
-        <w:rPr>
-          <w:lang w:eastAsia="en-US"/>
-        </w:rPr>
-        <w:t xml:space="preserve"> </w:t>
-      </w:r>
-      <w:proofErr w:type="spellStart"/>
-      <w:r>
-        <w:rPr>
-          <w:lang w:eastAsia="en-US"/>
-        </w:rPr>
-        <w:t>ITEM.numero</w:t>
-      </w:r>
-      <w:proofErr w:type="spellEnd"/>
-      <w:r>
-        <w:rPr>
-          <w:lang w:eastAsia="en-US"/>
-        </w:rPr>
-        <w:t>} e {</w:t>
-      </w:r>
-      <w:r>
-        <w:rPr>
-          <w:lang w:eastAsia="en-US"/>
-        </w:rPr>
-        <w:t>ementa</w:t>
-      </w:r>
-      <w:r>
-        <w:rPr>
-          <w:lang w:eastAsia="en-US"/>
-        </w:rPr>
-        <w:t xml:space="preserve"> </w:t>
-      </w:r>
-      <w:r>
-        <w:rPr>
-          <w:lang w:eastAsia="en-US"/>
-        </w:rPr>
-        <w:sym w:font="Wingdings" w:char="F0E0"/>
-      </w:r>
-      <w:r>
-        <w:rPr>
-          <w:lang w:eastAsia="en-US"/>
-        </w:rPr>
-        <w:t xml:space="preserve"> </w:t>
-      </w:r>
-      <w:proofErr w:type="spellStart"/>
-      <w:r>
-        <w:rPr>
-          <w:lang w:eastAsia="en-US"/>
-        </w:rPr>
-        <w:t>EMENTA.codigo</w:t>
-      </w:r>
-      <w:proofErr w:type="spellEnd"/>
-      <w:r>
-        <w:rPr>
-          <w:lang w:eastAsia="en-US"/>
-        </w:rPr>
-        <w:t>} e {</w:t>
-      </w:r>
-      <w:r>
-        <w:rPr>
-          <w:lang w:eastAsia="en-US"/>
-        </w:rPr>
-        <w:t>restaurante</w:t>
-      </w:r>
-      <w:r>
-        <w:rPr>
-          <w:lang w:eastAsia="en-US"/>
-        </w:rPr>
-        <w:t xml:space="preserve"> </w:t>
-      </w:r>
-    </w:p>
-    <w:p>
-      <w:pPr>
-        <w:pStyle w:val="Notas"/>
-        <w:ind w:left="720" w:firstLine="720"/>
-        <w:rPr>
-          <w:lang w:eastAsia="en-US"/>
-        </w:rPr>
-      </w:pPr>
-      <w:r>
-        <w:rPr>
-          <w:lang w:eastAsia="en-US"/>
-        </w:rPr>
-        <w:sym w:font="Wingdings" w:char="F0E0"/>
-      </w:r>
-      <w:proofErr w:type="spellStart"/>
-      <w:r>
-        <w:rPr>
-          <w:lang w:eastAsia="en-US"/>
-        </w:rPr>
-        <w:t>RESTAURANTE.codigo</w:t>
-      </w:r>
-      <w:proofErr w:type="spellEnd"/>
-      <w:r>
-        <w:rPr>
-          <w:lang w:eastAsia="en-US"/>
-        </w:rPr>
-        <w:t>} e {</w:t>
-      </w:r>
-      <w:r>
-        <w:rPr>
-          <w:lang w:eastAsia="en-US"/>
-        </w:rPr>
-        <w:t xml:space="preserve">localização </w:t>
-      </w:r>
-      <w:r>
-        <w:rPr>
-          <w:lang w:eastAsia="en-US"/>
-        </w:rPr>
-        <w:sym w:font="Wingdings" w:char="F0E0"/>
-      </w:r>
-      <w:r>
-        <w:rPr>
-          <w:lang w:eastAsia="en-US"/>
-        </w:rPr>
-        <w:t xml:space="preserve"> </w:t>
-      </w:r>
-      <w:proofErr w:type="spellStart"/>
-      <w:r>
-        <w:rPr>
-          <w:lang w:eastAsia="en-US"/>
-        </w:rPr>
-        <w:t>AREA_GEOGRAFICA.codigo</w:t>
-      </w:r>
-      <w:proofErr w:type="spellEnd"/>
-      <w:r>
-        <w:rPr>
-          <w:lang w:eastAsia="en-US"/>
-        </w:rPr>
-        <w:t>}</w:t>
-      </w:r>
-      <w:r>
-        <w:rPr>
-          <w:lang w:eastAsia="en-US"/>
-        </w:rPr>
-        <w:t>}</w:t>
-      </w:r>
-      <w:r>
-        <w:rPr>
-          <w:lang w:eastAsia="en-US"/>
-        </w:rPr>
-        <w:t xml:space="preserve"> </w:t>
-      </w:r>
-    </w:p>
-    <w:p>
-      <w:pPr>
-        <w:pStyle w:val="Notas"/>
-        <w:rPr>
-          <w:lang w:eastAsia="en-US"/>
-        </w:rPr>
-      </w:pPr>
-    </w:p>
-    <w:p>
-      <w:pPr>
-        <w:rPr>
-          <w:lang w:eastAsia="en-US"/>
-        </w:rPr>
-      </w:pPr>
-      <w:r>
-        <w:rPr>
-          <w:lang w:eastAsia="en-US"/>
-        </w:rPr>
-        <w:t>RESERVA (</w:t>
-      </w:r>
-      <w:proofErr w:type="spellStart"/>
-      <w:r>
-        <w:rPr>
-          <w:u w:val="single"/>
-          <w:lang w:eastAsia="en-US"/>
-        </w:rPr>
-        <w:t>c</w:t>
-      </w:r>
-      <w:r>
-        <w:rPr>
-          <w:u w:val="single"/>
-          <w:lang w:eastAsia="en-US"/>
-        </w:rPr>
-        <w:t>o</w:t>
-      </w:r>
-      <w:r>
-        <w:rPr>
-          <w:u w:val="single"/>
-          <w:lang w:eastAsia="en-US"/>
-        </w:rPr>
-        <w:t>digo</w:t>
-      </w:r>
-      <w:proofErr w:type="spellEnd"/>
-      <w:r>
-        <w:rPr>
-          <w:lang w:eastAsia="en-US"/>
-        </w:rPr>
-        <w:t xml:space="preserve">, </w:t>
-      </w:r>
-      <w:r>
-        <w:rPr>
-          <w:lang w:eastAsia="en-US"/>
-        </w:rPr>
-        <w:t>mesa</w:t>
-      </w:r>
-      <w:r>
-        <w:rPr>
-          <w:lang w:eastAsia="en-US"/>
-        </w:rPr>
-        <w:t>)</w:t>
-      </w:r>
     </w:p>
     <w:p>
       <w:pPr>
@@ -5063,26 +3891,6 @@
           <w:lang w:eastAsia="en-US"/>
         </w:rPr>
       </w:pPr>
-      <w:r>
-        <w:rPr>
-          <w:lang w:eastAsia="en-US"/>
-        </w:rPr>
-        <w:t>Chaves candidatas = {{</w:t>
-      </w:r>
-      <w:proofErr w:type="spellStart"/>
-      <w:r>
-        <w:rPr>
-          <w:lang w:eastAsia="en-US"/>
-        </w:rPr>
-        <w:t>codigo</w:t>
-      </w:r>
-      <w:proofErr w:type="spellEnd"/>
-      <w:r>
-        <w:rPr>
-          <w:lang w:eastAsia="en-US"/>
-        </w:rPr>
-        <w:t>}}</w:t>
-      </w:r>
     </w:p>
     <w:p>
       <w:pPr>
@@ -5092,76 +3900,6 @@
           <w:lang w:eastAsia="en-US"/>
         </w:rPr>
       </w:pPr>
-      <w:r>
-        <w:rPr>
-          <w:lang w:eastAsia="en-US"/>
-        </w:rPr>
-        <w:t>Chaves estrangeiras = {{</w:t>
-      </w:r>
-      <w:r>
-        <w:rPr>
-          <w:lang w:eastAsia="en-US"/>
-        </w:rPr>
-        <w:t>mesa</w:t>
-      </w:r>
-      <w:r>
-        <w:rPr>
-          <w:lang w:eastAsia="en-US"/>
-        </w:rPr>
-        <w:t xml:space="preserve"> </w:t>
-      </w:r>
-      <w:r>
-        <w:rPr>
-          <w:lang w:eastAsia="en-US"/>
-        </w:rPr>
-        <w:sym w:font="Wingdings" w:char="F0E0"/>
-      </w:r>
-      <w:r>
-        <w:rPr>
-          <w:lang w:eastAsia="en-US"/>
-        </w:rPr>
-        <w:t xml:space="preserve"> </w:t>
-      </w:r>
-      <w:proofErr w:type="spellStart"/>
-      <w:r>
-        <w:rPr>
-          <w:lang w:eastAsia="en-US"/>
-        </w:rPr>
-        <w:t>MESA.</w:t>
-      </w:r>
-      <w:proofErr w:type="gramStart"/>
-      <w:r>
-        <w:rPr>
-          <w:lang w:eastAsia="en-US"/>
-        </w:rPr>
-        <w:t>numero</w:t>
-      </w:r>
-      <w:proofErr w:type="spellEnd"/>
-      <w:proofErr w:type="gramEnd"/>
-      <w:r>
-        <w:rPr>
-          <w:lang w:eastAsia="en-US"/>
-        </w:rPr>
-        <w:t>}}</w:t>
-      </w:r>
-    </w:p>
-    <w:p>
-      <w:pPr>
-        <w:pStyle w:val="Notas"/>
-        <w:ind w:left="1440" w:firstLine="720"/>
-        <w:rPr>
-          <w:lang w:eastAsia="en-US"/>
-        </w:rPr>
-      </w:pPr>
-    </w:p>
-    <w:p>
-      <w:pPr>
-        <w:pStyle w:val="Notas"/>
-        <w:ind w:left="720" w:firstLine="720"/>
-        <w:rPr>
-          <w:lang w:eastAsia="en-US"/>
-        </w:rPr>
-      </w:pPr>
     </w:p>
     <w:p>
       <w:pPr>
@@ -5175,7 +3913,7 @@
     <w:p>
       <w:pPr>
         <w:pStyle w:val="Notas"/>
-        <w:ind w:left="720" w:firstLine="720"/>
+        <w:ind w:left="720"/>
         <w:rPr>
           <w:lang w:eastAsia="en-US"/>
         </w:rPr>
@@ -5220,30 +3958,7 @@
     <w:p>
       <w:pPr>
         <w:pStyle w:val="Notas"/>
-        <w:ind w:left="1440" w:firstLine="720"/>
-        <w:rPr>
-          <w:lang w:eastAsia="en-US"/>
-        </w:rPr>
-      </w:pPr>
-    </w:p>
-    <w:p>
-      <w:pPr>
-        <w:pStyle w:val="Notas"/>
-        <w:ind w:left="1440" w:firstLine="720"/>
-        <w:rPr>
-          <w:lang w:eastAsia="en-US"/>
-        </w:rPr>
-      </w:pPr>
-    </w:p>
-    <w:p>
-      <w:pPr>
-        <w:rPr>
-          <w:lang w:eastAsia="en-US"/>
-        </w:rPr>
-      </w:pPr>
-    </w:p>
-    <w:p>
-      <w:pPr>
+        <w:ind w:left="720"/>
         <w:rPr>
           <w:lang w:eastAsia="en-US"/>
         </w:rPr>
@@ -5260,34 +3975,62 @@
     </w:p>
     <w:p>
       <w:pPr>
-        <w:rPr>
-          <w:lang w:eastAsia="en-US"/>
-        </w:rPr>
-      </w:pPr>
-    </w:p>
-    <w:p>
-      <w:pPr>
-        <w:rPr>
-          <w:lang w:eastAsia="en-US"/>
-        </w:rPr>
-      </w:pPr>
-    </w:p>
-    <w:p>
-      <w:pPr>
-        <w:rPr>
-          <w:lang w:eastAsia="en-US"/>
-        </w:rPr>
-      </w:pPr>
-    </w:p>
-    <w:p>
-      <w:pPr>
-        <w:rPr>
-          <w:lang w:eastAsia="en-US"/>
-        </w:rPr>
-      </w:pPr>
-    </w:p>
-    <w:p>
-      <w:pPr>
+        <w:pStyle w:val="Notas"/>
+        <w:ind w:left="720"/>
+        <w:rPr>
+          <w:lang w:eastAsia="en-US"/>
+        </w:rPr>
+      </w:pPr>
+    </w:p>
+    <w:p>
+      <w:pPr>
+        <w:pStyle w:val="Notas"/>
+        <w:ind w:left="720"/>
+        <w:rPr>
+          <w:lang w:eastAsia="en-US"/>
+        </w:rPr>
+      </w:pPr>
+    </w:p>
+    <w:p>
+      <w:pPr>
+        <w:pStyle w:val="Notas"/>
+        <w:ind w:left="720"/>
+        <w:rPr>
+          <w:lang w:eastAsia="en-US"/>
+        </w:rPr>
+      </w:pPr>
+    </w:p>
+    <w:p>
+      <w:pPr>
+        <w:pStyle w:val="Notas"/>
+        <w:ind w:left="720"/>
+        <w:rPr>
+          <w:lang w:eastAsia="en-US"/>
+        </w:rPr>
+      </w:pPr>
+    </w:p>
+    <w:p>
+      <w:pPr>
+        <w:pStyle w:val="Notas"/>
+        <w:ind w:left="720"/>
+        <w:rPr>
+          <w:lang w:eastAsia="en-US"/>
+        </w:rPr>
+      </w:pPr>
+    </w:p>
+    <w:p>
+      <w:pPr>
+        <w:pStyle w:val="Notas"/>
+        <w:ind w:left="720"/>
+        <w:rPr>
+          <w:lang w:eastAsia="en-US"/>
+        </w:rPr>
+      </w:pPr>
+    </w:p>
+    <w:p>
+      <w:pPr>
+        <w:pStyle w:val="Notas"/>
+        <w:ind w:left="720"/>
         <w:rPr>
           <w:lang w:eastAsia="en-US"/>
         </w:rPr>
@@ -5316,14 +4059,14 @@
           <w:numId w:val="29"/>
         </w:numPr>
       </w:pPr>
-      <w:bookmarkStart w:id="10" w:name="_Toc116832688"/>
-      <w:bookmarkStart w:id="11" w:name="_Toc116832722"/>
+      <w:bookmarkStart w:id="7" w:name="_Toc116832688"/>
+      <w:bookmarkStart w:id="8" w:name="_Toc116832722"/>
       <w:r>
         <w:lastRenderedPageBreak/>
         <w:t>Restrições de Integridade Aplicacional</w:t>
       </w:r>
-      <w:bookmarkEnd w:id="10"/>
-      <w:bookmarkEnd w:id="11"/>
+      <w:bookmarkEnd w:id="7"/>
+      <w:bookmarkEnd w:id="8"/>
     </w:p>
     <w:p>
       <w:pPr>
@@ -5412,14 +4155,14 @@
           <w:numId w:val="29"/>
         </w:numPr>
       </w:pPr>
-      <w:bookmarkStart w:id="12" w:name="_Toc116832689"/>
-      <w:bookmarkStart w:id="13" w:name="_Toc116832723"/>
+      <w:bookmarkStart w:id="9" w:name="_Toc116832689"/>
+      <w:bookmarkStart w:id="10" w:name="_Toc116832723"/>
       <w:r>
         <w:lastRenderedPageBreak/>
         <w:t>Concretização</w:t>
       </w:r>
-      <w:bookmarkEnd w:id="12"/>
-      <w:bookmarkEnd w:id="13"/>
+      <w:bookmarkEnd w:id="9"/>
+      <w:bookmarkEnd w:id="10"/>
     </w:p>
     <w:p/>
     <w:p/>
@@ -5431,38 +4174,17 @@
           <w:numId w:val="29"/>
         </w:numPr>
       </w:pPr>
-      <w:bookmarkStart w:id="14" w:name="_Toc116832690"/>
-      <w:bookmarkStart w:id="15" w:name="_Toc116832724"/>
+      <w:bookmarkStart w:id="11" w:name="_Toc116832690"/>
+      <w:bookmarkStart w:id="12" w:name="_Toc116832724"/>
       <w:r>
         <w:t>Criação do modelo físico</w:t>
       </w:r>
-      <w:bookmarkEnd w:id="14"/>
-      <w:bookmarkEnd w:id="15"/>
-    </w:p>
-    <w:p>
-      <w:pPr>
-        <w:rPr>
-          <w:lang w:eastAsia="en-US"/>
-        </w:rPr>
-      </w:pPr>
-    </w:p>
-    <w:p>
-      <w:pPr>
-        <w:rPr>
-          <w:lang w:eastAsia="en-US"/>
-        </w:rPr>
-      </w:pPr>
-    </w:p>
-    <w:p>
-      <w:pPr>
-        <w:rPr>
-          <w:lang w:eastAsia="en-US"/>
-        </w:rPr>
-      </w:pPr>
-    </w:p>
-    <w:p>
-      <w:pPr>
-        <w:ind w:firstLine="0"/>
+      <w:bookmarkEnd w:id="11"/>
+      <w:bookmarkEnd w:id="12"/>
+    </w:p>
+    <w:p>
+      <w:pPr>
+        <w:ind w:left="720" w:firstLine="0"/>
         <w:jc w:val="left"/>
         <w:rPr>
           <w:lang w:eastAsia="en-US"/>
@@ -5472,8 +4194,51 @@
         <w:rPr>
           <w:lang w:eastAsia="en-US"/>
         </w:rPr>
-        <w:br w:type="page"/>
-      </w:r>
+        <w:t xml:space="preserve">Ver </w:t>
+      </w:r>
+      <w:r>
+        <w:rPr>
+          <w:lang w:eastAsia="en-US"/>
+        </w:rPr>
+        <w:t xml:space="preserve">script SQL DDL </w:t>
+      </w:r>
+      <w:r>
+        <w:rPr>
+          <w:i/>
+          <w:iCs/>
+          <w:lang w:eastAsia="en-US"/>
+        </w:rPr>
+        <w:t xml:space="preserve">01-create.sql </w:t>
+      </w:r>
+      <w:r>
+        <w:rPr>
+          <w:lang w:eastAsia="en-US"/>
+        </w:rPr>
+        <w:t xml:space="preserve">e </w:t>
+      </w:r>
+      <w:r>
+        <w:rPr>
+          <w:i/>
+          <w:iCs/>
+          <w:lang w:eastAsia="en-US"/>
+        </w:rPr>
+        <w:t>02-addConstraints.sql</w:t>
+      </w:r>
+      <w:r>
+        <w:rPr>
+          <w:lang w:eastAsia="en-US"/>
+        </w:rPr>
+        <w:t xml:space="preserve">. </w:t>
+      </w:r>
+    </w:p>
+    <w:p>
+      <w:pPr>
+        <w:ind w:left="720" w:firstLine="0"/>
+        <w:jc w:val="left"/>
+        <w:rPr>
+          <w:lang w:eastAsia="en-US"/>
+        </w:rPr>
+      </w:pPr>
     </w:p>
     <w:p>
       <w:pPr>
@@ -5483,35 +4248,59 @@
           <w:numId w:val="29"/>
         </w:numPr>
       </w:pPr>
-      <w:bookmarkStart w:id="16" w:name="_Toc116832691"/>
-      <w:bookmarkStart w:id="17" w:name="_Toc116832725"/>
-      <w:r>
-        <w:lastRenderedPageBreak/>
+      <w:bookmarkStart w:id="13" w:name="_Toc116832691"/>
+      <w:bookmarkStart w:id="14" w:name="_Toc116832725"/>
+      <w:r>
         <w:t>População com dados de teste</w:t>
       </w:r>
-      <w:bookmarkEnd w:id="16"/>
-      <w:bookmarkEnd w:id="17"/>
-    </w:p>
-    <w:p>
-      <w:pPr>
-        <w:rPr>
-          <w:lang w:eastAsia="en-US"/>
-        </w:rPr>
-      </w:pPr>
-    </w:p>
-    <w:p>
-      <w:pPr>
-        <w:rPr>
-          <w:lang w:eastAsia="en-US"/>
-        </w:rPr>
-      </w:pPr>
-    </w:p>
-    <w:p>
-      <w:pPr>
-        <w:rPr>
-          <w:lang w:eastAsia="en-US"/>
-        </w:rPr>
-      </w:pPr>
+      <w:bookmarkEnd w:id="13"/>
+      <w:bookmarkEnd w:id="14"/>
+    </w:p>
+    <w:p>
+      <w:pPr>
+        <w:pStyle w:val="PargrafodaLista"/>
+        <w:numPr>
+          <w:ilvl w:val="0"/>
+          <w:numId w:val="0"/>
+        </w:numPr>
+        <w:ind w:left="720"/>
+        <w:jc w:val="left"/>
+        <w:rPr>
+          <w:lang w:eastAsia="en-US"/>
+        </w:rPr>
+      </w:pPr>
+      <w:r>
+        <w:rPr>
+          <w:lang w:eastAsia="en-US"/>
+        </w:rPr>
+        <w:t xml:space="preserve">Ver </w:t>
+      </w:r>
+      <w:r>
+        <w:rPr>
+          <w:lang w:eastAsia="en-US"/>
+        </w:rPr>
+        <w:t>script SQL DM</w:t>
+      </w:r>
+      <w:r>
+        <w:rPr>
+          <w:lang w:eastAsia="en-US"/>
+        </w:rPr>
+        <w:t xml:space="preserve">L </w:t>
+      </w:r>
+      <w:r>
+        <w:rPr>
+          <w:i/>
+          <w:iCs/>
+          <w:lang w:eastAsia="en-US"/>
+        </w:rPr>
+        <w:t>03-populate.sql</w:t>
+      </w:r>
+      <w:r>
+        <w:rPr>
+          <w:lang w:eastAsia="en-US"/>
+        </w:rPr>
+        <w:t xml:space="preserve">. </w:t>
+      </w:r>
     </w:p>
     <w:p>
       <w:pPr>
@@ -5521,12 +4310,6 @@
           <w:lang w:eastAsia="en-US"/>
         </w:rPr>
       </w:pPr>
-      <w:r>
-        <w:rPr>
-          <w:lang w:eastAsia="en-US"/>
-        </w:rPr>
-        <w:br w:type="page"/>
-      </w:r>
     </w:p>
     <w:p>
       <w:pPr>
@@ -5536,23 +4319,52 @@
           <w:numId w:val="29"/>
         </w:numPr>
       </w:pPr>
-      <w:bookmarkStart w:id="18" w:name="_Toc116832692"/>
-      <w:bookmarkStart w:id="19" w:name="_Toc116832726"/>
-      <w:r>
-        <w:lastRenderedPageBreak/>
+      <w:bookmarkStart w:id="15" w:name="_Toc116832692"/>
+      <w:bookmarkStart w:id="16" w:name="_Toc116832726"/>
+      <w:r>
         <w:t>Eliminação do modelo físico</w:t>
       </w:r>
-      <w:bookmarkEnd w:id="18"/>
-      <w:bookmarkEnd w:id="19"/>
-    </w:p>
-    <w:p/>
-    <w:p>
-      <w:pPr>
-        <w:ind w:firstLine="0"/>
-        <w:rPr>
-          <w:lang w:eastAsia="en-US"/>
-        </w:rPr>
-      </w:pPr>
+      <w:bookmarkEnd w:id="15"/>
+      <w:bookmarkEnd w:id="16"/>
+    </w:p>
+    <w:p>
+      <w:pPr>
+        <w:ind w:left="153"/>
+        <w:rPr>
+          <w:lang w:eastAsia="en-US"/>
+        </w:rPr>
+      </w:pPr>
+      <w:r>
+        <w:t xml:space="preserve">Ver </w:t>
+      </w:r>
+      <w:r>
+        <w:rPr>
+          <w:i/>
+          <w:iCs/>
+          <w:szCs w:val="20"/>
+        </w:rPr>
+        <w:t xml:space="preserve">script </w:t>
+      </w:r>
+      <w:r>
+        <w:rPr>
+          <w:szCs w:val="20"/>
+        </w:rPr>
+        <w:t xml:space="preserve">SQL DDL </w:t>
+      </w:r>
+      <w:r>
+        <w:rPr>
+          <w:i/>
+          <w:iCs/>
+          <w:szCs w:val="20"/>
+        </w:rPr>
+        <w:t>04-delete.sql</w:t>
+      </w:r>
+      <w:r>
+        <w:rPr>
+          <w:szCs w:val="20"/>
+        </w:rPr>
+        <w:t>.</w:t>
+      </w:r>
     </w:p>
     <w:sectPr>
       <w:pgSz w:w="11906" w:h="16838"/>
@@ -5562,106 +4374,6 @@
     </w:sectPr>
   </w:body>
 </w:document>
-</file>
-
-<file path=word/comments.xml><?xml version="1.0" encoding="utf-8"?>
-<w:comments xmlns:wpc="http://schemas.microsoft.com/office/word/2010/wordprocessingCanvas" xmlns:cx="http://schemas.microsoft.com/office/drawing/2014/chartex" xmlns:cx1="http://schemas.microsoft.com/office/drawing/2015/9/8/chartex" xmlns:cx2="http://schemas.microsoft.com/office/drawing/2015/10/21/chartex" xmlns:cx3="http://schemas.microsoft.com/office/drawing/2016/5/9/chartex" xmlns:cx4="http://schemas.microsoft.com/office/drawing/2016/5/10/chartex" xmlns:cx5="http://schemas.microsoft.com/office/drawing/2016/5/11/chartex" xmlns:cx6="http://schemas.microsoft.com/office/drawing/2016/5/12/chartex" xmlns:cx7="http://schemas.microsoft.com/office/drawing/2016/5/13/chartex" xmlns:cx8="http://schemas.microsoft.com/office/drawing/2016/5/14/chartex" xmlns:mc="http://schemas.openxmlformats.org/markup-compatibility/2006" xmlns:aink="http://schemas.microsoft.com/office/drawing/2016/ink" xmlns:am3d="http://schemas.microsoft.com/office/drawing/2017/model3d" xmlns:o="urn:schemas-microsoft-com:office:office" xmlns:oel="http://schemas.microsoft.com/office/2019/extlst" xmlns:r="http://schemas.openxmlformats.org/officeDocument/2006/relationships" xmlns:m="http://schemas.openxmlformats.org/officeDocument/2006/math" xmlns:v="urn:schemas-microsoft-com:vml" xmlns:wp14="http://schemas.microsoft.com/office/word/2010/wordprocessingDrawing" xmlns:wp="http://schemas.openxmlformats.org/drawingml/2006/wordprocessingDrawing" xmlns:w10="urn:schemas-microsoft-com:office:word" xmlns:w="http://schemas.openxmlformats.org/wordprocessingml/2006/main" xmlns:w14="http://schemas.microsoft.com/office/word/2010/wordml" xmlns:w15="http://schemas.microsoft.com/office/word/2012/wordml" xmlns:w16cex="http://schemas.microsoft.com/office/word/2018/wordml/cex" xmlns:w16cid="http://schemas.microsoft.com/office/word/2016/wordml/cid" xmlns:w16="http://schemas.microsoft.com/office/word/2018/wordml" xmlns:w16sdtdh="http://schemas.microsoft.com/office/word/2020/wordml/sdtdatahash" xmlns:w16se="http://schemas.microsoft.com/office/word/2015/wordml/symex" xmlns:wpg="http://schemas.microsoft.com/office/word/2010/wordprocessingGroup" xmlns:wpi="http://schemas.microsoft.com/office/word/2010/wordprocessingInk" xmlns:wne="http://schemas.microsoft.com/office/word/2006/wordml" xmlns:wps="http://schemas.microsoft.com/office/word/2010/wordprocessingShape" mc:Ignorable="w14 w15 w16se w16cid w16 w16cex w16sdtdh wp14">
-  <w:comment w:id="6" w:author="Ana Sofia Oliveira (P)" w:date="2022-10-16T19:18:00Z" w:initials="ASO(">
-    <w:p>
-      <w:pPr>
-        <w:pStyle w:val="Textodecomentrio"/>
-        <w:jc w:val="left"/>
-      </w:pPr>
-      <w:r>
-        <w:rPr>
-          <w:rStyle w:val="Refdecomentrio"/>
-        </w:rPr>
-        <w:annotationRef/>
-      </w:r>
-      <w:r>
-        <w:t>Adicionar ao Modelo EA.</w:t>
-      </w:r>
-    </w:p>
-  </w:comment>
-  <w:comment w:id="7" w:author="Ana Sofia Oliveira (P)" w:date="2022-10-17T16:08:00Z" w:initials="ASO(">
-    <w:p>
-      <w:pPr>
-        <w:pStyle w:val="Textodecomentrio"/>
-        <w:jc w:val="left"/>
-      </w:pPr>
-      <w:r>
-        <w:rPr>
-          <w:rStyle w:val="Refdecomentrio"/>
-        </w:rPr>
-        <w:annotationRef/>
-      </w:r>
-      <w:r>
-        <w:t>Adicionado</w:t>
-      </w:r>
-    </w:p>
-  </w:comment>
-  <w:comment w:id="8" w:author="Ana Sofia Oliveira (P)" w:date="2022-10-16T19:23:00Z" w:initials="ASO(">
-    <w:p>
-      <w:pPr>
-        <w:pStyle w:val="Textodecomentrio"/>
-        <w:jc w:val="left"/>
-      </w:pPr>
-      <w:r>
-        <w:rPr>
-          <w:rStyle w:val="Refdecomentrio"/>
-        </w:rPr>
-        <w:annotationRef/>
-      </w:r>
-      <w:r>
-        <w:t>Adicionar ao Modelo EA.</w:t>
-      </w:r>
-    </w:p>
-  </w:comment>
-  <w:comment w:id="9" w:author="Ana Sofia Oliveira (P)" w:date="2022-10-17T16:08:00Z" w:initials="ASO(">
-    <w:p>
-      <w:pPr>
-        <w:pStyle w:val="Textodecomentrio"/>
-        <w:jc w:val="left"/>
-      </w:pPr>
-      <w:r>
-        <w:rPr>
-          <w:rStyle w:val="Refdecomentrio"/>
-        </w:rPr>
-        <w:annotationRef/>
-      </w:r>
-      <w:r>
-        <w:t>Adicionado</w:t>
-      </w:r>
-    </w:p>
-  </w:comment>
-</w:comments>
-</file>
-
-<file path=word/commentsExtended.xml><?xml version="1.0" encoding="utf-8"?>
-<w15:commentsEx xmlns:wpc="http://schemas.microsoft.com/office/word/2010/wordprocessingCanvas" xmlns:cx="http://schemas.microsoft.com/office/drawing/2014/chartex" xmlns:cx1="http://schemas.microsoft.com/office/drawing/2015/9/8/chartex" xmlns:cx2="http://schemas.microsoft.com/office/drawing/2015/10/21/chartex" xmlns:cx3="http://schemas.microsoft.com/office/drawing/2016/5/9/chartex" xmlns:cx4="http://schemas.microsoft.com/office/drawing/2016/5/10/chartex" xmlns:cx5="http://schemas.microsoft.com/office/drawing/2016/5/11/chartex" xmlns:cx6="http://schemas.microsoft.com/office/drawing/2016/5/12/chartex" xmlns:cx7="http://schemas.microsoft.com/office/drawing/2016/5/13/chartex" xmlns:cx8="http://schemas.microsoft.com/office/drawing/2016/5/14/chartex" xmlns:mc="http://schemas.openxmlformats.org/markup-compatibility/2006" xmlns:aink="http://schemas.microsoft.com/office/drawing/2016/ink" xmlns:am3d="http://schemas.microsoft.com/office/drawing/2017/model3d" xmlns:o="urn:schemas-microsoft-com:office:office" xmlns:oel="http://schemas.microsoft.com/office/2019/extlst" xmlns:r="http://schemas.openxmlformats.org/officeDocument/2006/relationships" xmlns:m="http://schemas.openxmlformats.org/officeDocument/2006/math" xmlns:v="urn:schemas-microsoft-com:vml" xmlns:wp14="http://schemas.microsoft.com/office/word/2010/wordprocessingDrawing" xmlns:wp="http://schemas.openxmlformats.org/drawingml/2006/wordprocessingDrawing" xmlns:w10="urn:schemas-microsoft-com:office:word" xmlns:w="http://schemas.openxmlformats.org/wordprocessingml/2006/main" xmlns:w14="http://schemas.microsoft.com/office/word/2010/wordml" xmlns:w15="http://schemas.microsoft.com/office/word/2012/wordml" xmlns:w16cex="http://schemas.microsoft.com/office/word/2018/wordml/cex" xmlns:w16cid="http://schemas.microsoft.com/office/word/2016/wordml/cid" xmlns:w16="http://schemas.microsoft.com/office/word/2018/wordml" xmlns:w16sdtdh="http://schemas.microsoft.com/office/word/2020/wordml/sdtdatahash" xmlns:w16se="http://schemas.microsoft.com/office/word/2015/wordml/symex" xmlns:wpg="http://schemas.microsoft.com/office/word/2010/wordprocessingGroup" xmlns:wpi="http://schemas.microsoft.com/office/word/2010/wordprocessingInk" xmlns:wne="http://schemas.microsoft.com/office/word/2006/wordml" xmlns:wps="http://schemas.microsoft.com/office/word/2010/wordprocessingShape" mc:Ignorable="w14 w15 w16se w16cid w16 w16cex w16sdtdh wp14">
-  <w15:commentEx w15:paraId="652A3640" w15:done="1"/>
-  <w15:commentEx w15:paraId="00E6F27A" w15:paraIdParent="652A3640" w15:done="1"/>
-  <w15:commentEx w15:paraId="018D6B22" w15:done="1"/>
-  <w15:commentEx w15:paraId="78D81CE9" w15:paraIdParent="018D6B22" w15:done="1"/>
-</w15:commentsEx>
-</file>
-
-<file path=word/commentsExtensible.xml><?xml version="1.0" encoding="utf-8"?>
-<w16cex:commentsExtensible xmlns:wpc="http://schemas.microsoft.com/office/word/2010/wordprocessingCanvas" xmlns:cx="http://schemas.microsoft.com/office/drawing/2014/chartex" xmlns:cx1="http://schemas.microsoft.com/office/drawing/2015/9/8/chartex" xmlns:cx2="http://schemas.microsoft.com/office/drawing/2015/10/21/chartex" xmlns:cx3="http://schemas.microsoft.com/office/drawing/2016/5/9/chartex" xmlns:cx4="http://schemas.microsoft.com/office/drawing/2016/5/10/chartex" xmlns:cx5="http://schemas.microsoft.com/office/drawing/2016/5/11/chartex" xmlns:cx6="http://schemas.microsoft.com/office/drawing/2016/5/12/chartex" xmlns:cx7="http://schemas.microsoft.com/office/drawing/2016/5/13/chartex" xmlns:cx8="http://schemas.microsoft.com/office/drawing/2016/5/14/chartex" xmlns:mc="http://schemas.openxmlformats.org/markup-compatibility/2006" xmlns:aink="http://schemas.microsoft.com/office/drawing/2016/ink" xmlns:am3d="http://schemas.microsoft.com/office/drawing/2017/model3d" xmlns:o="urn:schemas-microsoft-com:office:office" xmlns:oel="http://schemas.microsoft.com/office/2019/extlst" xmlns:r="http://schemas.openxmlformats.org/officeDocument/2006/relationships" xmlns:m="http://schemas.openxmlformats.org/officeDocument/2006/math" xmlns:v="urn:schemas-microsoft-com:vml" xmlns:wp14="http://schemas.microsoft.com/office/word/2010/wordprocessingDrawing" xmlns:wp="http://schemas.openxmlformats.org/drawingml/2006/wordprocessingDrawing" xmlns:w10="urn:schemas-microsoft-com:office:word" xmlns:w="http://schemas.openxmlformats.org/wordprocessingml/2006/main" xmlns:w14="http://schemas.microsoft.com/office/word/2010/wordml" xmlns:w15="http://schemas.microsoft.com/office/word/2012/wordml" xmlns:w16cex="http://schemas.microsoft.com/office/word/2018/wordml/cex" xmlns:w16cid="http://schemas.microsoft.com/office/word/2016/wordml/cid" xmlns:w16="http://schemas.microsoft.com/office/word/2018/wordml" xmlns:w16sdtdh="http://schemas.microsoft.com/office/word/2020/wordml/sdtdatahash" xmlns:w16se="http://schemas.microsoft.com/office/word/2015/wordml/symex" xmlns:wpg="http://schemas.microsoft.com/office/word/2010/wordprocessingGroup" xmlns:wpi="http://schemas.microsoft.com/office/word/2010/wordprocessingInk" xmlns:wne="http://schemas.microsoft.com/office/word/2006/wordml" xmlns:wps="http://schemas.microsoft.com/office/word/2010/wordprocessingShape" mc:Ignorable="w14 w15 w16se w16cid w16 w16cex w16sdtdh wp14">
-  <w16cex:commentExtensible w16cex:durableId="26F6D772" w16cex:dateUtc="2022-10-16T18:18:00Z"/>
-  <w16cex:commentExtensible w16cex:durableId="26F7FC60" w16cex:dateUtc="2022-10-17T15:08:00Z"/>
-  <w16cex:commentExtensible w16cex:durableId="26F6D8C2" w16cex:dateUtc="2022-10-16T18:23:00Z"/>
-  <w16cex:commentExtensible w16cex:durableId="26F7FC6A" w16cex:dateUtc="2022-10-17T15:08:00Z"/>
-</w16cex:commentsExtensible>
-</file>
-
-<file path=word/commentsIds.xml><?xml version="1.0" encoding="utf-8"?>
-<w16cid:commentsIds xmlns:wpc="http://schemas.microsoft.com/office/word/2010/wordprocessingCanvas" xmlns:cx="http://schemas.microsoft.com/office/drawing/2014/chartex" xmlns:cx1="http://schemas.microsoft.com/office/drawing/2015/9/8/chartex" xmlns:cx2="http://schemas.microsoft.com/office/drawing/2015/10/21/chartex" xmlns:cx3="http://schemas.microsoft.com/office/drawing/2016/5/9/chartex" xmlns:cx4="http://schemas.microsoft.com/office/drawing/2016/5/10/chartex" xmlns:cx5="http://schemas.microsoft.com/office/drawing/2016/5/11/chartex" xmlns:cx6="http://schemas.microsoft.com/office/drawing/2016/5/12/chartex" xmlns:cx7="http://schemas.microsoft.com/office/drawing/2016/5/13/chartex" xmlns:cx8="http://schemas.microsoft.com/office/drawing/2016/5/14/chartex" xmlns:mc="http://schemas.openxmlformats.org/markup-compatibility/2006" xmlns:aink="http://schemas.microsoft.com/office/drawing/2016/ink" xmlns:am3d="http://schemas.microsoft.com/office/drawing/2017/model3d" xmlns:o="urn:schemas-microsoft-com:office:office" xmlns:oel="http://schemas.microsoft.com/office/2019/extlst" xmlns:r="http://schemas.openxmlformats.org/officeDocument/2006/relationships" xmlns:m="http://schemas.openxmlformats.org/officeDocument/2006/math" xmlns:v="urn:schemas-microsoft-com:vml" xmlns:wp14="http://schemas.microsoft.com/office/word/2010/wordprocessingDrawing" xmlns:wp="http://schemas.openxmlformats.org/drawingml/2006/wordprocessingDrawing" xmlns:w10="urn:schemas-microsoft-com:office:word" xmlns:w="http://schemas.openxmlformats.org/wordprocessingml/2006/main" xmlns:w14="http://schemas.microsoft.com/office/word/2010/wordml" xmlns:w15="http://schemas.microsoft.com/office/word/2012/wordml" xmlns:w16cex="http://schemas.microsoft.com/office/word/2018/wordml/cex" xmlns:w16cid="http://schemas.microsoft.com/office/word/2016/wordml/cid" xmlns:w16="http://schemas.microsoft.com/office/word/2018/wordml" xmlns:w16sdtdh="http://schemas.microsoft.com/office/word/2020/wordml/sdtdatahash" xmlns:w16se="http://schemas.microsoft.com/office/word/2015/wordml/symex" xmlns:wpg="http://schemas.microsoft.com/office/word/2010/wordprocessingGroup" xmlns:wpi="http://schemas.microsoft.com/office/word/2010/wordprocessingInk" xmlns:wne="http://schemas.microsoft.com/office/word/2006/wordml" xmlns:wps="http://schemas.microsoft.com/office/word/2010/wordprocessingShape" mc:Ignorable="w14 w15 w16se w16cid w16 w16cex w16sdtdh wp14">
-  <w16cid:commentId w16cid:paraId="652A3640" w16cid:durableId="26F6D772"/>
-  <w16cid:commentId w16cid:paraId="00E6F27A" w16cid:durableId="26F7FC60"/>
-  <w16cid:commentId w16cid:paraId="018D6B22" w16cid:durableId="26F6D8C2"/>
-  <w16cid:commentId w16cid:paraId="78D81CE9" w16cid:durableId="26F7FC6A"/>
-</w16cid:commentsIds>
 </file>
 
 <file path=word/numbering.xml><?xml version="1.0" encoding="utf-8"?>
@@ -8352,14 +7064,6 @@
     <w:abstractNumId w:val="8"/>
   </w:num>
 </w:numbering>
-</file>
-
-<file path=word/people.xml><?xml version="1.0" encoding="utf-8"?>
-<w15:people xmlns:wpc="http://schemas.microsoft.com/office/word/2010/wordprocessingCanvas" xmlns:cx="http://schemas.microsoft.com/office/drawing/2014/chartex" xmlns:cx1="http://schemas.microsoft.com/office/drawing/2015/9/8/chartex" xmlns:cx2="http://schemas.microsoft.com/office/drawing/2015/10/21/chartex" xmlns:cx3="http://schemas.microsoft.com/office/drawing/2016/5/9/chartex" xmlns:cx4="http://schemas.microsoft.com/office/drawing/2016/5/10/chartex" xmlns:cx5="http://schemas.microsoft.com/office/drawing/2016/5/11/chartex" xmlns:cx6="http://schemas.microsoft.com/office/drawing/2016/5/12/chartex" xmlns:cx7="http://schemas.microsoft.com/office/drawing/2016/5/13/chartex" xmlns:cx8="http://schemas.microsoft.com/office/drawing/2016/5/14/chartex" xmlns:mc="http://schemas.openxmlformats.org/markup-compatibility/2006" xmlns:aink="http://schemas.microsoft.com/office/drawing/2016/ink" xmlns:am3d="http://schemas.microsoft.com/office/drawing/2017/model3d" xmlns:o="urn:schemas-microsoft-com:office:office" xmlns:oel="http://schemas.microsoft.com/office/2019/extlst" xmlns:r="http://schemas.openxmlformats.org/officeDocument/2006/relationships" xmlns:m="http://schemas.openxmlformats.org/officeDocument/2006/math" xmlns:v="urn:schemas-microsoft-com:vml" xmlns:wp14="http://schemas.microsoft.com/office/word/2010/wordprocessingDrawing" xmlns:wp="http://schemas.openxmlformats.org/drawingml/2006/wordprocessingDrawing" xmlns:w10="urn:schemas-microsoft-com:office:word" xmlns:w="http://schemas.openxmlformats.org/wordprocessingml/2006/main" xmlns:w14="http://schemas.microsoft.com/office/word/2010/wordml" xmlns:w15="http://schemas.microsoft.com/office/word/2012/wordml" xmlns:w16cex="http://schemas.microsoft.com/office/word/2018/wordml/cex" xmlns:w16cid="http://schemas.microsoft.com/office/word/2016/wordml/cid" xmlns:w16="http://schemas.microsoft.com/office/word/2018/wordml" xmlns:w16sdtdh="http://schemas.microsoft.com/office/word/2020/wordml/sdtdatahash" xmlns:w16se="http://schemas.microsoft.com/office/word/2015/wordml/symex" xmlns:wpg="http://schemas.microsoft.com/office/word/2010/wordprocessingGroup" xmlns:wpi="http://schemas.microsoft.com/office/word/2010/wordprocessingInk" xmlns:wne="http://schemas.microsoft.com/office/word/2006/wordml" xmlns:wps="http://schemas.microsoft.com/office/word/2010/wordprocessingShape" mc:Ignorable="w14 w15 w16se w16cid w16 w16cex w16sdtdh wp14">
-  <w15:person w15:author="Ana Sofia Oliveira (P)">
-    <w15:presenceInfo w15:providerId="None" w15:userId="Ana Sofia Oliveira (P)"/>
-  </w15:person>
-</w15:people>
 </file>
 
 <file path=word/styles.xml><?xml version="1.0" encoding="utf-8"?>
@@ -9565,6 +8269,26 @@
       <w:lang w:eastAsia="pt-PT"/>
     </w:rPr>
   </w:style>
+  <w:style w:type="paragraph" w:styleId="Legenda">
+    <w:name w:val="caption"/>
+    <w:basedOn w:val="Normal"/>
+    <w:next w:val="Normal"/>
+    <w:uiPriority w:val="35"/>
+    <w:unhideWhenUsed/>
+    <w:qFormat/>
+    <w:rsid w:val="006D5991"/>
+    <w:pPr>
+      <w:spacing w:after="200" w:line="240" w:lineRule="auto"/>
+      <w:jc w:val="center"/>
+    </w:pPr>
+    <w:rPr>
+      <w:i/>
+      <w:iCs/>
+      <w:color w:val="44546A" w:themeColor="text2"/>
+      <w:sz w:val="18"/>
+      <w:szCs w:val="18"/>
+    </w:rPr>
+  </w:style>
 </w:styles>
 </file>
 

--- a/Trabalhos Práticos/Trabalho 1/SBD-TP1-39275.docx
+++ b/Trabalhos Práticos/Trabalho 1/SBD-TP1-39275.docx
@@ -4080,7 +4080,7 @@
         <w:pStyle w:val="PargrafodaLista"/>
         <w:numPr>
           <w:ilvl w:val="0"/>
-          <w:numId w:val="35"/>
+          <w:numId w:val="38"/>
         </w:numPr>
         <w:rPr>
           <w:lang w:eastAsia="en-US"/>
@@ -4090,7 +4090,7 @@
         <w:rPr>
           <w:lang w:eastAsia="en-US"/>
         </w:rPr>
-        <w:t xml:space="preserve">Data da última visita tem de ser inserida após a última reserva ter sido aceite ou após ter passado data e hora </w:t>
+        <w:t xml:space="preserve">Data da reserva efetuada pelo cliente deve estar compreendida entre o horário de funcionamento do restaurante; </w:t>
       </w:r>
     </w:p>
     <w:p>
@@ -4098,7 +4098,7 @@
         <w:pStyle w:val="PargrafodaLista"/>
         <w:numPr>
           <w:ilvl w:val="0"/>
-          <w:numId w:val="35"/>
+          <w:numId w:val="38"/>
         </w:numPr>
         <w:rPr>
           <w:lang w:eastAsia="en-US"/>
@@ -4108,29 +4108,92 @@
         <w:rPr>
           <w:lang w:eastAsia="en-US"/>
         </w:rPr>
-        <w:t xml:space="preserve">Quando uma receita é aceite por um funcionário, este tem </w:t>
-      </w:r>
-      <w:proofErr w:type="gramStart"/>
-      <w:r>
-        <w:rPr>
-          <w:lang w:eastAsia="en-US"/>
-        </w:rPr>
-        <w:t>que</w:t>
-      </w:r>
-      <w:proofErr w:type="gramEnd"/>
-      <w:r>
-        <w:rPr>
-          <w:lang w:eastAsia="en-US"/>
-        </w:rPr>
-        <w:t xml:space="preserve"> adicionar o número da mesa à tabela RESERVA. </w:t>
-      </w:r>
-    </w:p>
-    <w:p>
-      <w:pPr>
-        <w:rPr>
-          <w:lang w:eastAsia="en-US"/>
-        </w:rPr>
-      </w:pPr>
+        <w:t xml:space="preserve">Horário de funcionamento do restaurante é dado pela união dos horários das ementas em vigor no restaurante. Ou seja, se o restaurante tiver a ementa do almoço entre as 10h e as 15h, e a ementa do jantar entre as 18h e as 22h, o horário do restaurante será das 10h às 15h e das 18h às 22h. </w:t>
+      </w:r>
+    </w:p>
+    <w:p>
+      <w:pPr>
+        <w:pStyle w:val="PargrafodaLista"/>
+        <w:numPr>
+          <w:ilvl w:val="0"/>
+          <w:numId w:val="38"/>
+        </w:numPr>
+        <w:rPr>
+          <w:lang w:eastAsia="en-US"/>
+        </w:rPr>
+      </w:pPr>
+      <w:r>
+        <w:rPr>
+          <w:lang w:eastAsia="en-US"/>
+        </w:rPr>
+        <w:t xml:space="preserve">Mesa para onde a reserva é aceite deve ter, no mínimo, o mesmo número de lugares do que o número de lugares que o cliente pediu na reserva. </w:t>
+      </w:r>
+    </w:p>
+    <w:p>
+      <w:pPr>
+        <w:pStyle w:val="PargrafodaLista"/>
+        <w:numPr>
+          <w:ilvl w:val="0"/>
+          <w:numId w:val="38"/>
+        </w:numPr>
+        <w:rPr>
+          <w:lang w:eastAsia="en-US"/>
+        </w:rPr>
+      </w:pPr>
+      <w:r>
+        <w:rPr>
+          <w:lang w:eastAsia="en-US"/>
+        </w:rPr>
+        <w:t>Data da última visita posterior à última data de marcação reserva efetuada pelo cliente e anterior à data atual.</w:t>
+      </w:r>
+    </w:p>
+    <w:p>
+      <w:pPr>
+        <w:pStyle w:val="PargrafodaLista"/>
+        <w:numPr>
+          <w:ilvl w:val="0"/>
+          <w:numId w:val="38"/>
+        </w:numPr>
+        <w:rPr>
+          <w:lang w:eastAsia="en-US"/>
+        </w:rPr>
+      </w:pPr>
+      <w:r>
+        <w:rPr>
+          <w:lang w:eastAsia="en-US"/>
+        </w:rPr>
+        <w:t>Itens preferidos pelo cliente só podem ser itens que o cliente já tenha experimentado</w:t>
+      </w:r>
+      <w:r>
+        <w:rPr>
+          <w:lang w:eastAsia="en-US"/>
+        </w:rPr>
+        <w:t>. O</w:t>
+      </w:r>
+      <w:r>
+        <w:rPr>
+          <w:lang w:eastAsia="en-US"/>
+        </w:rPr>
+        <w:t xml:space="preserve">u seja, devem ser itens de uma reserva aceite e cuja data da reserva seja anterior à data atual. </w:t>
+      </w:r>
+    </w:p>
+    <w:p>
+      <w:pPr>
+        <w:pStyle w:val="PargrafodaLista"/>
+        <w:numPr>
+          <w:ilvl w:val="0"/>
+          <w:numId w:val="38"/>
+        </w:numPr>
+        <w:rPr>
+          <w:lang w:eastAsia="en-US"/>
+        </w:rPr>
+      </w:pPr>
+      <w:r>
+        <w:rPr>
+          <w:lang w:eastAsia="en-US"/>
+        </w:rPr>
+        <w:t>Não deve ser possível efetuar uma reserva sem qualquer ementa.</w:t>
+      </w:r>
     </w:p>
     <w:p>
       <w:pPr>
@@ -6721,6 +6784,119 @@
     </w:lvl>
   </w:abstractNum>
   <w:abstractNum w:abstractNumId="22" w15:restartNumberingAfterBreak="0">
+    <w:nsid w:val="660E7EDF"/>
+    <w:multiLevelType w:val="hybridMultilevel"/>
+    <w:tmpl w:val="FDCABEAC"/>
+    <w:lvl w:ilvl="0" w:tplc="08160001">
+      <w:start w:val="1"/>
+      <w:numFmt w:val="bullet"/>
+      <w:lvlText w:val=""/>
+      <w:lvlJc w:val="left"/>
+      <w:pPr>
+        <w:ind w:left="1440" w:hanging="360"/>
+      </w:pPr>
+      <w:rPr>
+        <w:rFonts w:ascii="Symbol" w:hAnsi="Symbol" w:hint="default"/>
+      </w:rPr>
+    </w:lvl>
+    <w:lvl w:ilvl="1" w:tplc="08160003" w:tentative="1">
+      <w:start w:val="1"/>
+      <w:numFmt w:val="bullet"/>
+      <w:lvlText w:val="o"/>
+      <w:lvlJc w:val="left"/>
+      <w:pPr>
+        <w:ind w:left="2160" w:hanging="360"/>
+      </w:pPr>
+      <w:rPr>
+        <w:rFonts w:ascii="Courier New" w:hAnsi="Courier New" w:cs="Courier New" w:hint="default"/>
+      </w:rPr>
+    </w:lvl>
+    <w:lvl w:ilvl="2" w:tplc="08160005" w:tentative="1">
+      <w:start w:val="1"/>
+      <w:numFmt w:val="bullet"/>
+      <w:lvlText w:val=""/>
+      <w:lvlJc w:val="left"/>
+      <w:pPr>
+        <w:ind w:left="2880" w:hanging="360"/>
+      </w:pPr>
+      <w:rPr>
+        <w:rFonts w:ascii="Wingdings" w:hAnsi="Wingdings" w:hint="default"/>
+      </w:rPr>
+    </w:lvl>
+    <w:lvl w:ilvl="3" w:tplc="08160001" w:tentative="1">
+      <w:start w:val="1"/>
+      <w:numFmt w:val="bullet"/>
+      <w:lvlText w:val=""/>
+      <w:lvlJc w:val="left"/>
+      <w:pPr>
+        <w:ind w:left="3600" w:hanging="360"/>
+      </w:pPr>
+      <w:rPr>
+        <w:rFonts w:ascii="Symbol" w:hAnsi="Symbol" w:hint="default"/>
+      </w:rPr>
+    </w:lvl>
+    <w:lvl w:ilvl="4" w:tplc="08160003" w:tentative="1">
+      <w:start w:val="1"/>
+      <w:numFmt w:val="bullet"/>
+      <w:lvlText w:val="o"/>
+      <w:lvlJc w:val="left"/>
+      <w:pPr>
+        <w:ind w:left="4320" w:hanging="360"/>
+      </w:pPr>
+      <w:rPr>
+        <w:rFonts w:ascii="Courier New" w:hAnsi="Courier New" w:cs="Courier New" w:hint="default"/>
+      </w:rPr>
+    </w:lvl>
+    <w:lvl w:ilvl="5" w:tplc="08160005" w:tentative="1">
+      <w:start w:val="1"/>
+      <w:numFmt w:val="bullet"/>
+      <w:lvlText w:val=""/>
+      <w:lvlJc w:val="left"/>
+      <w:pPr>
+        <w:ind w:left="5040" w:hanging="360"/>
+      </w:pPr>
+      <w:rPr>
+        <w:rFonts w:ascii="Wingdings" w:hAnsi="Wingdings" w:hint="default"/>
+      </w:rPr>
+    </w:lvl>
+    <w:lvl w:ilvl="6" w:tplc="08160001" w:tentative="1">
+      <w:start w:val="1"/>
+      <w:numFmt w:val="bullet"/>
+      <w:lvlText w:val=""/>
+      <w:lvlJc w:val="left"/>
+      <w:pPr>
+        <w:ind w:left="5760" w:hanging="360"/>
+      </w:pPr>
+      <w:rPr>
+        <w:rFonts w:ascii="Symbol" w:hAnsi="Symbol" w:hint="default"/>
+      </w:rPr>
+    </w:lvl>
+    <w:lvl w:ilvl="7" w:tplc="08160003" w:tentative="1">
+      <w:start w:val="1"/>
+      <w:numFmt w:val="bullet"/>
+      <w:lvlText w:val="o"/>
+      <w:lvlJc w:val="left"/>
+      <w:pPr>
+        <w:ind w:left="6480" w:hanging="360"/>
+      </w:pPr>
+      <w:rPr>
+        <w:rFonts w:ascii="Courier New" w:hAnsi="Courier New" w:cs="Courier New" w:hint="default"/>
+      </w:rPr>
+    </w:lvl>
+    <w:lvl w:ilvl="8" w:tplc="08160005" w:tentative="1">
+      <w:start w:val="1"/>
+      <w:numFmt w:val="bullet"/>
+      <w:lvlText w:val=""/>
+      <w:lvlJc w:val="left"/>
+      <w:pPr>
+        <w:ind w:left="7200" w:hanging="360"/>
+      </w:pPr>
+      <w:rPr>
+        <w:rFonts w:ascii="Wingdings" w:hAnsi="Wingdings" w:hint="default"/>
+      </w:rPr>
+    </w:lvl>
+  </w:abstractNum>
+  <w:abstractNum w:abstractNumId="23" w15:restartNumberingAfterBreak="0">
     <w:nsid w:val="71C90B3B"/>
     <w:multiLevelType w:val="hybridMultilevel"/>
     <w:tmpl w:val="F6B4EF72"/>
@@ -6833,7 +7009,120 @@
       </w:rPr>
     </w:lvl>
   </w:abstractNum>
-  <w:abstractNum w:abstractNumId="23" w15:restartNumberingAfterBreak="0">
+  <w:abstractNum w:abstractNumId="24" w15:restartNumberingAfterBreak="0">
+    <w:nsid w:val="73653F23"/>
+    <w:multiLevelType w:val="hybridMultilevel"/>
+    <w:tmpl w:val="AC025130"/>
+    <w:lvl w:ilvl="0" w:tplc="08160001">
+      <w:start w:val="1"/>
+      <w:numFmt w:val="bullet"/>
+      <w:lvlText w:val=""/>
+      <w:lvlJc w:val="left"/>
+      <w:pPr>
+        <w:ind w:left="1287" w:hanging="360"/>
+      </w:pPr>
+      <w:rPr>
+        <w:rFonts w:ascii="Symbol" w:hAnsi="Symbol" w:hint="default"/>
+      </w:rPr>
+    </w:lvl>
+    <w:lvl w:ilvl="1" w:tplc="08160003" w:tentative="1">
+      <w:start w:val="1"/>
+      <w:numFmt w:val="bullet"/>
+      <w:lvlText w:val="o"/>
+      <w:lvlJc w:val="left"/>
+      <w:pPr>
+        <w:ind w:left="2007" w:hanging="360"/>
+      </w:pPr>
+      <w:rPr>
+        <w:rFonts w:ascii="Courier New" w:hAnsi="Courier New" w:cs="Courier New" w:hint="default"/>
+      </w:rPr>
+    </w:lvl>
+    <w:lvl w:ilvl="2" w:tplc="08160005" w:tentative="1">
+      <w:start w:val="1"/>
+      <w:numFmt w:val="bullet"/>
+      <w:lvlText w:val=""/>
+      <w:lvlJc w:val="left"/>
+      <w:pPr>
+        <w:ind w:left="2727" w:hanging="360"/>
+      </w:pPr>
+      <w:rPr>
+        <w:rFonts w:ascii="Wingdings" w:hAnsi="Wingdings" w:hint="default"/>
+      </w:rPr>
+    </w:lvl>
+    <w:lvl w:ilvl="3" w:tplc="08160001" w:tentative="1">
+      <w:start w:val="1"/>
+      <w:numFmt w:val="bullet"/>
+      <w:lvlText w:val=""/>
+      <w:lvlJc w:val="left"/>
+      <w:pPr>
+        <w:ind w:left="3447" w:hanging="360"/>
+      </w:pPr>
+      <w:rPr>
+        <w:rFonts w:ascii="Symbol" w:hAnsi="Symbol" w:hint="default"/>
+      </w:rPr>
+    </w:lvl>
+    <w:lvl w:ilvl="4" w:tplc="08160003" w:tentative="1">
+      <w:start w:val="1"/>
+      <w:numFmt w:val="bullet"/>
+      <w:lvlText w:val="o"/>
+      <w:lvlJc w:val="left"/>
+      <w:pPr>
+        <w:ind w:left="4167" w:hanging="360"/>
+      </w:pPr>
+      <w:rPr>
+        <w:rFonts w:ascii="Courier New" w:hAnsi="Courier New" w:cs="Courier New" w:hint="default"/>
+      </w:rPr>
+    </w:lvl>
+    <w:lvl w:ilvl="5" w:tplc="08160005" w:tentative="1">
+      <w:start w:val="1"/>
+      <w:numFmt w:val="bullet"/>
+      <w:lvlText w:val=""/>
+      <w:lvlJc w:val="left"/>
+      <w:pPr>
+        <w:ind w:left="4887" w:hanging="360"/>
+      </w:pPr>
+      <w:rPr>
+        <w:rFonts w:ascii="Wingdings" w:hAnsi="Wingdings" w:hint="default"/>
+      </w:rPr>
+    </w:lvl>
+    <w:lvl w:ilvl="6" w:tplc="08160001" w:tentative="1">
+      <w:start w:val="1"/>
+      <w:numFmt w:val="bullet"/>
+      <w:lvlText w:val=""/>
+      <w:lvlJc w:val="left"/>
+      <w:pPr>
+        <w:ind w:left="5607" w:hanging="360"/>
+      </w:pPr>
+      <w:rPr>
+        <w:rFonts w:ascii="Symbol" w:hAnsi="Symbol" w:hint="default"/>
+      </w:rPr>
+    </w:lvl>
+    <w:lvl w:ilvl="7" w:tplc="08160003" w:tentative="1">
+      <w:start w:val="1"/>
+      <w:numFmt w:val="bullet"/>
+      <w:lvlText w:val="o"/>
+      <w:lvlJc w:val="left"/>
+      <w:pPr>
+        <w:ind w:left="6327" w:hanging="360"/>
+      </w:pPr>
+      <w:rPr>
+        <w:rFonts w:ascii="Courier New" w:hAnsi="Courier New" w:cs="Courier New" w:hint="default"/>
+      </w:rPr>
+    </w:lvl>
+    <w:lvl w:ilvl="8" w:tplc="08160005" w:tentative="1">
+      <w:start w:val="1"/>
+      <w:numFmt w:val="bullet"/>
+      <w:lvlText w:val=""/>
+      <w:lvlJc w:val="left"/>
+      <w:pPr>
+        <w:ind w:left="7047" w:hanging="360"/>
+      </w:pPr>
+      <w:rPr>
+        <w:rFonts w:ascii="Wingdings" w:hAnsi="Wingdings" w:hint="default"/>
+      </w:rPr>
+    </w:lvl>
+  </w:abstractNum>
+  <w:abstractNum w:abstractNumId="25" w15:restartNumberingAfterBreak="0">
     <w:nsid w:val="7A4F0DA0"/>
     <w:multiLevelType w:val="hybridMultilevel"/>
     <w:tmpl w:val="DA08E40C"/>
@@ -6940,6 +7229,119 @@
       <w:lvlJc w:val="left"/>
       <w:pPr>
         <w:ind w:left="6764" w:hanging="360"/>
+      </w:pPr>
+      <w:rPr>
+        <w:rFonts w:ascii="Wingdings" w:hAnsi="Wingdings" w:hint="default"/>
+      </w:rPr>
+    </w:lvl>
+  </w:abstractNum>
+  <w:abstractNum w:abstractNumId="26" w15:restartNumberingAfterBreak="0">
+    <w:nsid w:val="7B925663"/>
+    <w:multiLevelType w:val="hybridMultilevel"/>
+    <w:tmpl w:val="D31A1A74"/>
+    <w:lvl w:ilvl="0" w:tplc="08160001">
+      <w:start w:val="1"/>
+      <w:numFmt w:val="bullet"/>
+      <w:lvlText w:val=""/>
+      <w:lvlJc w:val="left"/>
+      <w:pPr>
+        <w:ind w:left="1287" w:hanging="360"/>
+      </w:pPr>
+      <w:rPr>
+        <w:rFonts w:ascii="Symbol" w:hAnsi="Symbol" w:hint="default"/>
+      </w:rPr>
+    </w:lvl>
+    <w:lvl w:ilvl="1" w:tplc="08160003" w:tentative="1">
+      <w:start w:val="1"/>
+      <w:numFmt w:val="bullet"/>
+      <w:lvlText w:val="o"/>
+      <w:lvlJc w:val="left"/>
+      <w:pPr>
+        <w:ind w:left="2007" w:hanging="360"/>
+      </w:pPr>
+      <w:rPr>
+        <w:rFonts w:ascii="Courier New" w:hAnsi="Courier New" w:cs="Courier New" w:hint="default"/>
+      </w:rPr>
+    </w:lvl>
+    <w:lvl w:ilvl="2" w:tplc="08160005" w:tentative="1">
+      <w:start w:val="1"/>
+      <w:numFmt w:val="bullet"/>
+      <w:lvlText w:val=""/>
+      <w:lvlJc w:val="left"/>
+      <w:pPr>
+        <w:ind w:left="2727" w:hanging="360"/>
+      </w:pPr>
+      <w:rPr>
+        <w:rFonts w:ascii="Wingdings" w:hAnsi="Wingdings" w:hint="default"/>
+      </w:rPr>
+    </w:lvl>
+    <w:lvl w:ilvl="3" w:tplc="08160001" w:tentative="1">
+      <w:start w:val="1"/>
+      <w:numFmt w:val="bullet"/>
+      <w:lvlText w:val=""/>
+      <w:lvlJc w:val="left"/>
+      <w:pPr>
+        <w:ind w:left="3447" w:hanging="360"/>
+      </w:pPr>
+      <w:rPr>
+        <w:rFonts w:ascii="Symbol" w:hAnsi="Symbol" w:hint="default"/>
+      </w:rPr>
+    </w:lvl>
+    <w:lvl w:ilvl="4" w:tplc="08160003" w:tentative="1">
+      <w:start w:val="1"/>
+      <w:numFmt w:val="bullet"/>
+      <w:lvlText w:val="o"/>
+      <w:lvlJc w:val="left"/>
+      <w:pPr>
+        <w:ind w:left="4167" w:hanging="360"/>
+      </w:pPr>
+      <w:rPr>
+        <w:rFonts w:ascii="Courier New" w:hAnsi="Courier New" w:cs="Courier New" w:hint="default"/>
+      </w:rPr>
+    </w:lvl>
+    <w:lvl w:ilvl="5" w:tplc="08160005" w:tentative="1">
+      <w:start w:val="1"/>
+      <w:numFmt w:val="bullet"/>
+      <w:lvlText w:val=""/>
+      <w:lvlJc w:val="left"/>
+      <w:pPr>
+        <w:ind w:left="4887" w:hanging="360"/>
+      </w:pPr>
+      <w:rPr>
+        <w:rFonts w:ascii="Wingdings" w:hAnsi="Wingdings" w:hint="default"/>
+      </w:rPr>
+    </w:lvl>
+    <w:lvl w:ilvl="6" w:tplc="08160001" w:tentative="1">
+      <w:start w:val="1"/>
+      <w:numFmt w:val="bullet"/>
+      <w:lvlText w:val=""/>
+      <w:lvlJc w:val="left"/>
+      <w:pPr>
+        <w:ind w:left="5607" w:hanging="360"/>
+      </w:pPr>
+      <w:rPr>
+        <w:rFonts w:ascii="Symbol" w:hAnsi="Symbol" w:hint="default"/>
+      </w:rPr>
+    </w:lvl>
+    <w:lvl w:ilvl="7" w:tplc="08160003" w:tentative="1">
+      <w:start w:val="1"/>
+      <w:numFmt w:val="bullet"/>
+      <w:lvlText w:val="o"/>
+      <w:lvlJc w:val="left"/>
+      <w:pPr>
+        <w:ind w:left="6327" w:hanging="360"/>
+      </w:pPr>
+      <w:rPr>
+        <w:rFonts w:ascii="Courier New" w:hAnsi="Courier New" w:cs="Courier New" w:hint="default"/>
+      </w:rPr>
+    </w:lvl>
+    <w:lvl w:ilvl="8" w:tplc="08160005" w:tentative="1">
+      <w:start w:val="1"/>
+      <w:numFmt w:val="bullet"/>
+      <w:lvlText w:val=""/>
+      <w:lvlJc w:val="left"/>
+      <w:pPr>
+        <w:ind w:left="7047" w:hanging="360"/>
       </w:pPr>
       <w:rPr>
         <w:rFonts w:ascii="Wingdings" w:hAnsi="Wingdings" w:hint="default"/>
@@ -6995,7 +7397,7 @@
     <w:abstractNumId w:val="18"/>
   </w:num>
   <w:num w:numId="16" w16cid:durableId="1053962406">
-    <w:abstractNumId w:val="23"/>
+    <w:abstractNumId w:val="25"/>
   </w:num>
   <w:num w:numId="17" w16cid:durableId="2147238601">
     <w:abstractNumId w:val="13"/>
@@ -7028,7 +7430,7 @@
     <w:abstractNumId w:val="17"/>
   </w:num>
   <w:num w:numId="24" w16cid:durableId="453016633">
-    <w:abstractNumId w:val="22"/>
+    <w:abstractNumId w:val="23"/>
   </w:num>
   <w:num w:numId="25" w16cid:durableId="2012561345">
     <w:abstractNumId w:val="3"/>
@@ -7062,6 +7464,15 @@
   </w:num>
   <w:num w:numId="35" w16cid:durableId="1989893533">
     <w:abstractNumId w:val="8"/>
+  </w:num>
+  <w:num w:numId="36" w16cid:durableId="1767771999">
+    <w:abstractNumId w:val="22"/>
+  </w:num>
+  <w:num w:numId="37" w16cid:durableId="1400322464">
+    <w:abstractNumId w:val="24"/>
+  </w:num>
+  <w:num w:numId="38" w16cid:durableId="1775710103">
+    <w:abstractNumId w:val="26"/>
   </w:num>
 </w:numbering>
 </file>

--- a/Trabalhos Práticos/Trabalho 1/SBD-TP1-39275.docx
+++ b/Trabalhos Práticos/Trabalho 1/SBD-TP1-39275.docx
@@ -1064,122 +1064,245 @@
       <w:bookmarkStart w:id="2" w:name="_Toc116832686"/>
       <w:bookmarkStart w:id="3" w:name="_Toc116832720"/>
       <w:r>
+        <w:lastRenderedPageBreak/>
+        <w:t>Modelo Entidade Associação</w:t>
+      </w:r>
+      <w:bookmarkEnd w:id="2"/>
+      <w:bookmarkEnd w:id="3"/>
+    </w:p>
+    <w:p>
+      <w:pPr>
+        <w:rPr>
+          <w:lang w:eastAsia="en-US"/>
+        </w:rPr>
+      </w:pPr>
+    </w:p>
+    <w:p>
+      <w:pPr>
+        <w:rPr>
+          <w:lang w:eastAsia="en-US"/>
+        </w:rPr>
+      </w:pPr>
+    </w:p>
+    <w:p>
+      <w:pPr>
+        <w:rPr>
+          <w:lang w:eastAsia="en-US"/>
+        </w:rPr>
+      </w:pPr>
+    </w:p>
+    <w:p>
+      <w:pPr>
+        <w:rPr>
+          <w:lang w:eastAsia="en-US"/>
+        </w:rPr>
+      </w:pPr>
+    </w:p>
+    <w:p>
+      <w:pPr>
+        <w:rPr>
+          <w:lang w:eastAsia="en-US"/>
+        </w:rPr>
+      </w:pPr>
+    </w:p>
+    <w:p>
+      <w:pPr>
+        <w:rPr>
+          <w:lang w:eastAsia="en-US"/>
+        </w:rPr>
+      </w:pPr>
+    </w:p>
+    <w:p>
+      <w:pPr>
+        <w:rPr>
+          <w:lang w:eastAsia="en-US"/>
+        </w:rPr>
+      </w:pPr>
+      <w:r>
         <w:rPr>
           <w:noProof/>
-        </w:rPr>
-        <w:lastRenderedPageBreak/>
+          <w:lang w:eastAsia="en-US"/>
+        </w:rPr>
+        <w:drawing>
+          <wp:anchor distT="0" distB="0" distL="114300" distR="114300" simplePos="0" relativeHeight="251658240" behindDoc="0" locked="0" layoutInCell="1" allowOverlap="1" wp14:anchorId="0A528E5D" wp14:editId="665D0128">
+            <wp:simplePos x="0" y="0"/>
+            <wp:positionH relativeFrom="column">
+              <wp:posOffset>-1259840</wp:posOffset>
+            </wp:positionH>
+            <wp:positionV relativeFrom="paragraph">
+              <wp:posOffset>252730</wp:posOffset>
+            </wp:positionV>
+            <wp:extent cx="8147685" cy="4917440"/>
+            <wp:effectExtent l="0" t="4127" r="1587" b="1588"/>
+            <wp:wrapThrough wrapText="bothSides">
+              <wp:wrapPolygon edited="0">
+                <wp:start x="21611" y="9390"/>
+                <wp:lineTo x="20752" y="9390"/>
+                <wp:lineTo x="20752" y="7549"/>
+                <wp:lineTo x="20096" y="185"/>
+                <wp:lineTo x="19894" y="185"/>
+                <wp:lineTo x="19136" y="353"/>
+                <wp:lineTo x="5400" y="353"/>
+                <wp:lineTo x="4592" y="2947"/>
+                <wp:lineTo x="4541" y="2947"/>
+                <wp:lineTo x="3783" y="1775"/>
+                <wp:lineTo x="2925" y="1859"/>
+                <wp:lineTo x="2167" y="2026"/>
+                <wp:lineTo x="1359" y="10059"/>
+                <wp:lineTo x="1359" y="10143"/>
+                <wp:lineTo x="551" y="12904"/>
+                <wp:lineTo x="551" y="12988"/>
+                <wp:lineTo x="147" y="20770"/>
+                <wp:lineTo x="46" y="20854"/>
+                <wp:lineTo x="46" y="21272"/>
+                <wp:lineTo x="501" y="21523"/>
+                <wp:lineTo x="2975" y="21523"/>
+                <wp:lineTo x="3733" y="19682"/>
+                <wp:lineTo x="5097" y="19515"/>
+                <wp:lineTo x="5400" y="18929"/>
+                <wp:lineTo x="8632" y="18427"/>
+                <wp:lineTo x="9389" y="18260"/>
+                <wp:lineTo x="9440" y="18344"/>
+                <wp:lineTo x="10197" y="20101"/>
+                <wp:lineTo x="12672" y="20101"/>
+                <wp:lineTo x="13480" y="19766"/>
+                <wp:lineTo x="15096" y="19766"/>
+                <wp:lineTo x="15904" y="16754"/>
+                <wp:lineTo x="19136" y="16670"/>
+                <wp:lineTo x="19894" y="16754"/>
+                <wp:lineTo x="20550" y="16921"/>
+                <wp:lineTo x="20752" y="15164"/>
+                <wp:lineTo x="20752" y="9808"/>
+                <wp:lineTo x="21611" y="9808"/>
+                <wp:lineTo x="21611" y="9390"/>
+              </wp:wrapPolygon>
+            </wp:wrapThrough>
+            <wp:docPr id="2" name="Imagem 2"/>
+            <wp:cNvGraphicFramePr>
+              <a:graphicFrameLocks xmlns:a="http://schemas.openxmlformats.org/drawingml/2006/main" noChangeAspect="1"/>
+            </wp:cNvGraphicFramePr>
+            <a:graphic xmlns:a="http://schemas.openxmlformats.org/drawingml/2006/main">
+              <a:graphicData uri="http://schemas.openxmlformats.org/drawingml/2006/picture">
+                <pic:pic xmlns:pic="http://schemas.openxmlformats.org/drawingml/2006/picture">
+                  <pic:nvPicPr>
+                    <pic:cNvPr id="2" name="Imagem 2"/>
+                    <pic:cNvPicPr/>
+                  </pic:nvPicPr>
+                  <pic:blipFill>
+                    <a:blip r:embed="rId7" cstate="print">
+                      <a:extLst>
+                        <a:ext uri="{28A0092B-C50C-407E-A947-70E740481C1C}">
+                          <a14:useLocalDpi xmlns:a14="http://schemas.microsoft.com/office/drawing/2010/main" val="0"/>
+                        </a:ext>
+                      </a:extLst>
+                    </a:blip>
+                    <a:stretch>
+                      <a:fillRect/>
+                    </a:stretch>
+                  </pic:blipFill>
+                  <pic:spPr>
+                    <a:xfrm rot="16200000">
+                      <a:off x="0" y="0"/>
+                      <a:ext cx="8147685" cy="4917440"/>
+                    </a:xfrm>
+                    <a:prstGeom prst="rect">
+                      <a:avLst/>
+                    </a:prstGeom>
+                  </pic:spPr>
+                </pic:pic>
+              </a:graphicData>
+            </a:graphic>
+            <wp14:sizeRelH relativeFrom="margin">
+              <wp14:pctWidth>0</wp14:pctWidth>
+            </wp14:sizeRelH>
+            <wp14:sizeRelV relativeFrom="margin">
+              <wp14:pctHeight>0</wp14:pctHeight>
+            </wp14:sizeRelV>
+          </wp:anchor>
+        </w:drawing>
+      </w:r>
+      <w:r>
+        <w:rPr>
+          <w:noProof/>
+        </w:rPr>
         <mc:AlternateContent>
-          <mc:Choice Requires="wpg">
+          <mc:Choice Requires="wps">
             <w:drawing>
-              <wp:anchor distT="0" distB="0" distL="114300" distR="114300" simplePos="0" relativeHeight="251661312" behindDoc="0" locked="0" layoutInCell="1" allowOverlap="1" wp14:anchorId="5119D2EC" wp14:editId="6C19F86D">
+              <wp:anchor distT="0" distB="0" distL="114300" distR="114300" simplePos="0" relativeHeight="251660288" behindDoc="0" locked="0" layoutInCell="1" allowOverlap="1" wp14:anchorId="4795ED6B" wp14:editId="42867EE2">
                 <wp:simplePos x="0" y="0"/>
                 <wp:positionH relativeFrom="column">
-                  <wp:posOffset>332509</wp:posOffset>
+                  <wp:posOffset>361315</wp:posOffset>
                 </wp:positionH>
                 <wp:positionV relativeFrom="paragraph">
-                  <wp:posOffset>284142</wp:posOffset>
+                  <wp:posOffset>6924675</wp:posOffset>
                 </wp:positionV>
-                <wp:extent cx="5262476" cy="8994140"/>
+                <wp:extent cx="5134610" cy="635"/>
                 <wp:effectExtent l="0" t="0" r="0" b="0"/>
-                <wp:wrapNone/>
-                <wp:docPr id="10" name="Agrupar 10"/>
+                <wp:wrapThrough wrapText="bothSides">
+                  <wp:wrapPolygon edited="0">
+                    <wp:start x="0" y="0"/>
+                    <wp:lineTo x="0" y="21600"/>
+                    <wp:lineTo x="21600" y="21600"/>
+                    <wp:lineTo x="21600" y="0"/>
+                  </wp:wrapPolygon>
+                </wp:wrapThrough>
+                <wp:docPr id="4" name="Caixa de texto 4"/>
                 <wp:cNvGraphicFramePr/>
                 <a:graphic xmlns:a="http://schemas.openxmlformats.org/drawingml/2006/main">
-                  <a:graphicData uri="http://schemas.microsoft.com/office/word/2010/wordprocessingGroup">
-                    <wpg:wgp>
-                      <wpg:cNvGrpSpPr/>
-                      <wpg:grpSpPr>
+                  <a:graphicData uri="http://schemas.microsoft.com/office/word/2010/wordprocessingShape">
+                    <wps:wsp>
+                      <wps:cNvSpPr txBox="1"/>
+                      <wps:spPr>
                         <a:xfrm>
                           <a:off x="0" y="0"/>
-                          <a:ext cx="5262476" cy="8994140"/>
-                          <a:chOff x="0" y="0"/>
-                          <a:chExt cx="5262476" cy="8994140"/>
+                          <a:ext cx="5134610" cy="635"/>
                         </a:xfrm>
-                      </wpg:grpSpPr>
-                      <pic:pic xmlns:pic="http://schemas.openxmlformats.org/drawingml/2006/picture">
-                        <pic:nvPicPr>
-                          <pic:cNvPr id="3" name="Imagem 3"/>
-                          <pic:cNvPicPr>
-                            <a:picLocks noChangeAspect="1"/>
-                          </pic:cNvPicPr>
-                        </pic:nvPicPr>
-                        <pic:blipFill>
-                          <a:blip r:embed="rId7" cstate="print">
-                            <a:extLst>
-                              <a:ext uri="{28A0092B-C50C-407E-A947-70E740481C1C}">
-                                <a14:useLocalDpi xmlns:a14="http://schemas.microsoft.com/office/drawing/2010/main" val="0"/>
-                              </a:ext>
-                            </a:extLst>
-                          </a:blip>
-                          <a:stretch>
-                            <a:fillRect/>
-                          </a:stretch>
-                        </pic:blipFill>
-                        <pic:spPr>
-                          <a:xfrm rot="16200000">
-                            <a:off x="-1704109" y="1704975"/>
-                            <a:ext cx="8671560" cy="5261610"/>
-                          </a:xfrm>
-                          <a:prstGeom prst="rect">
-                            <a:avLst/>
-                          </a:prstGeom>
-                        </pic:spPr>
-                      </pic:pic>
-                      <wps:wsp>
-                        <wps:cNvPr id="9" name="Caixa de texto 9"/>
-                        <wps:cNvSpPr txBox="1"/>
-                        <wps:spPr>
-                          <a:xfrm>
-                            <a:off x="0" y="8728710"/>
-                            <a:ext cx="5261610" cy="265430"/>
-                          </a:xfrm>
-                          <a:prstGeom prst="rect">
-                            <a:avLst/>
-                          </a:prstGeom>
-                          <a:solidFill>
-                            <a:prstClr val="white"/>
-                          </a:solidFill>
-                          <a:ln>
-                            <a:noFill/>
-                          </a:ln>
-                        </wps:spPr>
-                        <wps:txbx>
-                          <w:txbxContent>
-                            <w:p>
-                              <w:pPr>
-                                <w:pStyle w:val="Legenda"/>
+                        <a:prstGeom prst="rect">
+                          <a:avLst/>
+                        </a:prstGeom>
+                        <a:solidFill>
+                          <a:prstClr val="white"/>
+                        </a:solidFill>
+                        <a:ln>
+                          <a:noFill/>
+                        </a:ln>
+                      </wps:spPr>
+                      <wps:txbx>
+                        <w:txbxContent>
+                          <w:p>
+                            <w:pPr>
+                              <w:pStyle w:val="Legenda"/>
+                              <w:rPr>
+                                <w:noProof/>
+                                <w:sz w:val="20"/>
+                                <w:szCs w:val="24"/>
+                                <w:lang w:eastAsia="en-US"/>
+                              </w:rPr>
+                            </w:pPr>
+                            <w:r>
+                              <w:t xml:space="preserve">Figura </w:t>
+                            </w:r>
+                            <w:fldSimple w:instr=" SEQ Figura \* ARABIC ">
+                              <w:r>
                                 <w:rPr>
                                   <w:noProof/>
-                                  <w:sz w:val="20"/>
-                                  <w:szCs w:val="24"/>
-                                  <w:lang w:eastAsia="en-US"/>
                                 </w:rPr>
-                              </w:pPr>
-                              <w:r>
-                                <w:t xml:space="preserve">Figura </w:t>
+                                <w:t>1</w:t>
                               </w:r>
-                              <w:fldSimple w:instr=" SEQ Figura \* ARABIC ">
-                                <w:r>
-                                  <w:rPr>
-                                    <w:noProof/>
-                                  </w:rPr>
-                                  <w:t>1</w:t>
-                                </w:r>
-                              </w:fldSimple>
-                              <w:r>
-                                <w:t xml:space="preserve"> - Modelo Entidade Associação</w:t>
-                              </w:r>
-                            </w:p>
-                          </w:txbxContent>
-                        </wps:txbx>
-                        <wps:bodyPr rot="0" spcFirstLastPara="0" vertOverflow="overflow" horzOverflow="overflow" vert="horz" wrap="square" lIns="0" tIns="0" rIns="0" bIns="0" numCol="1" spcCol="0" rtlCol="0" fromWordArt="0" anchor="t" anchorCtr="0" forceAA="0" compatLnSpc="1">
-                          <a:prstTxWarp prst="textNoShape">
-                            <a:avLst/>
-                          </a:prstTxWarp>
-                          <a:spAutoFit/>
-                        </wps:bodyPr>
-                      </wps:wsp>
-                    </wpg:wgp>
+                            </w:fldSimple>
+                            <w:r>
+                              <w:t xml:space="preserve"> - Modelo Entidade Associação</w:t>
+                            </w:r>
+                          </w:p>
+                        </w:txbxContent>
+                      </wps:txbx>
+                      <wps:bodyPr rot="0" spcFirstLastPara="0" vertOverflow="overflow" horzOverflow="overflow" vert="horz" wrap="square" lIns="0" tIns="0" rIns="0" bIns="0" numCol="1" spcCol="0" rtlCol="0" fromWordArt="0" anchor="t" anchorCtr="0" forceAA="0" compatLnSpc="1">
+                        <a:prstTxWarp prst="textNoShape">
+                          <a:avLst/>
+                        </a:prstTxWarp>
+                        <a:spAutoFit/>
+                      </wps:bodyPr>
+                    </wps:wsp>
                   </a:graphicData>
                 </a:graphic>
               </wp:anchor>
@@ -1187,123 +1310,46 @@
           </mc:Choice>
           <mc:Fallback>
             <w:pict>
-              <v:group w14:anchorId="5119D2EC" id="Agrupar 10" o:spid="_x0000_s1026" style="position:absolute;left:0;text-align:left;margin-left:26.2pt;margin-top:22.35pt;width:414.35pt;height:708.2pt;z-index:251661312" coordsize="52624,89941" o:gfxdata="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">
-                <v:shapetype id="_x0000_t75" coordsize="21600,21600" o:spt="75" o:preferrelative="t" path="m@4@5l@4@11@9@11@9@5xe" filled="f" stroked="f">
-                  <v:stroke joinstyle="miter"/>
-                  <v:formulas>
-                    <v:f eqn="if lineDrawn pixelLineWidth 0"/>
-                    <v:f eqn="sum @0 1 0"/>
-                    <v:f eqn="sum 0 0 @1"/>
-                    <v:f eqn="prod @2 1 2"/>
-                    <v:f eqn="prod @3 21600 pixelWidth"/>
-                    <v:f eqn="prod @3 21600 pixelHeight"/>
-                    <v:f eqn="sum @0 0 1"/>
-                    <v:f eqn="prod @6 1 2"/>
-                    <v:f eqn="prod @7 21600 pixelWidth"/>
-                    <v:f eqn="sum @8 21600 0"/>
-                    <v:f eqn="prod @7 21600 pixelHeight"/>
-                    <v:f eqn="sum @10 21600 0"/>
-                  </v:formulas>
-                  <v:path o:extrusionok="f" gradientshapeok="t" o:connecttype="rect"/>
-                  <o:lock v:ext="edit" aspectratio="t"/>
-                </v:shapetype>
-                <v:shape id="Imagem 3" o:spid="_x0000_s1027" type="#_x0000_t75" style="position:absolute;left:-17042;top:17050;width:86715;height:52616;rotation:-90;visibility:visible;mso-wrap-style:square" o:gfxdata="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">
-                  <v:imagedata r:id="rId8" o:title=""/>
-                </v:shape>
-                <v:shapetype id="_x0000_t202" coordsize="21600,21600" o:spt="202" path="m,l,21600r21600,l21600,xe">
-                  <v:stroke joinstyle="miter"/>
-                  <v:path gradientshapeok="t" o:connecttype="rect"/>
-                </v:shapetype>
-                <v:shape id="Caixa de texto 9" o:spid="_x0000_s1028" type="#_x0000_t202" style="position:absolute;top:87287;width:52616;height:2654;visibility:visible;mso-wrap-style:square;v-text-anchor:top" o:gfxdata="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" stroked="f">
-                  <v:textbox style="mso-fit-shape-to-text:t" inset="0,0,0,0">
-                    <w:txbxContent>
-                      <w:p>
-                        <w:pPr>
-                          <w:pStyle w:val="Legenda"/>
+              <v:shapetype w14:anchorId="4795ED6B" id="_x0000_t202" coordsize="21600,21600" o:spt="202" path="m,l,21600r21600,l21600,xe">
+                <v:stroke joinstyle="miter"/>
+                <v:path gradientshapeok="t" o:connecttype="rect"/>
+              </v:shapetype>
+              <v:shape id="Caixa de texto 4" o:spid="_x0000_s1026" type="#_x0000_t202" style="position:absolute;left:0;text-align:left;margin-left:28.45pt;margin-top:545.25pt;width:404.3pt;height:.05pt;z-index:251660288;visibility:visible;mso-wrap-style:square;mso-wrap-distance-left:9pt;mso-wrap-distance-top:0;mso-wrap-distance-right:9pt;mso-wrap-distance-bottom:0;mso-position-horizontal:absolute;mso-position-horizontal-relative:text;mso-position-vertical:absolute;mso-position-vertical-relative:text;v-text-anchor:top" o:gfxdata="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" stroked="f">
+                <v:textbox style="mso-fit-shape-to-text:t" inset="0,0,0,0">
+                  <w:txbxContent>
+                    <w:p>
+                      <w:pPr>
+                        <w:pStyle w:val="Legenda"/>
+                        <w:rPr>
+                          <w:noProof/>
+                          <w:sz w:val="20"/>
+                          <w:szCs w:val="24"/>
+                          <w:lang w:eastAsia="en-US"/>
+                        </w:rPr>
+                      </w:pPr>
+                      <w:r>
+                        <w:t xml:space="preserve">Figura </w:t>
+                      </w:r>
+                      <w:fldSimple w:instr=" SEQ Figura \* ARABIC ">
+                        <w:r>
                           <w:rPr>
                             <w:noProof/>
-                            <w:sz w:val="20"/>
-                            <w:szCs w:val="24"/>
-                            <w:lang w:eastAsia="en-US"/>
                           </w:rPr>
-                        </w:pPr>
-                        <w:r>
-                          <w:t xml:space="preserve">Figura </w:t>
+                          <w:t>1</w:t>
                         </w:r>
-                        <w:fldSimple w:instr=" SEQ Figura \* ARABIC ">
-                          <w:r>
-                            <w:rPr>
-                              <w:noProof/>
-                            </w:rPr>
-                            <w:t>1</w:t>
-                          </w:r>
-                        </w:fldSimple>
-                        <w:r>
-                          <w:t xml:space="preserve"> - Modelo Entidade Associação</w:t>
-                        </w:r>
-                      </w:p>
-                    </w:txbxContent>
-                  </v:textbox>
-                </v:shape>
-              </v:group>
+                      </w:fldSimple>
+                      <w:r>
+                        <w:t xml:space="preserve"> - Modelo Entidade Associação</w:t>
+                      </w:r>
+                    </w:p>
+                  </w:txbxContent>
+                </v:textbox>
+                <w10:wrap type="through"/>
+              </v:shape>
             </w:pict>
           </mc:Fallback>
         </mc:AlternateContent>
       </w:r>
-      <w:r>
-        <w:t>Modelo Entidade Associação</w:t>
-      </w:r>
-      <w:bookmarkEnd w:id="2"/>
-      <w:bookmarkEnd w:id="3"/>
-    </w:p>
-    <w:p>
-      <w:pPr>
-        <w:rPr>
-          <w:lang w:eastAsia="en-US"/>
-        </w:rPr>
-      </w:pPr>
-    </w:p>
-    <w:p>
-      <w:pPr>
-        <w:rPr>
-          <w:lang w:eastAsia="en-US"/>
-        </w:rPr>
-      </w:pPr>
-    </w:p>
-    <w:p>
-      <w:pPr>
-        <w:rPr>
-          <w:lang w:eastAsia="en-US"/>
-        </w:rPr>
-      </w:pPr>
-    </w:p>
-    <w:p>
-      <w:pPr>
-        <w:rPr>
-          <w:lang w:eastAsia="en-US"/>
-        </w:rPr>
-      </w:pPr>
-    </w:p>
-    <w:p>
-      <w:pPr>
-        <w:rPr>
-          <w:lang w:eastAsia="en-US"/>
-        </w:rPr>
-      </w:pPr>
-    </w:p>
-    <w:p>
-      <w:pPr>
-        <w:rPr>
-          <w:lang w:eastAsia="en-US"/>
-        </w:rPr>
-      </w:pPr>
-    </w:p>
-    <w:p>
-      <w:pPr>
-        <w:rPr>
-          <w:lang w:eastAsia="en-US"/>
-        </w:rPr>
-      </w:pPr>
     </w:p>
     <w:p>
       <w:pPr>
@@ -4108,7 +4154,13 @@
         <w:rPr>
           <w:lang w:eastAsia="en-US"/>
         </w:rPr>
-        <w:t xml:space="preserve">Horário de funcionamento do restaurante é dado pela união dos horários das ementas em vigor no restaurante. Ou seja, se o restaurante tiver a ementa do almoço entre as 10h e as 15h, e a ementa do jantar entre as 18h e as 22h, o horário do restaurante será das 10h às 15h e das 18h às 22h. </w:t>
+        <w:t>Horário de funcionamento do restaurante é dado pela união dos horários das ementas em vigor no restaurante. Ou seja, se o restaurante tiver a ementa do almoço entre as 10h e as 15h, e a ementa do jantar entre as 18h e as 22h, o horário do restaurante será das 10h às 15h e das 18h às 22h</w:t>
+      </w:r>
+      <w:r>
+        <w:rPr>
+          <w:lang w:eastAsia="en-US"/>
+        </w:rPr>
+        <w:t>;</w:t>
       </w:r>
     </w:p>
     <w:p>
@@ -4126,7 +4178,13 @@
         <w:rPr>
           <w:lang w:eastAsia="en-US"/>
         </w:rPr>
-        <w:t xml:space="preserve">Mesa para onde a reserva é aceite deve ter, no mínimo, o mesmo número de lugares do que o número de lugares que o cliente pediu na reserva. </w:t>
+        <w:t>Mesa para onde a reserva é aceite deve ter, no mínimo, o mesmo número de lugares do que o número de lugares que o cliente pediu na reserva</w:t>
+      </w:r>
+      <w:r>
+        <w:rPr>
+          <w:lang w:eastAsia="en-US"/>
+        </w:rPr>
+        <w:t>;</w:t>
       </w:r>
     </w:p>
     <w:p>
@@ -4144,7 +4202,13 @@
         <w:rPr>
           <w:lang w:eastAsia="en-US"/>
         </w:rPr>
-        <w:t>Data da última visita posterior à última data de marcação reserva efetuada pelo cliente e anterior à data atual.</w:t>
+        <w:t>Data da última visita posterior à última data de marcação reserva efetuada pelo cliente e anterior à data atual</w:t>
+      </w:r>
+      <w:r>
+        <w:rPr>
+          <w:lang w:eastAsia="en-US"/>
+        </w:rPr>
+        <w:t>;</w:t>
       </w:r>
     </w:p>
     <w:p>
@@ -4162,19 +4226,31 @@
         <w:rPr>
           <w:lang w:eastAsia="en-US"/>
         </w:rPr>
-        <w:t>Itens preferidos pelo cliente só podem ser itens que o cliente já tenha experimentado</w:t>
-      </w:r>
-      <w:r>
-        <w:rPr>
-          <w:lang w:eastAsia="en-US"/>
-        </w:rPr>
-        <w:t>. O</w:t>
-      </w:r>
-      <w:r>
-        <w:rPr>
-          <w:lang w:eastAsia="en-US"/>
-        </w:rPr>
-        <w:t xml:space="preserve">u seja, devem ser itens de uma reserva aceite e cuja data da reserva seja anterior à data atual. </w:t>
+        <w:t>Itens preferidos pelo cliente só podem ser itens que o cliente já tenha experimentado. Ou seja, devem ser itens de uma reserva aceite e cuja data da reserva seja anterior à data atual</w:t>
+      </w:r>
+      <w:r>
+        <w:rPr>
+          <w:lang w:eastAsia="en-US"/>
+        </w:rPr>
+        <w:t>;</w:t>
+      </w:r>
+    </w:p>
+    <w:p>
+      <w:pPr>
+        <w:pStyle w:val="PargrafodaLista"/>
+        <w:numPr>
+          <w:ilvl w:val="0"/>
+          <w:numId w:val="38"/>
+        </w:numPr>
+        <w:rPr>
+          <w:lang w:eastAsia="en-US"/>
+        </w:rPr>
+      </w:pPr>
+      <w:r>
+        <w:rPr>
+          <w:lang w:eastAsia="en-US"/>
+        </w:rPr>
+        <w:t>A validação sobre a aceitação das reservas deve ser realizada através do campo mesa e numero do funcionário nas reservas. Ou seja, apenas quando estes campos estão preenchidos é que deve ser considerada como sendo uma reserva aceite;</w:t>
       </w:r>
     </w:p>
     <w:p>
